--- a/ТАУ2/лабы/лаб 6.docx
+++ b/ТАУ2/лабы/лаб 6.docx
@@ -59,13 +59,7 @@
         <w:pStyle w:val="af9"/>
       </w:pPr>
       <w:r>
-        <w:t>6.1.</w:t>
-      </w:r>
-      <w:r>
-        <w:t xml:space="preserve"> КРАТКИЕ СВЕДЕНИЯ  ИЗ ТЕОРИИ</w:t>
-      </w:r>
-      <w:r>
-        <w:t xml:space="preserve"> </w:t>
+        <w:t xml:space="preserve">6.1. КРАТКИЕ СВЕДЕНИЯ  ИЗ ТЕОРИИ </w:t>
       </w:r>
     </w:p>
     <w:p>
@@ -174,10 +168,10 @@
             <v:path o:extrusionok="f" gradientshapeok="t" o:connecttype="rect"/>
             <o:lock v:ext="edit" aspectratio="t"/>
           </v:shapetype>
-          <v:shape id="_x0000_i1107" type="#_x0000_t75" style="width:1in;height:18pt" o:ole="" fillcolor="window">
+          <v:shape id="_x0000_i1025" type="#_x0000_t75" style="width:1in;height:18pt" o:ole="" fillcolor="window">
             <v:imagedata r:id="rId11" o:title=""/>
           </v:shape>
-          <o:OLEObject Type="Embed" ProgID="Equation.3" ShapeID="_x0000_i1107" DrawAspect="Content" ObjectID="_1675798884" r:id="rId12"/>
+          <o:OLEObject Type="Embed" ProgID="Equation.3" ShapeID="_x0000_i1025" DrawAspect="Content" ObjectID="_1677092793" r:id="rId12"/>
         </w:object>
       </w:r>
       <w:r>
@@ -221,10 +215,10 @@
           <w:position w:val="-12"/>
         </w:rPr>
         <w:object w:dxaOrig="2175" w:dyaOrig="360" w14:anchorId="0211A841">
-          <v:shape id="_x0000_i1108" type="#_x0000_t75" style="width:108.75pt;height:18pt" o:ole="" fillcolor="window">
+          <v:shape id="_x0000_i1026" type="#_x0000_t75" style="width:108.75pt;height:18pt" o:ole="" fillcolor="window">
             <v:imagedata r:id="rId13" o:title=""/>
           </v:shape>
-          <o:OLEObject Type="Embed" ProgID="Equation.3" ShapeID="_x0000_i1108" DrawAspect="Content" ObjectID="_1675798885" r:id="rId14"/>
+          <o:OLEObject Type="Embed" ProgID="Equation.3" ShapeID="_x0000_i1026" DrawAspect="Content" ObjectID="_1677092794" r:id="rId14"/>
         </w:object>
       </w:r>
       <w:r>
@@ -248,10 +242,10 @@
           <w:position w:val="-12"/>
         </w:rPr>
         <w:object w:dxaOrig="540" w:dyaOrig="360" w14:anchorId="7A706B39">
-          <v:shape id="_x0000_i1109" type="#_x0000_t75" style="width:27pt;height:18pt" o:ole="" fillcolor="window">
+          <v:shape id="_x0000_i1027" type="#_x0000_t75" style="width:27pt;height:18pt" o:ole="" fillcolor="window">
             <v:imagedata r:id="rId15" o:title=""/>
           </v:shape>
-          <o:OLEObject Type="Embed" ProgID="Equation.3" ShapeID="_x0000_i1109" DrawAspect="Content" ObjectID="_1675798886" r:id="rId16"/>
+          <o:OLEObject Type="Embed" ProgID="Equation.3" ShapeID="_x0000_i1027" DrawAspect="Content" ObjectID="_1677092795" r:id="rId16"/>
         </w:object>
       </w:r>
       <w:r>
@@ -342,13 +336,7 @@
                               <w:rPr>
                                 <w:lang w:val="ru-RU"/>
                               </w:rPr>
-                              <w:t xml:space="preserve">Рисунок 6.1. Типовая </w:t>
-                            </w:r>
-                            <w:r>
-                              <w:rPr>
-                                <w:lang w:val="ru-RU"/>
-                              </w:rPr>
-                              <w:t>одноконтурная система.</w:t>
+                              <w:t>Рисунок 6.1. Типовая одноконтурная система.</w:t>
                             </w:r>
                           </w:p>
                         </w:txbxContent>
@@ -387,13 +375,7 @@
                         <w:rPr>
                           <w:lang w:val="ru-RU"/>
                         </w:rPr>
-                        <w:t xml:space="preserve">Рисунок 6.1. Типовая </w:t>
-                      </w:r>
-                      <w:r>
-                        <w:rPr>
-                          <w:lang w:val="ru-RU"/>
-                        </w:rPr>
-                        <w:t>одноконтурная система.</w:t>
+                        <w:t>Рисунок 6.1. Типовая одноконтурная система.</w:t>
                       </w:r>
                     </w:p>
                   </w:txbxContent>
@@ -405,10 +387,10 @@
       </w:r>
       <w:r>
         <w:object w:dxaOrig="8250" w:dyaOrig="2415" w14:anchorId="45CE70F4">
-          <v:shape id="_x0000_i1110" type="#_x0000_t75" style="width:412.5pt;height:120.75pt" o:ole="" fillcolor="window">
+          <v:shape id="_x0000_i1028" type="#_x0000_t75" style="width:412.5pt;height:120.75pt" o:ole="" fillcolor="window">
             <v:imagedata r:id="rId17" o:title=""/>
           </v:shape>
-          <o:OLEObject Type="Embed" ProgID="Visio.Drawing.11" ShapeID="_x0000_i1110" DrawAspect="Content" ObjectID="_1675798887" r:id="rId18"/>
+          <o:OLEObject Type="Embed" ProgID="Visio.Drawing.11" ShapeID="_x0000_i1028" DrawAspect="Content" ObjectID="_1677092796" r:id="rId18"/>
         </w:object>
       </w:r>
     </w:p>
@@ -435,10 +417,10 @@
           <w:position w:val="-12"/>
         </w:rPr>
         <w:object w:dxaOrig="540" w:dyaOrig="360" w14:anchorId="1BD02C2A">
-          <v:shape id="_x0000_i1111" type="#_x0000_t75" style="width:27pt;height:18pt" o:ole="" fillcolor="window">
+          <v:shape id="_x0000_i1029" type="#_x0000_t75" style="width:27pt;height:18pt" o:ole="" fillcolor="window">
             <v:imagedata r:id="rId15" o:title=""/>
           </v:shape>
-          <o:OLEObject Type="Embed" ProgID="Equation.3" ShapeID="_x0000_i1111" DrawAspect="Content" ObjectID="_1675798888" r:id="rId19"/>
+          <o:OLEObject Type="Embed" ProgID="Equation.3" ShapeID="_x0000_i1029" DrawAspect="Content" ObjectID="_1677092797" r:id="rId19"/>
         </w:object>
       </w:r>
       <w:r>
@@ -523,10 +505,10 @@
           <w:position w:val="-12"/>
         </w:rPr>
         <w:object w:dxaOrig="540" w:dyaOrig="360" w14:anchorId="1C3B13D6">
-          <v:shape id="_x0000_i1112" type="#_x0000_t75" style="width:27pt;height:18pt" o:ole="" fillcolor="window">
+          <v:shape id="_x0000_i1030" type="#_x0000_t75" style="width:27pt;height:18pt" o:ole="" fillcolor="window">
             <v:imagedata r:id="rId15" o:title=""/>
           </v:shape>
-          <o:OLEObject Type="Embed" ProgID="Equation.3" ShapeID="_x0000_i1112" DrawAspect="Content" ObjectID="_1675798889" r:id="rId20"/>
+          <o:OLEObject Type="Embed" ProgID="Equation.3" ShapeID="_x0000_i1030" DrawAspect="Content" ObjectID="_1677092798" r:id="rId20"/>
         </w:object>
       </w:r>
       <w:r>
@@ -550,10 +532,10 @@
           <w:position w:val="-20"/>
         </w:rPr>
         <w:object w:dxaOrig="2595" w:dyaOrig="465" w14:anchorId="2174C4A6">
-          <v:shape id="_x0000_i1113" type="#_x0000_t75" style="width:129.75pt;height:23.25pt" o:ole="" fillcolor="window">
+          <v:shape id="_x0000_i1031" type="#_x0000_t75" style="width:129.75pt;height:23.25pt" o:ole="" fillcolor="window">
             <v:imagedata r:id="rId21" o:title=""/>
           </v:shape>
-          <o:OLEObject Type="Embed" ProgID="Equation.3" ShapeID="_x0000_i1113" DrawAspect="Content" ObjectID="_1675798890" r:id="rId22"/>
+          <o:OLEObject Type="Embed" ProgID="Equation.3" ShapeID="_x0000_i1031" DrawAspect="Content" ObjectID="_1677092799" r:id="rId22"/>
         </w:object>
       </w:r>
       <w:r>
@@ -583,10 +565,10 @@
           <w:position w:val="-16"/>
         </w:rPr>
         <w:object w:dxaOrig="705" w:dyaOrig="420" w14:anchorId="17A8C7DC">
-          <v:shape id="_x0000_i1114" type="#_x0000_t75" style="width:35.25pt;height:21pt" o:ole="" fillcolor="window">
+          <v:shape id="_x0000_i1032" type="#_x0000_t75" style="width:35.25pt;height:21pt" o:ole="" fillcolor="window">
             <v:imagedata r:id="rId23" o:title=""/>
           </v:shape>
-          <o:OLEObject Type="Embed" ProgID="Equation.3" ShapeID="_x0000_i1114" DrawAspect="Content" ObjectID="_1675798891" r:id="rId24"/>
+          <o:OLEObject Type="Embed" ProgID="Equation.3" ShapeID="_x0000_i1032" DrawAspect="Content" ObjectID="_1677092800" r:id="rId24"/>
         </w:object>
       </w:r>
       <w:r>
@@ -603,10 +585,10 @@
           <w:position w:val="-20"/>
         </w:rPr>
         <w:object w:dxaOrig="735" w:dyaOrig="465" w14:anchorId="4107F533">
-          <v:shape id="_x0000_i1115" type="#_x0000_t75" style="width:36.75pt;height:23.25pt" o:ole="" fillcolor="window">
+          <v:shape id="_x0000_i1033" type="#_x0000_t75" style="width:36.75pt;height:23.25pt" o:ole="" fillcolor="window">
             <v:imagedata r:id="rId25" o:title=""/>
           </v:shape>
-          <o:OLEObject Type="Embed" ProgID="Equation.3" ShapeID="_x0000_i1115" DrawAspect="Content" ObjectID="_1675798892" r:id="rId26"/>
+          <o:OLEObject Type="Embed" ProgID="Equation.3" ShapeID="_x0000_i1033" DrawAspect="Content" ObjectID="_1677092801" r:id="rId26"/>
         </w:object>
       </w:r>
       <w:r>
@@ -625,10 +607,10 @@
           <w:position w:val="-16"/>
         </w:rPr>
         <w:object w:dxaOrig="705" w:dyaOrig="420" w14:anchorId="69567ACB">
-          <v:shape id="_x0000_i1116" type="#_x0000_t75" style="width:35.25pt;height:21pt" o:ole="" fillcolor="window">
+          <v:shape id="_x0000_i1034" type="#_x0000_t75" style="width:35.25pt;height:21pt" o:ole="" fillcolor="window">
             <v:imagedata r:id="rId23" o:title=""/>
           </v:shape>
-          <o:OLEObject Type="Embed" ProgID="Equation.3" ShapeID="_x0000_i1116" DrawAspect="Content" ObjectID="_1675798893" r:id="rId27"/>
+          <o:OLEObject Type="Embed" ProgID="Equation.3" ShapeID="_x0000_i1034" DrawAspect="Content" ObjectID="_1677092802" r:id="rId27"/>
         </w:object>
       </w:r>
       <w:r>
@@ -639,10 +621,10 @@
           <w:position w:val="-20"/>
         </w:rPr>
         <w:object w:dxaOrig="735" w:dyaOrig="465" w14:anchorId="35B1B2B6">
-          <v:shape id="_x0000_i1117" type="#_x0000_t75" style="width:36.75pt;height:23.25pt" o:ole="" fillcolor="window">
+          <v:shape id="_x0000_i1035" type="#_x0000_t75" style="width:36.75pt;height:23.25pt" o:ole="" fillcolor="window">
             <v:imagedata r:id="rId25" o:title=""/>
           </v:shape>
-          <o:OLEObject Type="Embed" ProgID="Equation.3" ShapeID="_x0000_i1117" DrawAspect="Content" ObjectID="_1675798894" r:id="rId28"/>
+          <o:OLEObject Type="Embed" ProgID="Equation.3" ShapeID="_x0000_i1035" DrawAspect="Content" ObjectID="_1677092803" r:id="rId28"/>
         </w:object>
       </w:r>
       <w:r>
@@ -661,10 +643,10 @@
           <w:position w:val="-16"/>
         </w:rPr>
         <w:object w:dxaOrig="705" w:dyaOrig="420" w14:anchorId="7D21B858">
-          <v:shape id="_x0000_i1118" type="#_x0000_t75" style="width:35.25pt;height:21pt" o:ole="" fillcolor="window">
+          <v:shape id="_x0000_i1036" type="#_x0000_t75" style="width:35.25pt;height:21pt" o:ole="" fillcolor="window">
             <v:imagedata r:id="rId23" o:title=""/>
           </v:shape>
-          <o:OLEObject Type="Embed" ProgID="Equation.3" ShapeID="_x0000_i1118" DrawAspect="Content" ObjectID="_1675798895" r:id="rId29"/>
+          <o:OLEObject Type="Embed" ProgID="Equation.3" ShapeID="_x0000_i1036" DrawAspect="Content" ObjectID="_1677092804" r:id="rId29"/>
         </w:object>
       </w:r>
       <w:r>
@@ -675,10 +657,10 @@
           <w:position w:val="-20"/>
         </w:rPr>
         <w:object w:dxaOrig="735" w:dyaOrig="465" w14:anchorId="11AA0C12">
-          <v:shape id="_x0000_i1119" type="#_x0000_t75" style="width:36.75pt;height:23.25pt" o:ole="" fillcolor="window">
+          <v:shape id="_x0000_i1037" type="#_x0000_t75" style="width:36.75pt;height:23.25pt" o:ole="" fillcolor="window">
             <v:imagedata r:id="rId25" o:title=""/>
           </v:shape>
-          <o:OLEObject Type="Embed" ProgID="Equation.3" ShapeID="_x0000_i1119" DrawAspect="Content" ObjectID="_1675798896" r:id="rId30"/>
+          <o:OLEObject Type="Embed" ProgID="Equation.3" ShapeID="_x0000_i1037" DrawAspect="Content" ObjectID="_1677092805" r:id="rId30"/>
         </w:object>
       </w:r>
       <w:r>
@@ -715,10 +697,10 @@
           <w:position w:val="-16"/>
         </w:rPr>
         <w:object w:dxaOrig="1920" w:dyaOrig="420" w14:anchorId="439DCB02">
-          <v:shape id="_x0000_i1120" type="#_x0000_t75" style="width:96pt;height:21pt" o:ole="" fillcolor="window">
+          <v:shape id="_x0000_i1038" type="#_x0000_t75" style="width:96pt;height:21pt" o:ole="" fillcolor="window">
             <v:imagedata r:id="rId31" o:title=""/>
           </v:shape>
-          <o:OLEObject Type="Embed" ProgID="Equation.3" ShapeID="_x0000_i1120" DrawAspect="Content" ObjectID="_1675798897" r:id="rId32"/>
+          <o:OLEObject Type="Embed" ProgID="Equation.3" ShapeID="_x0000_i1038" DrawAspect="Content" ObjectID="_1677092806" r:id="rId32"/>
         </w:object>
       </w:r>
       <w:r>
@@ -729,10 +711,10 @@
           <w:position w:val="-16"/>
         </w:rPr>
         <w:object w:dxaOrig="1875" w:dyaOrig="420" w14:anchorId="1781D59C">
-          <v:shape id="_x0000_i1121" type="#_x0000_t75" style="width:93.75pt;height:21pt" o:ole="" fillcolor="window">
+          <v:shape id="_x0000_i1039" type="#_x0000_t75" style="width:93.75pt;height:21pt" o:ole="" fillcolor="window">
             <v:imagedata r:id="rId33" o:title=""/>
           </v:shape>
-          <o:OLEObject Type="Embed" ProgID="Equation.3" ShapeID="_x0000_i1121" DrawAspect="Content" ObjectID="_1675798898" r:id="rId34"/>
+          <o:OLEObject Type="Embed" ProgID="Equation.3" ShapeID="_x0000_i1039" DrawAspect="Content" ObjectID="_1677092807" r:id="rId34"/>
         </w:object>
       </w:r>
       <w:r>
@@ -764,10 +746,10 @@
           <w:position w:val="-38"/>
         </w:rPr>
         <w:object w:dxaOrig="4515" w:dyaOrig="900" w14:anchorId="6AEC78E4">
-          <v:shape id="_x0000_i1122" type="#_x0000_t75" style="width:225.75pt;height:45pt" o:ole="" fillcolor="window">
+          <v:shape id="_x0000_i1040" type="#_x0000_t75" style="width:225.75pt;height:45pt" o:ole="" fillcolor="window">
             <v:imagedata r:id="rId35" o:title=""/>
           </v:shape>
-          <o:OLEObject Type="Embed" ProgID="Equation.3" ShapeID="_x0000_i1122" DrawAspect="Content" ObjectID="_1675798899" r:id="rId36"/>
+          <o:OLEObject Type="Embed" ProgID="Equation.3" ShapeID="_x0000_i1040" DrawAspect="Content" ObjectID="_1677092808" r:id="rId36"/>
         </w:object>
       </w:r>
       <w:r>
@@ -863,10 +845,7 @@
         <w:pStyle w:val="af9"/>
       </w:pPr>
       <w:r>
-        <w:t>6.1.2. ДИНАМИЧЧЕСКАЯ</w:t>
-      </w:r>
-      <w:r>
-        <w:t xml:space="preserve">  ТОЧНОСТЬ</w:t>
+        <w:t>6.1.2. ДИНАМИЧЧЕСКАЯ  ТОЧНОСТЬ</w:t>
       </w:r>
     </w:p>
     <w:p>
@@ -906,10 +885,10 @@
           <w:position w:val="-32"/>
         </w:rPr>
         <w:object w:dxaOrig="2625" w:dyaOrig="585" w14:anchorId="0CE6BE04">
-          <v:shape id="_x0000_i1123" type="#_x0000_t75" style="width:131.25pt;height:29.25pt" o:ole="" fillcolor="window">
+          <v:shape id="_x0000_i1041" type="#_x0000_t75" style="width:131.25pt;height:29.25pt" o:ole="" fillcolor="window">
             <v:imagedata r:id="rId37" o:title=""/>
           </v:shape>
-          <o:OLEObject Type="Embed" ProgID="Equation.3" ShapeID="_x0000_i1123" DrawAspect="Content" ObjectID="_1675798900" r:id="rId38"/>
+          <o:OLEObject Type="Embed" ProgID="Equation.3" ShapeID="_x0000_i1041" DrawAspect="Content" ObjectID="_1677092809" r:id="rId38"/>
         </w:object>
       </w:r>
       <w:r>
@@ -939,10 +918,10 @@
           <w:position w:val="-12"/>
         </w:rPr>
         <w:object w:dxaOrig="645" w:dyaOrig="360" w14:anchorId="0B14443F">
-          <v:shape id="_x0000_i1124" type="#_x0000_t75" style="width:32.25pt;height:18pt" o:ole="" fillcolor="window">
+          <v:shape id="_x0000_i1042" type="#_x0000_t75" style="width:32.25pt;height:18pt" o:ole="" fillcolor="window">
             <v:imagedata r:id="rId39" o:title=""/>
           </v:shape>
-          <o:OLEObject Type="Embed" ProgID="Equation.3" ShapeID="_x0000_i1124" DrawAspect="Content" ObjectID="_1675798901" r:id="rId40"/>
+          <o:OLEObject Type="Embed" ProgID="Equation.3" ShapeID="_x0000_i1042" DrawAspect="Content" ObjectID="_1677092810" r:id="rId40"/>
         </w:object>
       </w:r>
       <w:r>
@@ -961,10 +940,10 @@
           <w:position w:val="-16"/>
         </w:rPr>
         <w:object w:dxaOrig="705" w:dyaOrig="420" w14:anchorId="238ADF7C">
-          <v:shape id="_x0000_i1125" type="#_x0000_t75" style="width:35.25pt;height:21pt" o:ole="" fillcolor="window">
+          <v:shape id="_x0000_i1043" type="#_x0000_t75" style="width:35.25pt;height:21pt" o:ole="" fillcolor="window">
             <v:imagedata r:id="rId23" o:title=""/>
           </v:shape>
-          <o:OLEObject Type="Embed" ProgID="Equation.3" ShapeID="_x0000_i1125" DrawAspect="Content" ObjectID="_1675798902" r:id="rId41"/>
+          <o:OLEObject Type="Embed" ProgID="Equation.3" ShapeID="_x0000_i1043" DrawAspect="Content" ObjectID="_1677092811" r:id="rId41"/>
         </w:object>
       </w:r>
       <w:r>
@@ -975,10 +954,10 @@
           <w:position w:val="-20"/>
         </w:rPr>
         <w:object w:dxaOrig="735" w:dyaOrig="465" w14:anchorId="21AC4D2C">
-          <v:shape id="_x0000_i1126" type="#_x0000_t75" style="width:36.75pt;height:23.25pt" o:ole="" fillcolor="window">
+          <v:shape id="_x0000_i1044" type="#_x0000_t75" style="width:36.75pt;height:23.25pt" o:ole="" fillcolor="window">
             <v:imagedata r:id="rId25" o:title=""/>
           </v:shape>
-          <o:OLEObject Type="Embed" ProgID="Equation.3" ShapeID="_x0000_i1126" DrawAspect="Content" ObjectID="_1675798903" r:id="rId42"/>
+          <o:OLEObject Type="Embed" ProgID="Equation.3" ShapeID="_x0000_i1044" DrawAspect="Content" ObjectID="_1677092812" r:id="rId42"/>
         </w:object>
       </w:r>
       <w:r>
@@ -1164,10 +1143,10 @@
                 <w:lang w:val="en-US"/>
               </w:rPr>
               <w:object w:dxaOrig="780" w:dyaOrig="360" w14:anchorId="6A196281">
-                <v:shape id="_x0000_i1127" type="#_x0000_t75" style="width:39pt;height:18pt" o:ole="" fillcolor="window">
+                <v:shape id="_x0000_i1045" type="#_x0000_t75" style="width:39pt;height:18pt" o:ole="" fillcolor="window">
                   <v:imagedata r:id="rId43" o:title=""/>
                 </v:shape>
-                <o:OLEObject Type="Embed" ProgID="Equation.3" ShapeID="_x0000_i1127" DrawAspect="Content" ObjectID="_1675798904" r:id="rId44"/>
+                <o:OLEObject Type="Embed" ProgID="Equation.3" ShapeID="_x0000_i1045" DrawAspect="Content" ObjectID="_1677092813" r:id="rId44"/>
               </w:object>
             </w:r>
           </w:p>
@@ -1195,10 +1174,10 @@
                 <w:lang w:val="en-US"/>
               </w:rPr>
               <w:object w:dxaOrig="1005" w:dyaOrig="360" w14:anchorId="6AE4E0AD">
-                <v:shape id="_x0000_i1128" type="#_x0000_t75" style="width:50.25pt;height:18pt" o:ole="" fillcolor="window">
+                <v:shape id="_x0000_i1046" type="#_x0000_t75" style="width:50.25pt;height:18pt" o:ole="" fillcolor="window">
                   <v:imagedata r:id="rId45" o:title=""/>
                 </v:shape>
-                <o:OLEObject Type="Embed" ProgID="Equation.3" ShapeID="_x0000_i1128" DrawAspect="Content" ObjectID="_1675798905" r:id="rId46"/>
+                <o:OLEObject Type="Embed" ProgID="Equation.3" ShapeID="_x0000_i1046" DrawAspect="Content" ObjectID="_1677092814" r:id="rId46"/>
               </w:object>
             </w:r>
           </w:p>
@@ -1226,10 +1205,10 @@
                 <w:lang w:val="en-US"/>
               </w:rPr>
               <w:object w:dxaOrig="1185" w:dyaOrig="435" w14:anchorId="698C49AD">
-                <v:shape id="_x0000_i1129" type="#_x0000_t75" style="width:59.25pt;height:21.75pt" o:ole="" fillcolor="window">
+                <v:shape id="_x0000_i1047" type="#_x0000_t75" style="width:59.25pt;height:21.75pt" o:ole="" fillcolor="window">
                   <v:imagedata r:id="rId47" o:title=""/>
                 </v:shape>
-                <o:OLEObject Type="Embed" ProgID="Equation.3" ShapeID="_x0000_i1129" DrawAspect="Content" ObjectID="_1675798906" r:id="rId48"/>
+                <o:OLEObject Type="Embed" ProgID="Equation.3" ShapeID="_x0000_i1047" DrawAspect="Content" ObjectID="_1677092815" r:id="rId48"/>
               </w:object>
             </w:r>
           </w:p>
@@ -1264,10 +1243,10 @@
                 <w:position w:val="-16"/>
               </w:rPr>
               <w:object w:dxaOrig="705" w:dyaOrig="420" w14:anchorId="45F3635D">
-                <v:shape id="_x0000_i1130" type="#_x0000_t75" style="width:35.25pt;height:21pt" o:ole="" fillcolor="window">
+                <v:shape id="_x0000_i1048" type="#_x0000_t75" style="width:35.25pt;height:21pt" o:ole="" fillcolor="window">
                   <v:imagedata r:id="rId23" o:title=""/>
                 </v:shape>
-                <o:OLEObject Type="Embed" ProgID="Equation.3" ShapeID="_x0000_i1130" DrawAspect="Content" ObjectID="_1675798907" r:id="rId49"/>
+                <o:OLEObject Type="Embed" ProgID="Equation.3" ShapeID="_x0000_i1048" DrawAspect="Content" ObjectID="_1677092816" r:id="rId49"/>
               </w:object>
             </w:r>
           </w:p>
@@ -1294,10 +1273,10 @@
                 <w:position w:val="-6"/>
               </w:rPr>
               <w:object w:dxaOrig="600" w:dyaOrig="300" w14:anchorId="2537C7BF">
-                <v:shape id="_x0000_i1131" type="#_x0000_t75" style="width:30pt;height:15pt" o:ole="" fillcolor="window">
+                <v:shape id="_x0000_i1049" type="#_x0000_t75" style="width:30pt;height:15pt" o:ole="" fillcolor="window">
                   <v:imagedata r:id="rId50" o:title=""/>
                 </v:shape>
-                <o:OLEObject Type="Embed" ProgID="Equation.3" ShapeID="_x0000_i1131" DrawAspect="Content" ObjectID="_1675798908" r:id="rId51"/>
+                <o:OLEObject Type="Embed" ProgID="Equation.3" ShapeID="_x0000_i1049" DrawAspect="Content" ObjectID="_1677092817" r:id="rId51"/>
               </w:object>
             </w:r>
           </w:p>
@@ -1312,10 +1291,10 @@
                 <w:position w:val="-6"/>
               </w:rPr>
               <w:object w:dxaOrig="555" w:dyaOrig="300" w14:anchorId="67F69F82">
-                <v:shape id="_x0000_i1132" type="#_x0000_t75" style="width:27.75pt;height:15pt" o:ole="" fillcolor="window">
+                <v:shape id="_x0000_i1050" type="#_x0000_t75" style="width:27.75pt;height:15pt" o:ole="" fillcolor="window">
                   <v:imagedata r:id="rId52" o:title=""/>
                 </v:shape>
-                <o:OLEObject Type="Embed" ProgID="Equation.3" ShapeID="_x0000_i1132" DrawAspect="Content" ObjectID="_1675798909" r:id="rId53"/>
+                <o:OLEObject Type="Embed" ProgID="Equation.3" ShapeID="_x0000_i1050" DrawAspect="Content" ObjectID="_1677092818" r:id="rId53"/>
               </w:object>
             </w:r>
           </w:p>
@@ -1330,10 +1309,10 @@
                 <w:position w:val="-6"/>
               </w:rPr>
               <w:object w:dxaOrig="615" w:dyaOrig="300" w14:anchorId="7B52361C">
-                <v:shape id="_x0000_i1133" type="#_x0000_t75" style="width:30.75pt;height:15pt" o:ole="" fillcolor="window">
+                <v:shape id="_x0000_i1051" type="#_x0000_t75" style="width:30.75pt;height:15pt" o:ole="" fillcolor="window">
                   <v:imagedata r:id="rId54" o:title=""/>
                 </v:shape>
-                <o:OLEObject Type="Embed" ProgID="Equation.3" ShapeID="_x0000_i1133" DrawAspect="Content" ObjectID="_1675798910" r:id="rId55"/>
+                <o:OLEObject Type="Embed" ProgID="Equation.3" ShapeID="_x0000_i1051" DrawAspect="Content" ObjectID="_1677092819" r:id="rId55"/>
               </w:object>
             </w:r>
           </w:p>
@@ -1363,10 +1342,10 @@
                 <w:position w:val="-12"/>
               </w:rPr>
               <w:object w:dxaOrig="1155" w:dyaOrig="375" w14:anchorId="1BF2C1FE">
-                <v:shape id="_x0000_i1134" type="#_x0000_t75" style="width:57.75pt;height:18.75pt" o:ole="" fillcolor="window">
+                <v:shape id="_x0000_i1052" type="#_x0000_t75" style="width:57.75pt;height:18.75pt" o:ole="" fillcolor="window">
                   <v:imagedata r:id="rId56" o:title=""/>
                 </v:shape>
-                <o:OLEObject Type="Embed" ProgID="Equation.3" ShapeID="_x0000_i1134" DrawAspect="Content" ObjectID="_1675798911" r:id="rId57"/>
+                <o:OLEObject Type="Embed" ProgID="Equation.3" ShapeID="_x0000_i1052" DrawAspect="Content" ObjectID="_1677092820" r:id="rId57"/>
               </w:object>
             </w:r>
           </w:p>
@@ -1428,10 +1407,10 @@
                 <w:position w:val="-4"/>
               </w:rPr>
               <w:object w:dxaOrig="285" w:dyaOrig="225" w14:anchorId="4B08DD74">
-                <v:shape id="_x0000_i1135" type="#_x0000_t75" style="width:14.25pt;height:11.25pt" o:ole="" fillcolor="window">
+                <v:shape id="_x0000_i1053" type="#_x0000_t75" style="width:14.25pt;height:11.25pt" o:ole="" fillcolor="window">
                   <v:imagedata r:id="rId58" o:title=""/>
                 </v:shape>
-                <o:OLEObject Type="Embed" ProgID="Equation.3" ShapeID="_x0000_i1135" DrawAspect="Content" ObjectID="_1675798912" r:id="rId59"/>
+                <o:OLEObject Type="Embed" ProgID="Equation.3" ShapeID="_x0000_i1053" DrawAspect="Content" ObjectID="_1677092821" r:id="rId59"/>
               </w:object>
             </w:r>
           </w:p>
@@ -1449,10 +1428,10 @@
                 <w:position w:val="-12"/>
               </w:rPr>
               <w:object w:dxaOrig="540" w:dyaOrig="375" w14:anchorId="2E247D1D">
-                <v:shape id="_x0000_i1136" type="#_x0000_t75" style="width:27pt;height:18.75pt" o:ole="" fillcolor="window">
+                <v:shape id="_x0000_i1054" type="#_x0000_t75" style="width:27pt;height:18.75pt" o:ole="" fillcolor="window">
                   <v:imagedata r:id="rId60" o:title=""/>
                 </v:shape>
-                <o:OLEObject Type="Embed" ProgID="Equation.3" ShapeID="_x0000_i1136" DrawAspect="Content" ObjectID="_1675798913" r:id="rId61"/>
+                <o:OLEObject Type="Embed" ProgID="Equation.3" ShapeID="_x0000_i1054" DrawAspect="Content" ObjectID="_1677092822" r:id="rId61"/>
               </w:object>
             </w:r>
           </w:p>
@@ -1498,10 +1477,10 @@
                 <w:position w:val="-4"/>
               </w:rPr>
               <w:object w:dxaOrig="285" w:dyaOrig="225" w14:anchorId="48E0906F">
-                <v:shape id="_x0000_i1137" type="#_x0000_t75" style="width:14.25pt;height:11.25pt" o:ole="" fillcolor="window">
+                <v:shape id="_x0000_i1055" type="#_x0000_t75" style="width:14.25pt;height:11.25pt" o:ole="" fillcolor="window">
                   <v:imagedata r:id="rId58" o:title=""/>
                 </v:shape>
-                <o:OLEObject Type="Embed" ProgID="Equation.3" ShapeID="_x0000_i1137" DrawAspect="Content" ObjectID="_1675798914" r:id="rId62"/>
+                <o:OLEObject Type="Embed" ProgID="Equation.3" ShapeID="_x0000_i1055" DrawAspect="Content" ObjectID="_1677092823" r:id="rId62"/>
               </w:object>
             </w:r>
           </w:p>
@@ -1519,10 +1498,10 @@
                 <w:position w:val="-4"/>
               </w:rPr>
               <w:object w:dxaOrig="285" w:dyaOrig="225" w14:anchorId="6A11D66D">
-                <v:shape id="_x0000_i1138" type="#_x0000_t75" style="width:14.25pt;height:11.25pt" o:ole="" fillcolor="window">
+                <v:shape id="_x0000_i1056" type="#_x0000_t75" style="width:14.25pt;height:11.25pt" o:ole="" fillcolor="window">
                   <v:imagedata r:id="rId58" o:title=""/>
                 </v:shape>
-                <o:OLEObject Type="Embed" ProgID="Equation.3" ShapeID="_x0000_i1138" DrawAspect="Content" ObjectID="_1675798915" r:id="rId63"/>
+                <o:OLEObject Type="Embed" ProgID="Equation.3" ShapeID="_x0000_i1056" DrawAspect="Content" ObjectID="_1677092824" r:id="rId63"/>
               </w:object>
             </w:r>
           </w:p>
@@ -1540,10 +1519,10 @@
                 <w:position w:val="-12"/>
               </w:rPr>
               <w:object w:dxaOrig="825" w:dyaOrig="375" w14:anchorId="495C0736">
-                <v:shape id="_x0000_i1139" type="#_x0000_t75" style="width:41.25pt;height:18.75pt" o:ole="" fillcolor="window">
+                <v:shape id="_x0000_i1057" type="#_x0000_t75" style="width:41.25pt;height:18.75pt" o:ole="" fillcolor="window">
                   <v:imagedata r:id="rId64" o:title=""/>
                 </v:shape>
-                <o:OLEObject Type="Embed" ProgID="Equation.3" ShapeID="_x0000_i1139" DrawAspect="Content" ObjectID="_1675798916" r:id="rId65"/>
+                <o:OLEObject Type="Embed" ProgID="Equation.3" ShapeID="_x0000_i1057" DrawAspect="Content" ObjectID="_1677092825" r:id="rId65"/>
               </w:object>
             </w:r>
           </w:p>
@@ -1591,10 +1570,10 @@
                 <w:position w:val="-20"/>
               </w:rPr>
               <w:object w:dxaOrig="735" w:dyaOrig="465" w14:anchorId="6A8D86DE">
-                <v:shape id="_x0000_i1140" type="#_x0000_t75" style="width:36.75pt;height:23.25pt" o:ole="" fillcolor="window">
+                <v:shape id="_x0000_i1058" type="#_x0000_t75" style="width:36.75pt;height:23.25pt" o:ole="" fillcolor="window">
                   <v:imagedata r:id="rId25" o:title=""/>
                 </v:shape>
-                <o:OLEObject Type="Embed" ProgID="Equation.3" ShapeID="_x0000_i1140" DrawAspect="Content" ObjectID="_1675798917" r:id="rId66"/>
+                <o:OLEObject Type="Embed" ProgID="Equation.3" ShapeID="_x0000_i1058" DrawAspect="Content" ObjectID="_1677092826" r:id="rId66"/>
               </w:object>
             </w:r>
           </w:p>
@@ -1624,10 +1603,10 @@
                 <w:position w:val="-16"/>
               </w:rPr>
               <w:object w:dxaOrig="945" w:dyaOrig="420" w14:anchorId="527BF433">
-                <v:shape id="_x0000_i1141" type="#_x0000_t75" style="width:47.25pt;height:21pt" o:ole="" fillcolor="window">
+                <v:shape id="_x0000_i1059" type="#_x0000_t75" style="width:47.25pt;height:21pt" o:ole="" fillcolor="window">
                   <v:imagedata r:id="rId67" o:title=""/>
                 </v:shape>
-                <o:OLEObject Type="Embed" ProgID="Equation.3" ShapeID="_x0000_i1141" DrawAspect="Content" ObjectID="_1675798918" r:id="rId68"/>
+                <o:OLEObject Type="Embed" ProgID="Equation.3" ShapeID="_x0000_i1059" DrawAspect="Content" ObjectID="_1677092827" r:id="rId68"/>
               </w:object>
             </w:r>
             <w:r>
@@ -1641,10 +1620,10 @@
                 <w:position w:val="-16"/>
               </w:rPr>
               <w:object w:dxaOrig="960" w:dyaOrig="420" w14:anchorId="78542489">
-                <v:shape id="_x0000_i1142" type="#_x0000_t75" style="width:48pt;height:21pt" o:ole="" fillcolor="window">
+                <v:shape id="_x0000_i1060" type="#_x0000_t75" style="width:48pt;height:21pt" o:ole="" fillcolor="window">
                   <v:imagedata r:id="rId69" o:title=""/>
                 </v:shape>
-                <o:OLEObject Type="Embed" ProgID="Equation.3" ShapeID="_x0000_i1142" DrawAspect="Content" ObjectID="_1675798919" r:id="rId70"/>
+                <o:OLEObject Type="Embed" ProgID="Equation.3" ShapeID="_x0000_i1060" DrawAspect="Content" ObjectID="_1677092828" r:id="rId70"/>
               </w:object>
             </w:r>
           </w:p>
@@ -1659,10 +1638,10 @@
                 <w:position w:val="-16"/>
               </w:rPr>
               <w:object w:dxaOrig="945" w:dyaOrig="420" w14:anchorId="4F0A9E12">
-                <v:shape id="_x0000_i1143" type="#_x0000_t75" style="width:47.25pt;height:21pt" o:ole="" fillcolor="window">
+                <v:shape id="_x0000_i1061" type="#_x0000_t75" style="width:47.25pt;height:21pt" o:ole="" fillcolor="window">
                   <v:imagedata r:id="rId71" o:title=""/>
                 </v:shape>
-                <o:OLEObject Type="Embed" ProgID="Equation.3" ShapeID="_x0000_i1143" DrawAspect="Content" ObjectID="_1675798920" r:id="rId72"/>
+                <o:OLEObject Type="Embed" ProgID="Equation.3" ShapeID="_x0000_i1061" DrawAspect="Content" ObjectID="_1677092829" r:id="rId72"/>
               </w:object>
             </w:r>
             <w:r>
@@ -1676,10 +1655,10 @@
                 <w:position w:val="-16"/>
               </w:rPr>
               <w:object w:dxaOrig="915" w:dyaOrig="420" w14:anchorId="655EED95">
-                <v:shape id="_x0000_i1144" type="#_x0000_t75" style="width:45.75pt;height:21pt" o:ole="" fillcolor="window">
+                <v:shape id="_x0000_i1062" type="#_x0000_t75" style="width:45.75pt;height:21pt" o:ole="" fillcolor="window">
                   <v:imagedata r:id="rId73" o:title=""/>
                 </v:shape>
-                <o:OLEObject Type="Embed" ProgID="Equation.3" ShapeID="_x0000_i1144" DrawAspect="Content" ObjectID="_1675798921" r:id="rId74"/>
+                <o:OLEObject Type="Embed" ProgID="Equation.3" ShapeID="_x0000_i1062" DrawAspect="Content" ObjectID="_1677092830" r:id="rId74"/>
               </w:object>
             </w:r>
           </w:p>
@@ -1697,10 +1676,10 @@
                 <w:position w:val="-16"/>
               </w:rPr>
               <w:object w:dxaOrig="900" w:dyaOrig="420" w14:anchorId="05CD4D31">
-                <v:shape id="_x0000_i1145" type="#_x0000_t75" style="width:45pt;height:21pt" o:ole="" fillcolor="window">
+                <v:shape id="_x0000_i1063" type="#_x0000_t75" style="width:45pt;height:21pt" o:ole="" fillcolor="window">
                   <v:imagedata r:id="rId75" o:title=""/>
                 </v:shape>
-                <o:OLEObject Type="Embed" ProgID="Equation.3" ShapeID="_x0000_i1145" DrawAspect="Content" ObjectID="_1675798922" r:id="rId76"/>
+                <o:OLEObject Type="Embed" ProgID="Equation.3" ShapeID="_x0000_i1063" DrawAspect="Content" ObjectID="_1677092831" r:id="rId76"/>
               </w:object>
             </w:r>
             <w:r>
@@ -1714,10 +1693,10 @@
                 <w:position w:val="-16"/>
               </w:rPr>
               <w:object w:dxaOrig="960" w:dyaOrig="420" w14:anchorId="3016FF08">
-                <v:shape id="_x0000_i1146" type="#_x0000_t75" style="width:48pt;height:21pt" o:ole="" fillcolor="window">
+                <v:shape id="_x0000_i1064" type="#_x0000_t75" style="width:48pt;height:21pt" o:ole="" fillcolor="window">
                   <v:imagedata r:id="rId69" o:title=""/>
                 </v:shape>
-                <o:OLEObject Type="Embed" ProgID="Equation.3" ShapeID="_x0000_i1146" DrawAspect="Content" ObjectID="_1675798923" r:id="rId77"/>
+                <o:OLEObject Type="Embed" ProgID="Equation.3" ShapeID="_x0000_i1064" DrawAspect="Content" ObjectID="_1677092832" r:id="rId77"/>
               </w:object>
             </w:r>
           </w:p>
@@ -1735,10 +1714,10 @@
                 <w:position w:val="-16"/>
               </w:rPr>
               <w:object w:dxaOrig="900" w:dyaOrig="420" w14:anchorId="7D42B284">
-                <v:shape id="_x0000_i1147" type="#_x0000_t75" style="width:45pt;height:21pt" o:ole="" fillcolor="window">
+                <v:shape id="_x0000_i1065" type="#_x0000_t75" style="width:45pt;height:21pt" o:ole="" fillcolor="window">
                   <v:imagedata r:id="rId75" o:title=""/>
                 </v:shape>
-                <o:OLEObject Type="Embed" ProgID="Equation.3" ShapeID="_x0000_i1147" DrawAspect="Content" ObjectID="_1675798924" r:id="rId78"/>
+                <o:OLEObject Type="Embed" ProgID="Equation.3" ShapeID="_x0000_i1065" DrawAspect="Content" ObjectID="_1677092833" r:id="rId78"/>
               </w:object>
             </w:r>
             <w:r>
@@ -1752,10 +1731,10 @@
                 <w:position w:val="-16"/>
               </w:rPr>
               <w:object w:dxaOrig="915" w:dyaOrig="420" w14:anchorId="02C75F47">
-                <v:shape id="_x0000_i1148" type="#_x0000_t75" style="width:45.75pt;height:21pt" o:ole="" fillcolor="window">
+                <v:shape id="_x0000_i1066" type="#_x0000_t75" style="width:45.75pt;height:21pt" o:ole="" fillcolor="window">
                   <v:imagedata r:id="rId79" o:title=""/>
                 </v:shape>
-                <o:OLEObject Type="Embed" ProgID="Equation.3" ShapeID="_x0000_i1148" DrawAspect="Content" ObjectID="_1675798925" r:id="rId80"/>
+                <o:OLEObject Type="Embed" ProgID="Equation.3" ShapeID="_x0000_i1066" DrawAspect="Content" ObjectID="_1677092834" r:id="rId80"/>
               </w:object>
             </w:r>
           </w:p>
@@ -1773,10 +1752,10 @@
                 <w:position w:val="-16"/>
               </w:rPr>
               <w:object w:dxaOrig="945" w:dyaOrig="420" w14:anchorId="359EDADE">
-                <v:shape id="_x0000_i1149" type="#_x0000_t75" style="width:47.25pt;height:21pt" o:ole="" fillcolor="window">
+                <v:shape id="_x0000_i1067" type="#_x0000_t75" style="width:47.25pt;height:21pt" o:ole="" fillcolor="window">
                   <v:imagedata r:id="rId81" o:title=""/>
                 </v:shape>
-                <o:OLEObject Type="Embed" ProgID="Equation.3" ShapeID="_x0000_i1149" DrawAspect="Content" ObjectID="_1675798926" r:id="rId82"/>
+                <o:OLEObject Type="Embed" ProgID="Equation.3" ShapeID="_x0000_i1067" DrawAspect="Content" ObjectID="_1677092835" r:id="rId82"/>
               </w:object>
             </w:r>
             <w:r>
@@ -1790,10 +1769,10 @@
                 <w:position w:val="-16"/>
               </w:rPr>
               <w:object w:dxaOrig="960" w:dyaOrig="420" w14:anchorId="2A3F59B5">
-                <v:shape id="_x0000_i1150" type="#_x0000_t75" style="width:48pt;height:21pt" o:ole="" fillcolor="window">
+                <v:shape id="_x0000_i1068" type="#_x0000_t75" style="width:48pt;height:21pt" o:ole="" fillcolor="window">
                   <v:imagedata r:id="rId69" o:title=""/>
                 </v:shape>
-                <o:OLEObject Type="Embed" ProgID="Equation.3" ShapeID="_x0000_i1150" DrawAspect="Content" ObjectID="_1675798927" r:id="rId83"/>
+                <o:OLEObject Type="Embed" ProgID="Equation.3" ShapeID="_x0000_i1068" DrawAspect="Content" ObjectID="_1677092836" r:id="rId83"/>
               </w:object>
             </w:r>
           </w:p>
@@ -1824,10 +1803,10 @@
                 <w:position w:val="-16"/>
               </w:rPr>
               <w:object w:dxaOrig="1905" w:dyaOrig="420" w14:anchorId="5B61442D">
-                <v:shape id="_x0000_i1151" type="#_x0000_t75" style="width:95.25pt;height:21pt" o:ole="" fillcolor="window">
+                <v:shape id="_x0000_i1069" type="#_x0000_t75" style="width:95.25pt;height:21pt" o:ole="" fillcolor="window">
                   <v:imagedata r:id="rId84" o:title=""/>
                 </v:shape>
-                <o:OLEObject Type="Embed" ProgID="Equation.3" ShapeID="_x0000_i1151" DrawAspect="Content" ObjectID="_1675798928" r:id="rId85"/>
+                <o:OLEObject Type="Embed" ProgID="Equation.3" ShapeID="_x0000_i1069" DrawAspect="Content" ObjectID="_1677092837" r:id="rId85"/>
               </w:object>
             </w:r>
             <w:r>
@@ -1835,10 +1814,10 @@
                 <w:position w:val="-14"/>
               </w:rPr>
               <w:object w:dxaOrig="900" w:dyaOrig="405" w14:anchorId="3D8160DE">
-                <v:shape id="_x0000_i1152" type="#_x0000_t75" style="width:45pt;height:20.25pt" o:ole="" fillcolor="window">
+                <v:shape id="_x0000_i1070" type="#_x0000_t75" style="width:45pt;height:20.25pt" o:ole="" fillcolor="window">
                   <v:imagedata r:id="rId86" o:title=""/>
                 </v:shape>
-                <o:OLEObject Type="Embed" ProgID="Equation.3" ShapeID="_x0000_i1152" DrawAspect="Content" ObjectID="_1675798929" r:id="rId87"/>
+                <o:OLEObject Type="Embed" ProgID="Equation.3" ShapeID="_x0000_i1070" DrawAspect="Content" ObjectID="_1677092838" r:id="rId87"/>
               </w:object>
             </w:r>
           </w:p>
@@ -1919,10 +1898,10 @@
                 <w:position w:val="-4"/>
               </w:rPr>
               <w:object w:dxaOrig="285" w:dyaOrig="225" w14:anchorId="276DFB6B">
-                <v:shape id="_x0000_i1153" type="#_x0000_t75" style="width:14.25pt;height:11.25pt" o:ole="" fillcolor="window">
+                <v:shape id="_x0000_i1071" type="#_x0000_t75" style="width:14.25pt;height:11.25pt" o:ole="" fillcolor="window">
                   <v:imagedata r:id="rId58" o:title=""/>
                 </v:shape>
-                <o:OLEObject Type="Embed" ProgID="Equation.3" ShapeID="_x0000_i1153" DrawAspect="Content" ObjectID="_1675798930" r:id="rId88"/>
+                <o:OLEObject Type="Embed" ProgID="Equation.3" ShapeID="_x0000_i1071" DrawAspect="Content" ObjectID="_1677092839" r:id="rId88"/>
               </w:object>
             </w:r>
           </w:p>
@@ -1941,10 +1920,10 @@
                 <w:position w:val="-4"/>
               </w:rPr>
               <w:object w:dxaOrig="285" w:dyaOrig="225" w14:anchorId="4152F862">
-                <v:shape id="_x0000_i1154" type="#_x0000_t75" style="width:14.25pt;height:11.25pt" o:ole="" fillcolor="window">
+                <v:shape id="_x0000_i1072" type="#_x0000_t75" style="width:14.25pt;height:11.25pt" o:ole="" fillcolor="window">
                   <v:imagedata r:id="rId58" o:title=""/>
                 </v:shape>
-                <o:OLEObject Type="Embed" ProgID="Equation.3" ShapeID="_x0000_i1154" DrawAspect="Content" ObjectID="_1675798931" r:id="rId89"/>
+                <o:OLEObject Type="Embed" ProgID="Equation.3" ShapeID="_x0000_i1072" DrawAspect="Content" ObjectID="_1677092840" r:id="rId89"/>
               </w:object>
             </w:r>
           </w:p>
@@ -1963,10 +1942,10 @@
                 <w:position w:val="-14"/>
               </w:rPr>
               <w:object w:dxaOrig="900" w:dyaOrig="405" w14:anchorId="270FB081">
-                <v:shape id="_x0000_i1155" type="#_x0000_t75" style="width:45pt;height:20.25pt" o:ole="" fillcolor="window">
+                <v:shape id="_x0000_i1073" type="#_x0000_t75" style="width:45pt;height:20.25pt" o:ole="" fillcolor="window">
                   <v:imagedata r:id="rId90" o:title=""/>
                 </v:shape>
-                <o:OLEObject Type="Embed" ProgID="Equation.3" ShapeID="_x0000_i1155" DrawAspect="Content" ObjectID="_1675798932" r:id="rId91"/>
+                <o:OLEObject Type="Embed" ProgID="Equation.3" ShapeID="_x0000_i1073" DrawAspect="Content" ObjectID="_1677092841" r:id="rId91"/>
               </w:object>
             </w:r>
           </w:p>
@@ -1985,10 +1964,10 @@
                 <w:position w:val="-14"/>
               </w:rPr>
               <w:object w:dxaOrig="900" w:dyaOrig="405" w14:anchorId="1FF303BB">
-                <v:shape id="_x0000_i1156" type="#_x0000_t75" style="width:45pt;height:20.25pt" o:ole="" fillcolor="window">
+                <v:shape id="_x0000_i1074" type="#_x0000_t75" style="width:45pt;height:20.25pt" o:ole="" fillcolor="window">
                   <v:imagedata r:id="rId92" o:title=""/>
                 </v:shape>
-                <o:OLEObject Type="Embed" ProgID="Equation.3" ShapeID="_x0000_i1156" DrawAspect="Content" ObjectID="_1675798933" r:id="rId93"/>
+                <o:OLEObject Type="Embed" ProgID="Equation.3" ShapeID="_x0000_i1074" DrawAspect="Content" ObjectID="_1677092842" r:id="rId93"/>
               </w:object>
             </w:r>
           </w:p>
@@ -2034,10 +2013,10 @@
                 <w:position w:val="-4"/>
               </w:rPr>
               <w:object w:dxaOrig="285" w:dyaOrig="225" w14:anchorId="48E2DF9F">
-                <v:shape id="_x0000_i1157" type="#_x0000_t75" style="width:14.25pt;height:11.25pt" o:ole="" fillcolor="window">
+                <v:shape id="_x0000_i1075" type="#_x0000_t75" style="width:14.25pt;height:11.25pt" o:ole="" fillcolor="window">
                   <v:imagedata r:id="rId58" o:title=""/>
                 </v:shape>
-                <o:OLEObject Type="Embed" ProgID="Equation.3" ShapeID="_x0000_i1157" DrawAspect="Content" ObjectID="_1675798934" r:id="rId94"/>
+                <o:OLEObject Type="Embed" ProgID="Equation.3" ShapeID="_x0000_i1075" DrawAspect="Content" ObjectID="_1677092843" r:id="rId94"/>
               </w:object>
             </w:r>
           </w:p>
@@ -2056,10 +2035,10 @@
                 <w:position w:val="-4"/>
               </w:rPr>
               <w:object w:dxaOrig="285" w:dyaOrig="225" w14:anchorId="42A9A390">
-                <v:shape id="_x0000_i1158" type="#_x0000_t75" style="width:14.25pt;height:11.25pt" o:ole="" fillcolor="window">
+                <v:shape id="_x0000_i1076" type="#_x0000_t75" style="width:14.25pt;height:11.25pt" o:ole="" fillcolor="window">
                   <v:imagedata r:id="rId58" o:title=""/>
                 </v:shape>
-                <o:OLEObject Type="Embed" ProgID="Equation.3" ShapeID="_x0000_i1158" DrawAspect="Content" ObjectID="_1675798935" r:id="rId95"/>
+                <o:OLEObject Type="Embed" ProgID="Equation.3" ShapeID="_x0000_i1076" DrawAspect="Content" ObjectID="_1677092844" r:id="rId95"/>
               </w:object>
             </w:r>
           </w:p>
@@ -2078,10 +2057,10 @@
                 <w:position w:val="-4"/>
               </w:rPr>
               <w:object w:dxaOrig="285" w:dyaOrig="225" w14:anchorId="00F4AC20">
-                <v:shape id="_x0000_i1159" type="#_x0000_t75" style="width:14.25pt;height:11.25pt" o:ole="" fillcolor="window">
+                <v:shape id="_x0000_i1077" type="#_x0000_t75" style="width:14.25pt;height:11.25pt" o:ole="" fillcolor="window">
                   <v:imagedata r:id="rId58" o:title=""/>
                 </v:shape>
-                <o:OLEObject Type="Embed" ProgID="Equation.3" ShapeID="_x0000_i1159" DrawAspect="Content" ObjectID="_1675798936" r:id="rId96"/>
+                <o:OLEObject Type="Embed" ProgID="Equation.3" ShapeID="_x0000_i1077" DrawAspect="Content" ObjectID="_1677092845" r:id="rId96"/>
               </w:object>
             </w:r>
           </w:p>
@@ -2100,10 +2079,10 @@
                 <w:position w:val="-4"/>
               </w:rPr>
               <w:object w:dxaOrig="285" w:dyaOrig="225" w14:anchorId="457BEED0">
-                <v:shape id="_x0000_i1160" type="#_x0000_t75" style="width:14.25pt;height:11.25pt" o:ole="" fillcolor="window">
+                <v:shape id="_x0000_i1078" type="#_x0000_t75" style="width:14.25pt;height:11.25pt" o:ole="" fillcolor="window">
                   <v:imagedata r:id="rId58" o:title=""/>
                 </v:shape>
-                <o:OLEObject Type="Embed" ProgID="Equation.3" ShapeID="_x0000_i1160" DrawAspect="Content" ObjectID="_1675798937" r:id="rId97"/>
+                <o:OLEObject Type="Embed" ProgID="Equation.3" ShapeID="_x0000_i1078" DrawAspect="Content" ObjectID="_1677092846" r:id="rId97"/>
               </w:object>
             </w:r>
           </w:p>
@@ -2122,10 +2101,10 @@
                 <w:position w:val="-16"/>
               </w:rPr>
               <w:object w:dxaOrig="1215" w:dyaOrig="420" w14:anchorId="3E857B54">
-                <v:shape id="_x0000_i1161" type="#_x0000_t75" style="width:60.75pt;height:21pt" o:ole="" fillcolor="window">
+                <v:shape id="_x0000_i1079" type="#_x0000_t75" style="width:60.75pt;height:21pt" o:ole="" fillcolor="window">
                   <v:imagedata r:id="rId98" o:title=""/>
                 </v:shape>
-                <o:OLEObject Type="Embed" ProgID="Equation.3" ShapeID="_x0000_i1161" DrawAspect="Content" ObjectID="_1675798938" r:id="rId99"/>
+                <o:OLEObject Type="Embed" ProgID="Equation.3" ShapeID="_x0000_i1079" DrawAspect="Content" ObjectID="_1677092847" r:id="rId99"/>
               </w:object>
             </w:r>
           </w:p>
@@ -2143,6 +2122,918 @@
     <w:p>
       <w:pPr>
         <w:pStyle w:val="af9"/>
+      </w:pPr>
+      <w:r>
+        <w:lastRenderedPageBreak/>
+        <w:t>6.2. Порядок ВЫПОЛНЕНИЯ РАБОТЫ</w:t>
+      </w:r>
+    </w:p>
+    <w:p>
+      <w:pPr>
+        <w:pStyle w:val="af9"/>
+        <w:rPr>
+          <w:lang w:val="uk-UA"/>
+        </w:rPr>
+      </w:pPr>
+    </w:p>
+    <w:p>
+      <w:pPr>
+        <w:pStyle w:val="afd"/>
+      </w:pPr>
+      <w:r>
+        <w:t>1. Собрать схему моделируемой системы согласно рис. 6.2,а.</w:t>
+      </w:r>
+    </w:p>
+    <w:p>
+      <w:pPr>
+        <w:pStyle w:val="afd"/>
+      </w:pPr>
+      <w:r>
+        <w:t>2.</w:t>
+      </w:r>
+      <w:r>
+        <w:rPr>
+          <w:lang w:val="en-US"/>
+        </w:rPr>
+        <w:t> </w:t>
+      </w:r>
+      <w:r>
+        <w:t xml:space="preserve">Установить следующие коэффициенты передаточных функций элементов системы </w:t>
+      </w:r>
+      <w:r>
+        <w:rPr>
+          <w:lang w:val="en-US"/>
+        </w:rPr>
+        <w:t>k</w:t>
+      </w:r>
+      <w:r>
+        <w:rPr>
+          <w:vertAlign w:val="subscript"/>
+        </w:rPr>
+        <w:t>1</w:t>
+      </w:r>
+      <w:r>
+        <w:rPr>
+          <w:lang w:val="en-US"/>
+        </w:rPr>
+        <w:t> </w:t>
+      </w:r>
+      <w:r>
+        <w:t>=</w:t>
+      </w:r>
+      <w:r>
+        <w:rPr>
+          <w:lang w:val="en-US"/>
+        </w:rPr>
+        <w:t> </w:t>
+      </w:r>
+      <w:r>
+        <w:t xml:space="preserve">2, </w:t>
+      </w:r>
+      <w:r>
+        <w:rPr>
+          <w:lang w:val="en-US"/>
+        </w:rPr>
+        <w:t>k</w:t>
+      </w:r>
+      <w:r>
+        <w:rPr>
+          <w:vertAlign w:val="subscript"/>
+        </w:rPr>
+        <w:t>2</w:t>
+      </w:r>
+      <w:r>
+        <w:rPr>
+          <w:lang w:val="en-US"/>
+        </w:rPr>
+        <w:t> </w:t>
+      </w:r>
+      <w:r>
+        <w:t>=</w:t>
+      </w:r>
+      <w:r>
+        <w:rPr>
+          <w:lang w:val="en-US"/>
+        </w:rPr>
+        <w:t> k</w:t>
+      </w:r>
+      <w:r>
+        <w:rPr>
+          <w:vertAlign w:val="subscript"/>
+        </w:rPr>
+        <w:t>3</w:t>
+      </w:r>
+      <w:r>
+        <w:rPr>
+          <w:lang w:val="en-US"/>
+        </w:rPr>
+        <w:t> </w:t>
+      </w:r>
+      <w:r>
+        <w:t>=</w:t>
+      </w:r>
+      <w:r>
+        <w:rPr>
+          <w:lang w:val="en-US"/>
+        </w:rPr>
+        <w:t> </w:t>
+      </w:r>
+      <w:r>
+        <w:t xml:space="preserve">1, </w:t>
+      </w:r>
+      <w:r>
+        <w:rPr>
+          <w:lang w:val="en-US"/>
+        </w:rPr>
+        <w:t>T</w:t>
+      </w:r>
+      <w:r>
+        <w:rPr>
+          <w:vertAlign w:val="subscript"/>
+        </w:rPr>
+        <w:t>1</w:t>
+      </w:r>
+      <w:r>
+        <w:rPr>
+          <w:lang w:val="en-US"/>
+        </w:rPr>
+        <w:t> </w:t>
+      </w:r>
+      <w:r>
+        <w:t>=</w:t>
+      </w:r>
+      <w:r>
+        <w:rPr>
+          <w:lang w:val="en-US"/>
+        </w:rPr>
+        <w:t> </w:t>
+      </w:r>
+      <w:r>
+        <w:t xml:space="preserve">0,7 </w:t>
+      </w:r>
+      <w:r>
+        <w:rPr>
+          <w:lang w:val="en-US"/>
+        </w:rPr>
+        <w:t>c</w:t>
+      </w:r>
+      <w:r>
+        <w:t xml:space="preserve">, </w:t>
+      </w:r>
+      <w:r>
+        <w:rPr>
+          <w:lang w:val="en-US"/>
+        </w:rPr>
+        <w:t>T</w:t>
+      </w:r>
+      <w:r>
+        <w:rPr>
+          <w:vertAlign w:val="subscript"/>
+        </w:rPr>
+        <w:t>2</w:t>
+      </w:r>
+      <w:r>
+        <w:rPr>
+          <w:lang w:val="en-US"/>
+        </w:rPr>
+        <w:t> </w:t>
+      </w:r>
+      <w:r>
+        <w:t>=</w:t>
+      </w:r>
+      <w:r>
+        <w:rPr>
+          <w:lang w:val="en-US"/>
+        </w:rPr>
+        <w:t> </w:t>
+      </w:r>
+      <w:r>
+        <w:t xml:space="preserve">0,3 </w:t>
+      </w:r>
+      <w:r>
+        <w:rPr>
+          <w:lang w:val="en-US"/>
+        </w:rPr>
+        <w:t>c</w:t>
+      </w:r>
+      <w:r>
+        <w:t xml:space="preserve">, </w:t>
+      </w:r>
+      <w:r>
+        <w:rPr>
+          <w:lang w:val="en-US"/>
+        </w:rPr>
+        <w:t>T</w:t>
+      </w:r>
+      <w:r>
+        <w:rPr>
+          <w:vertAlign w:val="subscript"/>
+        </w:rPr>
+        <w:t>3</w:t>
+      </w:r>
+      <w:r>
+        <w:rPr>
+          <w:lang w:val="en-US"/>
+        </w:rPr>
+        <w:t> </w:t>
+      </w:r>
+      <w:r>
+        <w:t>=</w:t>
+      </w:r>
+      <w:r>
+        <w:rPr>
+          <w:lang w:val="en-US"/>
+        </w:rPr>
+        <w:t> </w:t>
+      </w:r>
+      <w:r>
+        <w:t xml:space="preserve">0,05 </w:t>
+      </w:r>
+      <w:r>
+        <w:rPr>
+          <w:lang w:val="en-US"/>
+        </w:rPr>
+        <w:t>c</w:t>
+      </w:r>
+      <w:r>
+        <w:t xml:space="preserve">. Время моделирования установить 5 с. </w:t>
+      </w:r>
+    </w:p>
+    <w:p>
+      <w:pPr>
+        <w:pStyle w:val="afd"/>
+      </w:pPr>
+      <w:r>
+        <w:t xml:space="preserve">3. Выполнить моделирование. По полученному графику переходного процесса определить установившееся значение сигнала ошибки при ступенчатом изменении задающего воздействия </w:t>
+      </w:r>
+      <w:r>
+        <w:rPr>
+          <w:lang w:val="en-US"/>
+        </w:rPr>
+        <w:t>x</w:t>
+      </w:r>
+      <w:r>
+        <w:t>(</w:t>
+      </w:r>
+      <w:r>
+        <w:rPr>
+          <w:lang w:val="en-US"/>
+        </w:rPr>
+        <w:t>t</w:t>
+      </w:r>
+      <w:r>
+        <w:t>)</w:t>
+      </w:r>
+      <w:r>
+        <w:rPr>
+          <w:lang w:val="en-US"/>
+        </w:rPr>
+        <w:t> </w:t>
+      </w:r>
+      <w:r>
+        <w:t>=</w:t>
+      </w:r>
+      <w:r>
+        <w:rPr>
+          <w:lang w:val="en-US"/>
+        </w:rPr>
+        <w:t> </w:t>
+      </w:r>
+      <w:r>
+        <w:t>1(</w:t>
+      </w:r>
+      <w:r>
+        <w:rPr>
+          <w:lang w:val="en-US"/>
+        </w:rPr>
+        <w:t>t</w:t>
+      </w:r>
+      <w:r>
+        <w:t>). Зарисовать график переходного процесса.</w:t>
+      </w:r>
+    </w:p>
+    <w:p>
+      <w:pPr>
+        <w:pStyle w:val="afd"/>
+      </w:pPr>
+      <w:r>
+        <w:t xml:space="preserve">4. Исследовать влияние коэффициента передачи разомкнутого контура на величину сигнала ошибки. Для этого получить графики переходных процессов и определить величину сигнала ошибки для случаев: </w:t>
+      </w:r>
+      <w:r>
+        <w:rPr>
+          <w:lang w:val="en-US"/>
+        </w:rPr>
+        <w:t>k</w:t>
+      </w:r>
+      <w:r>
+        <w:rPr>
+          <w:vertAlign w:val="subscript"/>
+        </w:rPr>
+        <w:t>1</w:t>
+      </w:r>
+      <w:r>
+        <w:rPr>
+          <w:lang w:val="en-US"/>
+        </w:rPr>
+        <w:t> </w:t>
+      </w:r>
+      <w:r>
+        <w:t>=</w:t>
+      </w:r>
+      <w:r>
+        <w:rPr>
+          <w:lang w:val="en-US"/>
+        </w:rPr>
+        <w:t> </w:t>
+      </w:r>
+      <w:r>
+        <w:t xml:space="preserve">0.8 и </w:t>
+      </w:r>
+      <w:r>
+        <w:rPr>
+          <w:lang w:val="en-US"/>
+        </w:rPr>
+        <w:t>k</w:t>
+      </w:r>
+      <w:r>
+        <w:rPr>
+          <w:vertAlign w:val="subscript"/>
+        </w:rPr>
+        <w:t>1</w:t>
+      </w:r>
+      <w:r>
+        <w:rPr>
+          <w:lang w:val="en-US"/>
+        </w:rPr>
+        <w:t> </w:t>
+      </w:r>
+      <w:r>
+        <w:t>=</w:t>
+      </w:r>
+      <w:r>
+        <w:rPr>
+          <w:lang w:val="en-US"/>
+        </w:rPr>
+        <w:t> </w:t>
+      </w:r>
+      <w:r>
+        <w:t>4,5. Зарисовать графики.</w:t>
+      </w:r>
+    </w:p>
+    <w:p>
+      <w:pPr>
+        <w:pStyle w:val="afd"/>
+      </w:pPr>
+      <w:r>
+        <w:t>5.</w:t>
+      </w:r>
+      <w:r>
+        <w:rPr>
+          <w:lang w:val="en-US"/>
+        </w:rPr>
+        <w:t> </w:t>
+      </w:r>
+      <w:r>
+        <w:t>Исследовать точность системы с астатизмом первого порядка при ступенчатом задающем воздействии. Для этого собрать схему моделирования, приведенную на рис. 6.2,б. Параметры моделирования такие же, как и в пункте 2, за исключением времени моделирования, которое необходимо установить 20 с. Выполнить моделирование, зарисовать график переходного процесса, определить установившееся значение сигнала ошибки.</w:t>
+      </w:r>
+    </w:p>
+    <w:p>
+      <w:pPr>
+        <w:pStyle w:val="afd"/>
+      </w:pPr>
+      <w:r>
+        <w:t>6.</w:t>
+      </w:r>
+      <w:r>
+        <w:rPr>
+          <w:lang w:val="en-US"/>
+        </w:rPr>
+        <w:t> </w:t>
+      </w:r>
+      <w:r>
+        <w:t xml:space="preserve">Исследовать показатели точности статической системы управления при линейном задающем воздействии </w:t>
+      </w:r>
+      <w:r>
+        <w:rPr>
+          <w:lang w:val="en-US"/>
+        </w:rPr>
+        <w:t>x</w:t>
+      </w:r>
+      <w:r>
+        <w:t>(</w:t>
+      </w:r>
+      <w:r>
+        <w:rPr>
+          <w:lang w:val="en-US"/>
+        </w:rPr>
+        <w:t>t</w:t>
+      </w:r>
+      <w:r>
+        <w:t>)</w:t>
+      </w:r>
+      <w:r>
+        <w:rPr>
+          <w:lang w:val="en-US"/>
+        </w:rPr>
+        <w:t> </w:t>
+      </w:r>
+      <w:r>
+        <w:t>=</w:t>
+      </w:r>
+      <w:r>
+        <w:rPr>
+          <w:lang w:val="en-US"/>
+        </w:rPr>
+        <w:t> </w:t>
+      </w:r>
+      <w:r>
+        <w:t>0,5</w:t>
+      </w:r>
+      <w:r>
+        <w:rPr>
+          <w:lang w:val="en-US"/>
+        </w:rPr>
+        <w:t> t </w:t>
+      </w:r>
+      <w:r>
+        <w:t>1(</w:t>
+      </w:r>
+      <w:r>
+        <w:rPr>
+          <w:lang w:val="en-US"/>
+        </w:rPr>
+        <w:t>t</w:t>
+      </w:r>
+      <w:r>
+        <w:t xml:space="preserve">). Для этого собрать схему моделирования согласно рис. 6.3,а со следующими параметрами </w:t>
+      </w:r>
+      <w:r>
+        <w:rPr>
+          <w:lang w:val="en-US"/>
+        </w:rPr>
+        <w:t>k</w:t>
+      </w:r>
+      <w:r>
+        <w:rPr>
+          <w:vertAlign w:val="subscript"/>
+        </w:rPr>
+        <w:t>1</w:t>
+      </w:r>
+      <w:r>
+        <w:rPr>
+          <w:lang w:val="en-US"/>
+        </w:rPr>
+        <w:t> </w:t>
+      </w:r>
+      <w:r>
+        <w:t>=</w:t>
+      </w:r>
+      <w:r>
+        <w:rPr>
+          <w:lang w:val="en-US"/>
+        </w:rPr>
+        <w:t> </w:t>
+      </w:r>
+      <w:r>
+        <w:t xml:space="preserve">0.8, </w:t>
+      </w:r>
+      <w:r>
+        <w:rPr>
+          <w:lang w:val="en-US"/>
+        </w:rPr>
+        <w:t>k</w:t>
+      </w:r>
+      <w:r>
+        <w:rPr>
+          <w:vertAlign w:val="subscript"/>
+        </w:rPr>
+        <w:t>2</w:t>
+      </w:r>
+      <w:r>
+        <w:rPr>
+          <w:lang w:val="en-US"/>
+        </w:rPr>
+        <w:t> </w:t>
+      </w:r>
+      <w:r>
+        <w:t>=</w:t>
+      </w:r>
+      <w:r>
+        <w:rPr>
+          <w:lang w:val="en-US"/>
+        </w:rPr>
+        <w:t> k</w:t>
+      </w:r>
+      <w:r>
+        <w:rPr>
+          <w:vertAlign w:val="subscript"/>
+        </w:rPr>
+        <w:t>3</w:t>
+      </w:r>
+      <w:r>
+        <w:rPr>
+          <w:lang w:val="en-US"/>
+        </w:rPr>
+        <w:t> </w:t>
+      </w:r>
+      <w:r>
+        <w:t>=</w:t>
+      </w:r>
+      <w:r>
+        <w:rPr>
+          <w:lang w:val="en-US"/>
+        </w:rPr>
+        <w:t> k</w:t>
+      </w:r>
+      <w:r>
+        <w:rPr>
+          <w:vertAlign w:val="subscript"/>
+        </w:rPr>
+        <w:t>4</w:t>
+      </w:r>
+      <w:r>
+        <w:rPr>
+          <w:lang w:val="en-US"/>
+        </w:rPr>
+        <w:t> </w:t>
+      </w:r>
+      <w:r>
+        <w:t>=</w:t>
+      </w:r>
+      <w:r>
+        <w:rPr>
+          <w:lang w:val="en-US"/>
+        </w:rPr>
+        <w:t> </w:t>
+      </w:r>
+      <w:r>
+        <w:t xml:space="preserve">1, </w:t>
+      </w:r>
+      <w:r>
+        <w:rPr>
+          <w:lang w:val="en-US"/>
+        </w:rPr>
+        <w:t>T</w:t>
+      </w:r>
+      <w:r>
+        <w:rPr>
+          <w:vertAlign w:val="subscript"/>
+        </w:rPr>
+        <w:t>1</w:t>
+      </w:r>
+      <w:r>
+        <w:rPr>
+          <w:lang w:val="en-US"/>
+        </w:rPr>
+        <w:t> </w:t>
+      </w:r>
+      <w:r>
+        <w:t>=</w:t>
+      </w:r>
+      <w:r>
+        <w:rPr>
+          <w:lang w:val="en-US"/>
+        </w:rPr>
+        <w:t> </w:t>
+      </w:r>
+      <w:r>
+        <w:t xml:space="preserve">0,7 </w:t>
+      </w:r>
+      <w:r>
+        <w:rPr>
+          <w:lang w:val="en-US"/>
+        </w:rPr>
+        <w:t>c</w:t>
+      </w:r>
+      <w:r>
+        <w:t xml:space="preserve">, </w:t>
+      </w:r>
+      <w:r>
+        <w:rPr>
+          <w:lang w:val="en-US"/>
+        </w:rPr>
+        <w:t>T</w:t>
+      </w:r>
+      <w:r>
+        <w:rPr>
+          <w:vertAlign w:val="subscript"/>
+        </w:rPr>
+        <w:t>2</w:t>
+      </w:r>
+      <w:r>
+        <w:rPr>
+          <w:lang w:val="en-US"/>
+        </w:rPr>
+        <w:t> </w:t>
+      </w:r>
+      <w:r>
+        <w:t>=</w:t>
+      </w:r>
+      <w:r>
+        <w:rPr>
+          <w:lang w:val="en-US"/>
+        </w:rPr>
+        <w:t> </w:t>
+      </w:r>
+      <w:r>
+        <w:t xml:space="preserve">0,3 </w:t>
+      </w:r>
+      <w:r>
+        <w:rPr>
+          <w:lang w:val="en-US"/>
+        </w:rPr>
+        <w:t>c</w:t>
+      </w:r>
+      <w:r>
+        <w:t xml:space="preserve">, </w:t>
+      </w:r>
+      <w:r>
+        <w:rPr>
+          <w:lang w:val="en-US"/>
+        </w:rPr>
+        <w:t>T</w:t>
+      </w:r>
+      <w:r>
+        <w:rPr>
+          <w:vertAlign w:val="subscript"/>
+        </w:rPr>
+        <w:t>3</w:t>
+      </w:r>
+      <w:r>
+        <w:rPr>
+          <w:lang w:val="en-US"/>
+        </w:rPr>
+        <w:t> </w:t>
+      </w:r>
+      <w:r>
+        <w:t>=</w:t>
+      </w:r>
+      <w:r>
+        <w:rPr>
+          <w:lang w:val="en-US"/>
+        </w:rPr>
+        <w:t> </w:t>
+      </w:r>
+      <w:r>
+        <w:t xml:space="preserve">0,05 </w:t>
+      </w:r>
+      <w:r>
+        <w:rPr>
+          <w:lang w:val="en-US"/>
+        </w:rPr>
+        <w:t>c</w:t>
+      </w:r>
+      <w:r>
+        <w:t xml:space="preserve">, </w:t>
+      </w:r>
+      <w:r>
+        <w:rPr>
+          <w:lang w:val="en-US"/>
+        </w:rPr>
+        <w:t>T</w:t>
+      </w:r>
+      <w:r>
+        <w:rPr>
+          <w:vertAlign w:val="subscript"/>
+        </w:rPr>
+        <w:t>4</w:t>
+      </w:r>
+      <w:r>
+        <w:rPr>
+          <w:lang w:val="en-US"/>
+        </w:rPr>
+        <w:t> </w:t>
+      </w:r>
+      <w:r>
+        <w:t>=</w:t>
+      </w:r>
+      <w:r>
+        <w:rPr>
+          <w:lang w:val="en-US"/>
+        </w:rPr>
+        <w:t> </w:t>
+      </w:r>
+      <w:r>
+        <w:t xml:space="preserve">0,01 </w:t>
+      </w:r>
+      <w:r>
+        <w:rPr>
+          <w:lang w:val="en-US"/>
+        </w:rPr>
+        <w:t>c</w:t>
+      </w:r>
+      <w:r>
+        <w:t>. Время моделирования 20 с. Выполнить моделирование, зарисовать график переходного процесса, определить установившееся значение сигнала ошибки.</w:t>
+      </w:r>
+    </w:p>
+    <w:p>
+      <w:pPr>
+        <w:pStyle w:val="afd"/>
+      </w:pPr>
+      <w:r>
+        <w:t>7.</w:t>
+      </w:r>
+      <w:r>
+        <w:rPr>
+          <w:lang w:val="en-US"/>
+        </w:rPr>
+        <w:t> </w:t>
+      </w:r>
+      <w:r>
+        <w:t xml:space="preserve">Исследовать показатели точности системы с астатизмом первого порядка при линейном задающем воздействии </w:t>
+      </w:r>
+      <w:r>
+        <w:rPr>
+          <w:lang w:val="en-US"/>
+        </w:rPr>
+        <w:t>x</w:t>
+      </w:r>
+      <w:r>
+        <w:t>(</w:t>
+      </w:r>
+      <w:r>
+        <w:rPr>
+          <w:lang w:val="en-US"/>
+        </w:rPr>
+        <w:t>t</w:t>
+      </w:r>
+      <w:r>
+        <w:t>)</w:t>
+      </w:r>
+      <w:r>
+        <w:rPr>
+          <w:lang w:val="en-US"/>
+        </w:rPr>
+        <w:t> </w:t>
+      </w:r>
+      <w:r>
+        <w:t>=</w:t>
+      </w:r>
+      <w:r>
+        <w:rPr>
+          <w:lang w:val="en-US"/>
+        </w:rPr>
+        <w:t> </w:t>
+      </w:r>
+      <w:r>
+        <w:t>0,5</w:t>
+      </w:r>
+      <w:r>
+        <w:rPr>
+          <w:lang w:val="en-US"/>
+        </w:rPr>
+        <w:t> t </w:t>
+      </w:r>
+      <w:r>
+        <w:t>1(</w:t>
+      </w:r>
+      <w:r>
+        <w:rPr>
+          <w:lang w:val="en-US"/>
+        </w:rPr>
+        <w:t>t</w:t>
+      </w:r>
+      <w:r>
+        <w:t xml:space="preserve">). Для этого необходимо собрать схему, представленную на рис. 6.3,б, установив такие же параметры, как и в пункте 6. Выполнить моделирование, зарисовать график переходного процесса, определить установившееся значение сигнала ошибки. </w:t>
+      </w:r>
+    </w:p>
+    <w:p>
+      <w:pPr>
+        <w:pStyle w:val="afd"/>
+        <w:rPr>
+          <w:lang w:val="en-US"/>
+        </w:rPr>
+      </w:pPr>
+      <w:r>
+        <w:t>8.</w:t>
+      </w:r>
+      <w:r>
+        <w:rPr>
+          <w:lang w:val="en-US"/>
+        </w:rPr>
+        <w:t> </w:t>
+      </w:r>
+      <w:r>
+        <w:t xml:space="preserve">Исследовать влияние коэффициента передачи разомкнутого контура на величину сигнала ошибки. Для этого получить графики переходных процессов при линейном задающем воздействии </w:t>
+      </w:r>
+      <w:r>
+        <w:rPr>
+          <w:lang w:val="en-US"/>
+        </w:rPr>
+        <w:t>x</w:t>
+      </w:r>
+      <w:r>
+        <w:t>(</w:t>
+      </w:r>
+      <w:r>
+        <w:rPr>
+          <w:lang w:val="en-US"/>
+        </w:rPr>
+        <w:t>t</w:t>
+      </w:r>
+      <w:r>
+        <w:t>)</w:t>
+      </w:r>
+      <w:r>
+        <w:rPr>
+          <w:lang w:val="en-US"/>
+        </w:rPr>
+        <w:t> </w:t>
+      </w:r>
+      <w:r>
+        <w:t>=</w:t>
+      </w:r>
+      <w:r>
+        <w:rPr>
+          <w:lang w:val="en-US"/>
+        </w:rPr>
+        <w:t> </w:t>
+      </w:r>
+      <w:r>
+        <w:t>0,5</w:t>
+      </w:r>
+      <w:r>
+        <w:rPr>
+          <w:lang w:val="en-US"/>
+        </w:rPr>
+        <w:t> t </w:t>
+      </w:r>
+      <w:r>
+        <w:t>1(</w:t>
+      </w:r>
+      <w:r>
+        <w:rPr>
+          <w:lang w:val="en-US"/>
+        </w:rPr>
+        <w:t>t</w:t>
+      </w:r>
+      <w:r>
+        <w:t xml:space="preserve">) и определить величину сигнала ошибки для случаев: </w:t>
+      </w:r>
+      <w:r>
+        <w:rPr>
+          <w:lang w:val="en-US"/>
+        </w:rPr>
+        <w:t>k</w:t>
+      </w:r>
+      <w:r>
+        <w:rPr>
+          <w:vertAlign w:val="subscript"/>
+        </w:rPr>
+        <w:t>1</w:t>
+      </w:r>
+      <w:r>
+        <w:rPr>
+          <w:lang w:val="en-US"/>
+        </w:rPr>
+        <w:t> </w:t>
+      </w:r>
+      <w:r>
+        <w:t>=</w:t>
+      </w:r>
+      <w:r>
+        <w:rPr>
+          <w:lang w:val="en-US"/>
+        </w:rPr>
+        <w:t> </w:t>
+      </w:r>
+      <w:r>
+        <w:t xml:space="preserve">0.4 и </w:t>
+      </w:r>
+      <w:r>
+        <w:rPr>
+          <w:lang w:val="en-US"/>
+        </w:rPr>
+        <w:t>k</w:t>
+      </w:r>
+      <w:r>
+        <w:rPr>
+          <w:vertAlign w:val="subscript"/>
+        </w:rPr>
+        <w:t>1</w:t>
+      </w:r>
+      <w:r>
+        <w:rPr>
+          <w:lang w:val="en-US"/>
+        </w:rPr>
+        <w:t> </w:t>
+      </w:r>
+      <w:r>
+        <w:t>=</w:t>
+      </w:r>
+      <w:r>
+        <w:rPr>
+          <w:lang w:val="en-US"/>
+        </w:rPr>
+        <w:t> </w:t>
+      </w:r>
+      <w:r>
+        <w:t>2. Зарисовать графики.</w:t>
+      </w:r>
+    </w:p>
+    <w:p>
+      <w:pPr>
+        <w:pStyle w:val="af9"/>
         <w:rPr>
           <w:lang w:val="uk-UA"/>
         </w:rPr>
@@ -2157,922 +3048,25 @@
     </w:p>
     <w:p>
       <w:pPr>
-        <w:pStyle w:val="afd"/>
-      </w:pPr>
-      <w:r>
-        <w:t>1. Собрать схему моделируемой системы согласно рис. 6.2,а.</w:t>
-      </w:r>
+        <w:pStyle w:val="af9"/>
+        <w:rPr>
+          <w:lang w:val="uk-UA"/>
+        </w:rPr>
+      </w:pPr>
     </w:p>
     <w:p>
       <w:pPr>
-        <w:pStyle w:val="afd"/>
-      </w:pPr>
-      <w:r>
-        <w:t>2.</w:t>
-      </w:r>
-      <w:r>
-        <w:rPr>
-          <w:lang w:val="en-US"/>
-        </w:rPr>
-        <w:t> </w:t>
-      </w:r>
-      <w:r>
-        <w:t xml:space="preserve">Установить следующие коэффициенты передаточных функций элементов системы </w:t>
-      </w:r>
-      <w:r>
-        <w:rPr>
-          <w:lang w:val="en-US"/>
-        </w:rPr>
-        <w:t>k</w:t>
-      </w:r>
-      <w:r>
-        <w:rPr>
-          <w:vertAlign w:val="subscript"/>
-        </w:rPr>
-        <w:t>1</w:t>
-      </w:r>
-      <w:r>
-        <w:rPr>
-          <w:lang w:val="en-US"/>
-        </w:rPr>
-        <w:t> </w:t>
-      </w:r>
-      <w:r>
-        <w:t>=</w:t>
-      </w:r>
-      <w:r>
-        <w:rPr>
-          <w:lang w:val="en-US"/>
-        </w:rPr>
-        <w:t> </w:t>
-      </w:r>
-      <w:r>
-        <w:t xml:space="preserve">2, </w:t>
-      </w:r>
-      <w:r>
-        <w:rPr>
-          <w:lang w:val="en-US"/>
-        </w:rPr>
-        <w:t>k</w:t>
-      </w:r>
-      <w:r>
-        <w:rPr>
-          <w:vertAlign w:val="subscript"/>
-        </w:rPr>
-        <w:t>2</w:t>
-      </w:r>
-      <w:r>
-        <w:rPr>
-          <w:lang w:val="en-US"/>
-        </w:rPr>
-        <w:t> </w:t>
-      </w:r>
-      <w:r>
-        <w:t>=</w:t>
-      </w:r>
-      <w:r>
-        <w:rPr>
-          <w:lang w:val="en-US"/>
-        </w:rPr>
-        <w:t> k</w:t>
-      </w:r>
-      <w:r>
-        <w:rPr>
-          <w:vertAlign w:val="subscript"/>
-        </w:rPr>
-        <w:t>3</w:t>
-      </w:r>
-      <w:r>
-        <w:rPr>
-          <w:lang w:val="en-US"/>
-        </w:rPr>
-        <w:t> </w:t>
-      </w:r>
-      <w:r>
-        <w:t>=</w:t>
-      </w:r>
-      <w:r>
-        <w:rPr>
-          <w:lang w:val="en-US"/>
-        </w:rPr>
-        <w:t> </w:t>
-      </w:r>
-      <w:r>
-        <w:t xml:space="preserve">1, </w:t>
-      </w:r>
-      <w:r>
-        <w:rPr>
-          <w:lang w:val="en-US"/>
-        </w:rPr>
-        <w:t>T</w:t>
-      </w:r>
-      <w:r>
-        <w:rPr>
-          <w:vertAlign w:val="subscript"/>
-        </w:rPr>
-        <w:t>1</w:t>
-      </w:r>
-      <w:r>
-        <w:rPr>
-          <w:lang w:val="en-US"/>
-        </w:rPr>
-        <w:t> </w:t>
-      </w:r>
-      <w:r>
-        <w:t>=</w:t>
-      </w:r>
-      <w:r>
-        <w:rPr>
-          <w:lang w:val="en-US"/>
-        </w:rPr>
-        <w:t> </w:t>
-      </w:r>
-      <w:r>
-        <w:t xml:space="preserve">0,7 </w:t>
-      </w:r>
-      <w:r>
-        <w:rPr>
-          <w:lang w:val="en-US"/>
-        </w:rPr>
-        <w:t>c</w:t>
-      </w:r>
-      <w:r>
-        <w:t xml:space="preserve">, </w:t>
-      </w:r>
-      <w:r>
-        <w:rPr>
-          <w:lang w:val="en-US"/>
-        </w:rPr>
-        <w:t>T</w:t>
-      </w:r>
-      <w:r>
-        <w:rPr>
-          <w:vertAlign w:val="subscript"/>
-        </w:rPr>
-        <w:t>2</w:t>
-      </w:r>
-      <w:r>
-        <w:rPr>
-          <w:lang w:val="en-US"/>
-        </w:rPr>
-        <w:t> </w:t>
-      </w:r>
-      <w:r>
-        <w:t>=</w:t>
-      </w:r>
-      <w:r>
-        <w:rPr>
-          <w:lang w:val="en-US"/>
-        </w:rPr>
-        <w:t> </w:t>
-      </w:r>
-      <w:r>
-        <w:t xml:space="preserve">0,3 </w:t>
-      </w:r>
-      <w:r>
-        <w:rPr>
-          <w:lang w:val="en-US"/>
-        </w:rPr>
-        <w:t>c</w:t>
-      </w:r>
-      <w:r>
-        <w:t xml:space="preserve">, </w:t>
-      </w:r>
-      <w:r>
-        <w:rPr>
-          <w:lang w:val="en-US"/>
-        </w:rPr>
-        <w:t>T</w:t>
-      </w:r>
-      <w:r>
-        <w:rPr>
-          <w:vertAlign w:val="subscript"/>
-        </w:rPr>
-        <w:t>3</w:t>
-      </w:r>
-      <w:r>
-        <w:rPr>
-          <w:lang w:val="en-US"/>
-        </w:rPr>
-        <w:t> </w:t>
-      </w:r>
-      <w:r>
-        <w:t>=</w:t>
-      </w:r>
-      <w:r>
-        <w:rPr>
-          <w:lang w:val="en-US"/>
-        </w:rPr>
-        <w:t> </w:t>
-      </w:r>
-      <w:r>
-        <w:t xml:space="preserve">0,05 </w:t>
-      </w:r>
-      <w:r>
-        <w:rPr>
-          <w:lang w:val="en-US"/>
-        </w:rPr>
-        <w:t>c</w:t>
-      </w:r>
-      <w:r>
-        <w:t xml:space="preserve">. Время моделирования установить 5 с. </w:t>
-      </w:r>
-    </w:p>
-    <w:p>
-      <w:pPr>
-        <w:pStyle w:val="afd"/>
-      </w:pPr>
-      <w:r>
-        <w:t xml:space="preserve">3. Выполнить моделирование. По полученному графику переходного процесса определить установившееся значение сигнала ошибки при ступенчатом изменении задающего воздействия </w:t>
-      </w:r>
-      <w:r>
-        <w:rPr>
-          <w:lang w:val="en-US"/>
-        </w:rPr>
-        <w:t>x</w:t>
-      </w:r>
-      <w:r>
-        <w:t>(</w:t>
-      </w:r>
-      <w:r>
-        <w:rPr>
-          <w:lang w:val="en-US"/>
-        </w:rPr>
-        <w:t>t</w:t>
-      </w:r>
-      <w:r>
-        <w:t>)</w:t>
-      </w:r>
-      <w:r>
-        <w:rPr>
-          <w:lang w:val="en-US"/>
-        </w:rPr>
-        <w:t> </w:t>
-      </w:r>
-      <w:r>
-        <w:t>=</w:t>
-      </w:r>
-      <w:r>
-        <w:rPr>
-          <w:lang w:val="en-US"/>
-        </w:rPr>
-        <w:t> </w:t>
-      </w:r>
-      <w:r>
-        <w:t>1(</w:t>
-      </w:r>
-      <w:r>
-        <w:rPr>
-          <w:lang w:val="en-US"/>
-        </w:rPr>
-        <w:t>t</w:t>
-      </w:r>
-      <w:r>
-        <w:t>). Зарисовать график переходного процесса.</w:t>
-      </w:r>
-    </w:p>
-    <w:p>
-      <w:pPr>
-        <w:pStyle w:val="afd"/>
-      </w:pPr>
-      <w:r>
-        <w:t xml:space="preserve">4. Исследовать влияние коэффициента передачи разомкнутого контура на величину сигнала ошибки. Для этого получить графики переходных процессов и определить величину сигнала ошибки для случаев: </w:t>
-      </w:r>
-      <w:r>
-        <w:rPr>
-          <w:lang w:val="en-US"/>
-        </w:rPr>
-        <w:t>k</w:t>
-      </w:r>
-      <w:r>
-        <w:rPr>
-          <w:vertAlign w:val="subscript"/>
-        </w:rPr>
-        <w:t>1</w:t>
-      </w:r>
-      <w:r>
-        <w:rPr>
-          <w:lang w:val="en-US"/>
-        </w:rPr>
-        <w:t> </w:t>
-      </w:r>
-      <w:r>
-        <w:t>=</w:t>
-      </w:r>
-      <w:r>
-        <w:rPr>
-          <w:lang w:val="en-US"/>
-        </w:rPr>
-        <w:t> </w:t>
-      </w:r>
-      <w:r>
-        <w:t xml:space="preserve">0.8 и </w:t>
-      </w:r>
-      <w:r>
-        <w:rPr>
-          <w:lang w:val="en-US"/>
-        </w:rPr>
-        <w:t>k</w:t>
-      </w:r>
-      <w:r>
-        <w:rPr>
-          <w:vertAlign w:val="subscript"/>
-        </w:rPr>
-        <w:t>1</w:t>
-      </w:r>
-      <w:r>
-        <w:rPr>
-          <w:lang w:val="en-US"/>
-        </w:rPr>
-        <w:t> </w:t>
-      </w:r>
-      <w:r>
-        <w:t>=</w:t>
-      </w:r>
-      <w:r>
-        <w:rPr>
-          <w:lang w:val="en-US"/>
-        </w:rPr>
-        <w:t> </w:t>
-      </w:r>
-      <w:r>
-        <w:t>4,5. Зарисовать графики.</w:t>
-      </w:r>
-    </w:p>
-    <w:p>
-      <w:pPr>
-        <w:pStyle w:val="afd"/>
-      </w:pPr>
-      <w:r>
-        <w:t>5.</w:t>
-      </w:r>
-      <w:r>
-        <w:rPr>
-          <w:lang w:val="en-US"/>
-        </w:rPr>
-        <w:t> </w:t>
-      </w:r>
-      <w:r>
-        <w:t>Исследовать точность системы с астатизмом первого порядка при ступенчатом задающем воздействии. Для этого собрать схему моделирования, приведенную на рис. 6.2,б. Параметры моделирования такие же, как и в пункте 2, за исключением времени моделирования, которое необходимо установить 20 с. Выполнить моделирование, зарисовать график переходного процесса, определить установившееся значение сигнала ошибки.</w:t>
-      </w:r>
-    </w:p>
-    <w:p>
-      <w:pPr>
-        <w:pStyle w:val="afd"/>
-      </w:pPr>
-      <w:r>
-        <w:t>6.</w:t>
-      </w:r>
-      <w:r>
-        <w:rPr>
-          <w:lang w:val="en-US"/>
-        </w:rPr>
-        <w:t> </w:t>
-      </w:r>
-      <w:r>
-        <w:t xml:space="preserve">Исследовать показатели точности статической системы управления при линейном задающем воздействии </w:t>
-      </w:r>
-      <w:r>
-        <w:rPr>
-          <w:lang w:val="en-US"/>
-        </w:rPr>
-        <w:t>x</w:t>
-      </w:r>
-      <w:r>
-        <w:t>(</w:t>
-      </w:r>
-      <w:r>
-        <w:rPr>
-          <w:lang w:val="en-US"/>
-        </w:rPr>
-        <w:t>t</w:t>
-      </w:r>
-      <w:r>
-        <w:t>)</w:t>
-      </w:r>
-      <w:r>
-        <w:rPr>
-          <w:lang w:val="en-US"/>
-        </w:rPr>
-        <w:t> </w:t>
-      </w:r>
-      <w:r>
-        <w:t>=</w:t>
-      </w:r>
-      <w:r>
-        <w:rPr>
-          <w:lang w:val="en-US"/>
-        </w:rPr>
-        <w:t> </w:t>
-      </w:r>
-      <w:r>
-        <w:t>0,5</w:t>
-      </w:r>
-      <w:r>
-        <w:rPr>
-          <w:lang w:val="en-US"/>
-        </w:rPr>
-        <w:t> t </w:t>
-      </w:r>
-      <w:r>
-        <w:t>1(</w:t>
-      </w:r>
-      <w:r>
-        <w:rPr>
-          <w:lang w:val="en-US"/>
-        </w:rPr>
-        <w:t>t</w:t>
-      </w:r>
-      <w:r>
-        <w:t xml:space="preserve">). Для этого собрать схему моделирования согласно рис. 6.3,а со следующими параметрами </w:t>
-      </w:r>
-      <w:r>
-        <w:rPr>
-          <w:lang w:val="en-US"/>
-        </w:rPr>
-        <w:t>k</w:t>
-      </w:r>
-      <w:r>
-        <w:rPr>
-          <w:vertAlign w:val="subscript"/>
-        </w:rPr>
-        <w:t>1</w:t>
-      </w:r>
-      <w:r>
-        <w:rPr>
-          <w:lang w:val="en-US"/>
-        </w:rPr>
-        <w:t> </w:t>
-      </w:r>
-      <w:r>
-        <w:t>=</w:t>
-      </w:r>
-      <w:r>
-        <w:rPr>
-          <w:lang w:val="en-US"/>
-        </w:rPr>
-        <w:t> </w:t>
-      </w:r>
-      <w:r>
-        <w:t xml:space="preserve">0.8, </w:t>
-      </w:r>
-      <w:r>
-        <w:rPr>
-          <w:lang w:val="en-US"/>
-        </w:rPr>
-        <w:t>k</w:t>
-      </w:r>
-      <w:r>
-        <w:rPr>
-          <w:vertAlign w:val="subscript"/>
-        </w:rPr>
-        <w:t>2</w:t>
-      </w:r>
-      <w:r>
-        <w:rPr>
-          <w:lang w:val="en-US"/>
-        </w:rPr>
-        <w:t> </w:t>
-      </w:r>
-      <w:r>
-        <w:t>=</w:t>
-      </w:r>
-      <w:r>
-        <w:rPr>
-          <w:lang w:val="en-US"/>
-        </w:rPr>
-        <w:t> k</w:t>
-      </w:r>
-      <w:r>
-        <w:rPr>
-          <w:vertAlign w:val="subscript"/>
-        </w:rPr>
-        <w:t>3</w:t>
-      </w:r>
-      <w:r>
-        <w:rPr>
-          <w:lang w:val="en-US"/>
-        </w:rPr>
-        <w:t> </w:t>
-      </w:r>
-      <w:r>
-        <w:t>=</w:t>
-      </w:r>
-      <w:r>
-        <w:rPr>
-          <w:lang w:val="en-US"/>
-        </w:rPr>
-        <w:t> k</w:t>
-      </w:r>
-      <w:r>
-        <w:rPr>
-          <w:vertAlign w:val="subscript"/>
-        </w:rPr>
-        <w:t>4</w:t>
-      </w:r>
-      <w:r>
-        <w:rPr>
-          <w:lang w:val="en-US"/>
-        </w:rPr>
-        <w:t> </w:t>
-      </w:r>
-      <w:r>
-        <w:t>=</w:t>
-      </w:r>
-      <w:r>
-        <w:rPr>
-          <w:lang w:val="en-US"/>
-        </w:rPr>
-        <w:t> </w:t>
-      </w:r>
-      <w:r>
-        <w:t xml:space="preserve">1, </w:t>
-      </w:r>
-      <w:r>
-        <w:rPr>
-          <w:lang w:val="en-US"/>
-        </w:rPr>
-        <w:t>T</w:t>
-      </w:r>
-      <w:r>
-        <w:rPr>
-          <w:vertAlign w:val="subscript"/>
-        </w:rPr>
-        <w:t>1</w:t>
-      </w:r>
-      <w:r>
-        <w:rPr>
-          <w:lang w:val="en-US"/>
-        </w:rPr>
-        <w:t> </w:t>
-      </w:r>
-      <w:r>
-        <w:t>=</w:t>
-      </w:r>
-      <w:r>
-        <w:rPr>
-          <w:lang w:val="en-US"/>
-        </w:rPr>
-        <w:t> </w:t>
-      </w:r>
-      <w:r>
-        <w:t xml:space="preserve">0,7 </w:t>
-      </w:r>
-      <w:r>
-        <w:rPr>
-          <w:lang w:val="en-US"/>
-        </w:rPr>
-        <w:t>c</w:t>
-      </w:r>
-      <w:r>
-        <w:t xml:space="preserve">, </w:t>
-      </w:r>
-      <w:r>
-        <w:rPr>
-          <w:lang w:val="en-US"/>
-        </w:rPr>
-        <w:t>T</w:t>
-      </w:r>
-      <w:r>
-        <w:rPr>
-          <w:vertAlign w:val="subscript"/>
-        </w:rPr>
-        <w:t>2</w:t>
-      </w:r>
-      <w:r>
-        <w:rPr>
-          <w:lang w:val="en-US"/>
-        </w:rPr>
-        <w:t> </w:t>
-      </w:r>
-      <w:r>
-        <w:t>=</w:t>
-      </w:r>
-      <w:r>
-        <w:rPr>
-          <w:lang w:val="en-US"/>
-        </w:rPr>
-        <w:t> </w:t>
-      </w:r>
-      <w:r>
-        <w:t xml:space="preserve">0,3 </w:t>
-      </w:r>
-      <w:r>
-        <w:rPr>
-          <w:lang w:val="en-US"/>
-        </w:rPr>
-        <w:t>c</w:t>
-      </w:r>
-      <w:r>
-        <w:t xml:space="preserve">, </w:t>
-      </w:r>
-      <w:r>
-        <w:rPr>
-          <w:lang w:val="en-US"/>
-        </w:rPr>
-        <w:t>T</w:t>
-      </w:r>
-      <w:r>
-        <w:rPr>
-          <w:vertAlign w:val="subscript"/>
-        </w:rPr>
-        <w:t>3</w:t>
-      </w:r>
-      <w:r>
-        <w:rPr>
-          <w:lang w:val="en-US"/>
-        </w:rPr>
-        <w:t> </w:t>
-      </w:r>
-      <w:r>
-        <w:t>=</w:t>
-      </w:r>
-      <w:r>
-        <w:rPr>
-          <w:lang w:val="en-US"/>
-        </w:rPr>
-        <w:t> </w:t>
-      </w:r>
-      <w:r>
-        <w:t xml:space="preserve">0,05 </w:t>
-      </w:r>
-      <w:r>
-        <w:rPr>
-          <w:lang w:val="en-US"/>
-        </w:rPr>
-        <w:t>c</w:t>
-      </w:r>
-      <w:r>
-        <w:t xml:space="preserve">, </w:t>
-      </w:r>
-      <w:r>
-        <w:rPr>
-          <w:lang w:val="en-US"/>
-        </w:rPr>
-        <w:t>T</w:t>
-      </w:r>
-      <w:r>
-        <w:rPr>
-          <w:vertAlign w:val="subscript"/>
-        </w:rPr>
-        <w:t>4</w:t>
-      </w:r>
-      <w:r>
-        <w:rPr>
-          <w:lang w:val="en-US"/>
-        </w:rPr>
-        <w:t> </w:t>
-      </w:r>
-      <w:r>
-        <w:t>=</w:t>
-      </w:r>
-      <w:r>
-        <w:rPr>
-          <w:lang w:val="en-US"/>
-        </w:rPr>
-        <w:t> </w:t>
-      </w:r>
-      <w:r>
-        <w:t xml:space="preserve">0,01 </w:t>
-      </w:r>
-      <w:r>
-        <w:rPr>
-          <w:lang w:val="en-US"/>
-        </w:rPr>
-        <w:t>c</w:t>
-      </w:r>
-      <w:r>
-        <w:t>. Время моделирования 20 с. Выполнить моделирование, зарисовать график переходного процесса, определить установившееся значение сигнала ошибки.</w:t>
-      </w:r>
-    </w:p>
-    <w:p>
-      <w:pPr>
-        <w:pStyle w:val="afd"/>
-      </w:pPr>
-      <w:r>
-        <w:t>7.</w:t>
-      </w:r>
-      <w:r>
-        <w:rPr>
-          <w:lang w:val="en-US"/>
-        </w:rPr>
-        <w:t> </w:t>
-      </w:r>
-      <w:r>
-        <w:t xml:space="preserve">Исследовать показатели точности системы с астатизмом первого порядка при линейном задающем воздействии </w:t>
-      </w:r>
-      <w:r>
-        <w:rPr>
-          <w:lang w:val="en-US"/>
-        </w:rPr>
-        <w:t>x</w:t>
-      </w:r>
-      <w:r>
-        <w:t>(</w:t>
-      </w:r>
-      <w:r>
-        <w:rPr>
-          <w:lang w:val="en-US"/>
-        </w:rPr>
-        <w:t>t</w:t>
-      </w:r>
-      <w:r>
-        <w:t>)</w:t>
-      </w:r>
-      <w:r>
-        <w:rPr>
-          <w:lang w:val="en-US"/>
-        </w:rPr>
-        <w:t> </w:t>
-      </w:r>
-      <w:r>
-        <w:t>=</w:t>
-      </w:r>
-      <w:r>
-        <w:rPr>
-          <w:lang w:val="en-US"/>
-        </w:rPr>
-        <w:t> </w:t>
-      </w:r>
-      <w:r>
-        <w:t>0,5</w:t>
-      </w:r>
-      <w:r>
-        <w:rPr>
-          <w:lang w:val="en-US"/>
-        </w:rPr>
-        <w:t> t </w:t>
-      </w:r>
-      <w:r>
-        <w:t>1(</w:t>
-      </w:r>
-      <w:r>
-        <w:rPr>
-          <w:lang w:val="en-US"/>
-        </w:rPr>
-        <w:t>t</w:t>
-      </w:r>
-      <w:r>
-        <w:t xml:space="preserve">). Для этого необходимо собрать схему, представленную на рис. 6.3,б, установив такие же параметры, как и в пункте 6. Выполнить моделирование, зарисовать график переходного процесса, определить установившееся значение сигнала ошибки. </w:t>
-      </w:r>
-    </w:p>
-    <w:p>
-      <w:pPr>
-        <w:pStyle w:val="afd"/>
-        <w:rPr>
-          <w:lang w:val="en-US"/>
-        </w:rPr>
-      </w:pPr>
-      <w:r>
-        <w:t>8.</w:t>
-      </w:r>
-      <w:r>
-        <w:rPr>
-          <w:lang w:val="en-US"/>
-        </w:rPr>
-        <w:t> </w:t>
-      </w:r>
-      <w:r>
-        <w:t xml:space="preserve">Исследовать влияние коэффициента передачи разомкнутого контура на величину сигнала ошибки. Для этого получить графики переходных процессов при линейном задающем воздействии </w:t>
-      </w:r>
-      <w:r>
-        <w:rPr>
-          <w:lang w:val="en-US"/>
-        </w:rPr>
-        <w:t>x</w:t>
-      </w:r>
-      <w:r>
-        <w:t>(</w:t>
-      </w:r>
-      <w:r>
-        <w:rPr>
-          <w:lang w:val="en-US"/>
-        </w:rPr>
-        <w:t>t</w:t>
-      </w:r>
-      <w:r>
-        <w:t>)</w:t>
-      </w:r>
-      <w:r>
-        <w:rPr>
-          <w:lang w:val="en-US"/>
-        </w:rPr>
-        <w:t> </w:t>
-      </w:r>
-      <w:r>
-        <w:t>=</w:t>
-      </w:r>
-      <w:r>
-        <w:rPr>
-          <w:lang w:val="en-US"/>
-        </w:rPr>
-        <w:t> </w:t>
-      </w:r>
-      <w:r>
-        <w:t>0,5</w:t>
-      </w:r>
-      <w:r>
-        <w:rPr>
-          <w:lang w:val="en-US"/>
-        </w:rPr>
-        <w:t> t </w:t>
-      </w:r>
-      <w:r>
-        <w:t>1(</w:t>
-      </w:r>
-      <w:r>
-        <w:rPr>
-          <w:lang w:val="en-US"/>
-        </w:rPr>
-        <w:t>t</w:t>
-      </w:r>
-      <w:r>
-        <w:t xml:space="preserve">) и определить величину сигнала ошибки для случаев: </w:t>
-      </w:r>
-      <w:r>
-        <w:rPr>
-          <w:lang w:val="en-US"/>
-        </w:rPr>
-        <w:t>k</w:t>
-      </w:r>
-      <w:r>
-        <w:rPr>
-          <w:vertAlign w:val="subscript"/>
-        </w:rPr>
-        <w:t>1</w:t>
-      </w:r>
-      <w:r>
-        <w:rPr>
-          <w:lang w:val="en-US"/>
-        </w:rPr>
-        <w:t> </w:t>
-      </w:r>
-      <w:r>
-        <w:t>=</w:t>
-      </w:r>
-      <w:r>
-        <w:rPr>
-          <w:lang w:val="en-US"/>
-        </w:rPr>
-        <w:t> </w:t>
-      </w:r>
-      <w:r>
-        <w:t xml:space="preserve">0.4 и </w:t>
-      </w:r>
-      <w:r>
-        <w:rPr>
-          <w:lang w:val="en-US"/>
-        </w:rPr>
-        <w:t>k</w:t>
-      </w:r>
-      <w:r>
-        <w:rPr>
-          <w:vertAlign w:val="subscript"/>
-        </w:rPr>
-        <w:t>1</w:t>
-      </w:r>
-      <w:r>
-        <w:rPr>
-          <w:lang w:val="en-US"/>
-        </w:rPr>
-        <w:t> </w:t>
-      </w:r>
-      <w:r>
-        <w:t>=</w:t>
-      </w:r>
-      <w:r>
-        <w:rPr>
-          <w:lang w:val="en-US"/>
-        </w:rPr>
-        <w:t> </w:t>
-      </w:r>
-      <w:r>
-        <w:t>2. Зарисовать графики.</w:t>
-      </w:r>
-    </w:p>
-    <w:p>
-      <w:pPr>
         <w:pStyle w:val="af9"/>
         <w:jc w:val="left"/>
         <w:rPr>
           <w:lang w:val="uk-UA"/>
         </w:rPr>
       </w:pPr>
-    </w:p>
-    <w:p>
-      <w:pPr>
-        <w:pStyle w:val="af9"/>
-        <w:jc w:val="left"/>
-        <w:rPr>
-          <w:lang w:val="uk-UA"/>
-        </w:rPr>
-      </w:pPr>
       <w:bookmarkStart w:id="0" w:name="_GoBack"/>
       <w:r>
         <w:rPr>
           <w:noProof/>
         </w:rPr>
-        <w:lastRenderedPageBreak/>
         <w:drawing>
           <wp:inline distT="0" distB="0" distL="0" distR="0" wp14:anchorId="60E052C6" wp14:editId="6C1FAB80">
             <wp:extent cx="6115050" cy="3800475"/>
@@ -5840,7 +5834,7 @@
 </file>
 
 <file path=customXml/itemProps4.xml><?xml version="1.0" encoding="utf-8"?>
-<ds:datastoreItem xmlns:ds="http://schemas.openxmlformats.org/officeDocument/2006/customXml" ds:itemID="{2CC2790F-E0D9-477F-B00E-87E176AB2967}">
+<ds:datastoreItem xmlns:ds="http://schemas.openxmlformats.org/officeDocument/2006/customXml" ds:itemID="{4B7CCC11-B8FA-4171-A1B7-028B9136520B}">
   <ds:schemaRefs>
     <ds:schemaRef ds:uri="http://schemas.openxmlformats.org/officeDocument/2006/bibliography"/>
   </ds:schemaRefs>

--- a/ТАУ2/лабы/лаб 6.docx
+++ b/ТАУ2/лабы/лаб 6.docx
@@ -168,10 +168,10 @@
             <v:path o:extrusionok="f" gradientshapeok="t" o:connecttype="rect"/>
             <o:lock v:ext="edit" aspectratio="t"/>
           </v:shapetype>
-          <v:shape id="_x0000_i1025" type="#_x0000_t75" style="width:1in;height:18pt" o:ole="" fillcolor="window">
+          <v:shape id="_x0000_i1025" type="#_x0000_t75" style="width:1in;height:18.4pt" o:ole="" fillcolor="window">
             <v:imagedata r:id="rId11" o:title=""/>
           </v:shape>
-          <o:OLEObject Type="Embed" ProgID="Equation.3" ShapeID="_x0000_i1025" DrawAspect="Content" ObjectID="_1677092793" r:id="rId12"/>
+          <o:OLEObject Type="Embed" ProgID="Equation.3" ShapeID="_x0000_i1025" DrawAspect="Content" ObjectID="_1677174965" r:id="rId12"/>
         </w:object>
       </w:r>
       <w:r>
@@ -215,10 +215,10 @@
           <w:position w:val="-12"/>
         </w:rPr>
         <w:object w:dxaOrig="2175" w:dyaOrig="360" w14:anchorId="0211A841">
-          <v:shape id="_x0000_i1026" type="#_x0000_t75" style="width:108.75pt;height:18pt" o:ole="" fillcolor="window">
+          <v:shape id="_x0000_i1026" type="#_x0000_t75" style="width:108.85pt;height:18.4pt" o:ole="" fillcolor="window">
             <v:imagedata r:id="rId13" o:title=""/>
           </v:shape>
-          <o:OLEObject Type="Embed" ProgID="Equation.3" ShapeID="_x0000_i1026" DrawAspect="Content" ObjectID="_1677092794" r:id="rId14"/>
+          <o:OLEObject Type="Embed" ProgID="Equation.3" ShapeID="_x0000_i1026" DrawAspect="Content" ObjectID="_1677174966" r:id="rId14"/>
         </w:object>
       </w:r>
       <w:r>
@@ -242,10 +242,10 @@
           <w:position w:val="-12"/>
         </w:rPr>
         <w:object w:dxaOrig="540" w:dyaOrig="360" w14:anchorId="7A706B39">
-          <v:shape id="_x0000_i1027" type="#_x0000_t75" style="width:27pt;height:18pt" o:ole="" fillcolor="window">
+          <v:shape id="_x0000_i1027" type="#_x0000_t75" style="width:26.8pt;height:18.4pt" o:ole="" fillcolor="window">
             <v:imagedata r:id="rId15" o:title=""/>
           </v:shape>
-          <o:OLEObject Type="Embed" ProgID="Equation.3" ShapeID="_x0000_i1027" DrawAspect="Content" ObjectID="_1677092795" r:id="rId16"/>
+          <o:OLEObject Type="Embed" ProgID="Equation.3" ShapeID="_x0000_i1027" DrawAspect="Content" ObjectID="_1677174967" r:id="rId16"/>
         </w:object>
       </w:r>
       <w:r>
@@ -387,10 +387,10 @@
       </w:r>
       <w:r>
         <w:object w:dxaOrig="8250" w:dyaOrig="2415" w14:anchorId="45CE70F4">
-          <v:shape id="_x0000_i1028" type="#_x0000_t75" style="width:412.5pt;height:120.75pt" o:ole="" fillcolor="window">
+          <v:shape id="_x0000_i1028" type="#_x0000_t75" style="width:412.75pt;height:120.55pt" o:ole="" fillcolor="window">
             <v:imagedata r:id="rId17" o:title=""/>
           </v:shape>
-          <o:OLEObject Type="Embed" ProgID="Visio.Drawing.11" ShapeID="_x0000_i1028" DrawAspect="Content" ObjectID="_1677092796" r:id="rId18"/>
+          <o:OLEObject Type="Embed" ProgID="Visio.Drawing.11" ShapeID="_x0000_i1028" DrawAspect="Content" ObjectID="_1677174968" r:id="rId18"/>
         </w:object>
       </w:r>
     </w:p>
@@ -417,10 +417,10 @@
           <w:position w:val="-12"/>
         </w:rPr>
         <w:object w:dxaOrig="540" w:dyaOrig="360" w14:anchorId="1BD02C2A">
-          <v:shape id="_x0000_i1029" type="#_x0000_t75" style="width:27pt;height:18pt" o:ole="" fillcolor="window">
+          <v:shape id="_x0000_i1029" type="#_x0000_t75" style="width:26.8pt;height:18.4pt" o:ole="" fillcolor="window">
             <v:imagedata r:id="rId15" o:title=""/>
           </v:shape>
-          <o:OLEObject Type="Embed" ProgID="Equation.3" ShapeID="_x0000_i1029" DrawAspect="Content" ObjectID="_1677092797" r:id="rId19"/>
+          <o:OLEObject Type="Embed" ProgID="Equation.3" ShapeID="_x0000_i1029" DrawAspect="Content" ObjectID="_1677174969" r:id="rId19"/>
         </w:object>
       </w:r>
       <w:r>
@@ -505,10 +505,10 @@
           <w:position w:val="-12"/>
         </w:rPr>
         <w:object w:dxaOrig="540" w:dyaOrig="360" w14:anchorId="1C3B13D6">
-          <v:shape id="_x0000_i1030" type="#_x0000_t75" style="width:27pt;height:18pt" o:ole="" fillcolor="window">
+          <v:shape id="_x0000_i1030" type="#_x0000_t75" style="width:26.8pt;height:18.4pt" o:ole="" fillcolor="window">
             <v:imagedata r:id="rId15" o:title=""/>
           </v:shape>
-          <o:OLEObject Type="Embed" ProgID="Equation.3" ShapeID="_x0000_i1030" DrawAspect="Content" ObjectID="_1677092798" r:id="rId20"/>
+          <o:OLEObject Type="Embed" ProgID="Equation.3" ShapeID="_x0000_i1030" DrawAspect="Content" ObjectID="_1677174970" r:id="rId20"/>
         </w:object>
       </w:r>
       <w:r>
@@ -532,10 +532,10 @@
           <w:position w:val="-20"/>
         </w:rPr>
         <w:object w:dxaOrig="2595" w:dyaOrig="465" w14:anchorId="2174C4A6">
-          <v:shape id="_x0000_i1031" type="#_x0000_t75" style="width:129.75pt;height:23.25pt" o:ole="" fillcolor="window">
+          <v:shape id="_x0000_i1031" type="#_x0000_t75" style="width:129.75pt;height:23.45pt" o:ole="" fillcolor="window">
             <v:imagedata r:id="rId21" o:title=""/>
           </v:shape>
-          <o:OLEObject Type="Embed" ProgID="Equation.3" ShapeID="_x0000_i1031" DrawAspect="Content" ObjectID="_1677092799" r:id="rId22"/>
+          <o:OLEObject Type="Embed" ProgID="Equation.3" ShapeID="_x0000_i1031" DrawAspect="Content" ObjectID="_1677174971" r:id="rId22"/>
         </w:object>
       </w:r>
       <w:r>
@@ -565,10 +565,10 @@
           <w:position w:val="-16"/>
         </w:rPr>
         <w:object w:dxaOrig="705" w:dyaOrig="420" w14:anchorId="17A8C7DC">
-          <v:shape id="_x0000_i1032" type="#_x0000_t75" style="width:35.25pt;height:21pt" o:ole="" fillcolor="window">
+          <v:shape id="_x0000_i1032" type="#_x0000_t75" style="width:35.15pt;height:20.95pt" o:ole="" fillcolor="window">
             <v:imagedata r:id="rId23" o:title=""/>
           </v:shape>
-          <o:OLEObject Type="Embed" ProgID="Equation.3" ShapeID="_x0000_i1032" DrawAspect="Content" ObjectID="_1677092800" r:id="rId24"/>
+          <o:OLEObject Type="Embed" ProgID="Equation.3" ShapeID="_x0000_i1032" DrawAspect="Content" ObjectID="_1677174972" r:id="rId24"/>
         </w:object>
       </w:r>
       <w:r>
@@ -585,10 +585,10 @@
           <w:position w:val="-20"/>
         </w:rPr>
         <w:object w:dxaOrig="735" w:dyaOrig="465" w14:anchorId="4107F533">
-          <v:shape id="_x0000_i1033" type="#_x0000_t75" style="width:36.75pt;height:23.25pt" o:ole="" fillcolor="window">
+          <v:shape id="_x0000_i1033" type="#_x0000_t75" style="width:36.85pt;height:23.45pt" o:ole="" fillcolor="window">
             <v:imagedata r:id="rId25" o:title=""/>
           </v:shape>
-          <o:OLEObject Type="Embed" ProgID="Equation.3" ShapeID="_x0000_i1033" DrawAspect="Content" ObjectID="_1677092801" r:id="rId26"/>
+          <o:OLEObject Type="Embed" ProgID="Equation.3" ShapeID="_x0000_i1033" DrawAspect="Content" ObjectID="_1677174973" r:id="rId26"/>
         </w:object>
       </w:r>
       <w:r>
@@ -607,10 +607,10 @@
           <w:position w:val="-16"/>
         </w:rPr>
         <w:object w:dxaOrig="705" w:dyaOrig="420" w14:anchorId="69567ACB">
-          <v:shape id="_x0000_i1034" type="#_x0000_t75" style="width:35.25pt;height:21pt" o:ole="" fillcolor="window">
+          <v:shape id="_x0000_i1034" type="#_x0000_t75" style="width:35.15pt;height:20.95pt" o:ole="" fillcolor="window">
             <v:imagedata r:id="rId23" o:title=""/>
           </v:shape>
-          <o:OLEObject Type="Embed" ProgID="Equation.3" ShapeID="_x0000_i1034" DrawAspect="Content" ObjectID="_1677092802" r:id="rId27"/>
+          <o:OLEObject Type="Embed" ProgID="Equation.3" ShapeID="_x0000_i1034" DrawAspect="Content" ObjectID="_1677174974" r:id="rId27"/>
         </w:object>
       </w:r>
       <w:r>
@@ -621,10 +621,10 @@
           <w:position w:val="-20"/>
         </w:rPr>
         <w:object w:dxaOrig="735" w:dyaOrig="465" w14:anchorId="35B1B2B6">
-          <v:shape id="_x0000_i1035" type="#_x0000_t75" style="width:36.75pt;height:23.25pt" o:ole="" fillcolor="window">
+          <v:shape id="_x0000_i1035" type="#_x0000_t75" style="width:36.85pt;height:23.45pt" o:ole="" fillcolor="window">
             <v:imagedata r:id="rId25" o:title=""/>
           </v:shape>
-          <o:OLEObject Type="Embed" ProgID="Equation.3" ShapeID="_x0000_i1035" DrawAspect="Content" ObjectID="_1677092803" r:id="rId28"/>
+          <o:OLEObject Type="Embed" ProgID="Equation.3" ShapeID="_x0000_i1035" DrawAspect="Content" ObjectID="_1677174975" r:id="rId28"/>
         </w:object>
       </w:r>
       <w:r>
@@ -643,10 +643,10 @@
           <w:position w:val="-16"/>
         </w:rPr>
         <w:object w:dxaOrig="705" w:dyaOrig="420" w14:anchorId="7D21B858">
-          <v:shape id="_x0000_i1036" type="#_x0000_t75" style="width:35.25pt;height:21pt" o:ole="" fillcolor="window">
+          <v:shape id="_x0000_i1036" type="#_x0000_t75" style="width:35.15pt;height:20.95pt" o:ole="" fillcolor="window">
             <v:imagedata r:id="rId23" o:title=""/>
           </v:shape>
-          <o:OLEObject Type="Embed" ProgID="Equation.3" ShapeID="_x0000_i1036" DrawAspect="Content" ObjectID="_1677092804" r:id="rId29"/>
+          <o:OLEObject Type="Embed" ProgID="Equation.3" ShapeID="_x0000_i1036" DrawAspect="Content" ObjectID="_1677174976" r:id="rId29"/>
         </w:object>
       </w:r>
       <w:r>
@@ -657,10 +657,10 @@
           <w:position w:val="-20"/>
         </w:rPr>
         <w:object w:dxaOrig="735" w:dyaOrig="465" w14:anchorId="11AA0C12">
-          <v:shape id="_x0000_i1037" type="#_x0000_t75" style="width:36.75pt;height:23.25pt" o:ole="" fillcolor="window">
+          <v:shape id="_x0000_i1037" type="#_x0000_t75" style="width:36.85pt;height:23.45pt" o:ole="" fillcolor="window">
             <v:imagedata r:id="rId25" o:title=""/>
           </v:shape>
-          <o:OLEObject Type="Embed" ProgID="Equation.3" ShapeID="_x0000_i1037" DrawAspect="Content" ObjectID="_1677092805" r:id="rId30"/>
+          <o:OLEObject Type="Embed" ProgID="Equation.3" ShapeID="_x0000_i1037" DrawAspect="Content" ObjectID="_1677174977" r:id="rId30"/>
         </w:object>
       </w:r>
       <w:r>
@@ -697,10 +697,10 @@
           <w:position w:val="-16"/>
         </w:rPr>
         <w:object w:dxaOrig="1920" w:dyaOrig="420" w14:anchorId="439DCB02">
-          <v:shape id="_x0000_i1038" type="#_x0000_t75" style="width:96pt;height:21pt" o:ole="" fillcolor="window">
+          <v:shape id="_x0000_i1038" type="#_x0000_t75" style="width:96.3pt;height:20.95pt" o:ole="" fillcolor="window">
             <v:imagedata r:id="rId31" o:title=""/>
           </v:shape>
-          <o:OLEObject Type="Embed" ProgID="Equation.3" ShapeID="_x0000_i1038" DrawAspect="Content" ObjectID="_1677092806" r:id="rId32"/>
+          <o:OLEObject Type="Embed" ProgID="Equation.3" ShapeID="_x0000_i1038" DrawAspect="Content" ObjectID="_1677174978" r:id="rId32"/>
         </w:object>
       </w:r>
       <w:r>
@@ -711,10 +711,10 @@
           <w:position w:val="-16"/>
         </w:rPr>
         <w:object w:dxaOrig="1875" w:dyaOrig="420" w14:anchorId="1781D59C">
-          <v:shape id="_x0000_i1039" type="#_x0000_t75" style="width:93.75pt;height:21pt" o:ole="" fillcolor="window">
+          <v:shape id="_x0000_i1039" type="#_x0000_t75" style="width:93.75pt;height:20.95pt" o:ole="" fillcolor="window">
             <v:imagedata r:id="rId33" o:title=""/>
           </v:shape>
-          <o:OLEObject Type="Embed" ProgID="Equation.3" ShapeID="_x0000_i1039" DrawAspect="Content" ObjectID="_1677092807" r:id="rId34"/>
+          <o:OLEObject Type="Embed" ProgID="Equation.3" ShapeID="_x0000_i1039" DrawAspect="Content" ObjectID="_1677174979" r:id="rId34"/>
         </w:object>
       </w:r>
       <w:r>
@@ -746,10 +746,10 @@
           <w:position w:val="-38"/>
         </w:rPr>
         <w:object w:dxaOrig="4515" w:dyaOrig="900" w14:anchorId="6AEC78E4">
-          <v:shape id="_x0000_i1040" type="#_x0000_t75" style="width:225.75pt;height:45pt" o:ole="" fillcolor="window">
+          <v:shape id="_x0000_i1040" type="#_x0000_t75" style="width:226.05pt;height:45.2pt" o:ole="" fillcolor="window">
             <v:imagedata r:id="rId35" o:title=""/>
           </v:shape>
-          <o:OLEObject Type="Embed" ProgID="Equation.3" ShapeID="_x0000_i1040" DrawAspect="Content" ObjectID="_1677092808" r:id="rId36"/>
+          <o:OLEObject Type="Embed" ProgID="Equation.3" ShapeID="_x0000_i1040" DrawAspect="Content" ObjectID="_1677174980" r:id="rId36"/>
         </w:object>
       </w:r>
       <w:r>
@@ -885,10 +885,10 @@
           <w:position w:val="-32"/>
         </w:rPr>
         <w:object w:dxaOrig="2625" w:dyaOrig="585" w14:anchorId="0CE6BE04">
-          <v:shape id="_x0000_i1041" type="#_x0000_t75" style="width:131.25pt;height:29.25pt" o:ole="" fillcolor="window">
+          <v:shape id="_x0000_i1041" type="#_x0000_t75" style="width:131.45pt;height:29.3pt" o:ole="" fillcolor="window">
             <v:imagedata r:id="rId37" o:title=""/>
           </v:shape>
-          <o:OLEObject Type="Embed" ProgID="Equation.3" ShapeID="_x0000_i1041" DrawAspect="Content" ObjectID="_1677092809" r:id="rId38"/>
+          <o:OLEObject Type="Embed" ProgID="Equation.3" ShapeID="_x0000_i1041" DrawAspect="Content" ObjectID="_1677174981" r:id="rId38"/>
         </w:object>
       </w:r>
       <w:r>
@@ -918,10 +918,10 @@
           <w:position w:val="-12"/>
         </w:rPr>
         <w:object w:dxaOrig="645" w:dyaOrig="360" w14:anchorId="0B14443F">
-          <v:shape id="_x0000_i1042" type="#_x0000_t75" style="width:32.25pt;height:18pt" o:ole="" fillcolor="window">
+          <v:shape id="_x0000_i1042" type="#_x0000_t75" style="width:32.65pt;height:18.4pt" o:ole="" fillcolor="window">
             <v:imagedata r:id="rId39" o:title=""/>
           </v:shape>
-          <o:OLEObject Type="Embed" ProgID="Equation.3" ShapeID="_x0000_i1042" DrawAspect="Content" ObjectID="_1677092810" r:id="rId40"/>
+          <o:OLEObject Type="Embed" ProgID="Equation.3" ShapeID="_x0000_i1042" DrawAspect="Content" ObjectID="_1677174982" r:id="rId40"/>
         </w:object>
       </w:r>
       <w:r>
@@ -940,10 +940,10 @@
           <w:position w:val="-16"/>
         </w:rPr>
         <w:object w:dxaOrig="705" w:dyaOrig="420" w14:anchorId="238ADF7C">
-          <v:shape id="_x0000_i1043" type="#_x0000_t75" style="width:35.25pt;height:21pt" o:ole="" fillcolor="window">
+          <v:shape id="_x0000_i1043" type="#_x0000_t75" style="width:35.15pt;height:20.95pt" o:ole="" fillcolor="window">
             <v:imagedata r:id="rId23" o:title=""/>
           </v:shape>
-          <o:OLEObject Type="Embed" ProgID="Equation.3" ShapeID="_x0000_i1043" DrawAspect="Content" ObjectID="_1677092811" r:id="rId41"/>
+          <o:OLEObject Type="Embed" ProgID="Equation.3" ShapeID="_x0000_i1043" DrawAspect="Content" ObjectID="_1677174983" r:id="rId41"/>
         </w:object>
       </w:r>
       <w:r>
@@ -954,10 +954,10 @@
           <w:position w:val="-20"/>
         </w:rPr>
         <w:object w:dxaOrig="735" w:dyaOrig="465" w14:anchorId="21AC4D2C">
-          <v:shape id="_x0000_i1044" type="#_x0000_t75" style="width:36.75pt;height:23.25pt" o:ole="" fillcolor="window">
+          <v:shape id="_x0000_i1044" type="#_x0000_t75" style="width:36.85pt;height:23.45pt" o:ole="" fillcolor="window">
             <v:imagedata r:id="rId25" o:title=""/>
           </v:shape>
-          <o:OLEObject Type="Embed" ProgID="Equation.3" ShapeID="_x0000_i1044" DrawAspect="Content" ObjectID="_1677092812" r:id="rId42"/>
+          <o:OLEObject Type="Embed" ProgID="Equation.3" ShapeID="_x0000_i1044" DrawAspect="Content" ObjectID="_1677174984" r:id="rId42"/>
         </w:object>
       </w:r>
       <w:r>
@@ -1143,10 +1143,10 @@
                 <w:lang w:val="en-US"/>
               </w:rPr>
               <w:object w:dxaOrig="780" w:dyaOrig="360" w14:anchorId="6A196281">
-                <v:shape id="_x0000_i1045" type="#_x0000_t75" style="width:39pt;height:18pt" o:ole="" fillcolor="window">
+                <v:shape id="_x0000_i1045" type="#_x0000_t75" style="width:39.35pt;height:18.4pt" o:ole="" fillcolor="window">
                   <v:imagedata r:id="rId43" o:title=""/>
                 </v:shape>
-                <o:OLEObject Type="Embed" ProgID="Equation.3" ShapeID="_x0000_i1045" DrawAspect="Content" ObjectID="_1677092813" r:id="rId44"/>
+                <o:OLEObject Type="Embed" ProgID="Equation.3" ShapeID="_x0000_i1045" DrawAspect="Content" ObjectID="_1677174985" r:id="rId44"/>
               </w:object>
             </w:r>
           </w:p>
@@ -1174,10 +1174,10 @@
                 <w:lang w:val="en-US"/>
               </w:rPr>
               <w:object w:dxaOrig="1005" w:dyaOrig="360" w14:anchorId="6AE4E0AD">
-                <v:shape id="_x0000_i1046" type="#_x0000_t75" style="width:50.25pt;height:18pt" o:ole="" fillcolor="window">
+                <v:shape id="_x0000_i1046" type="#_x0000_t75" style="width:50.25pt;height:18.4pt" o:ole="" fillcolor="window">
                   <v:imagedata r:id="rId45" o:title=""/>
                 </v:shape>
-                <o:OLEObject Type="Embed" ProgID="Equation.3" ShapeID="_x0000_i1046" DrawAspect="Content" ObjectID="_1677092814" r:id="rId46"/>
+                <o:OLEObject Type="Embed" ProgID="Equation.3" ShapeID="_x0000_i1046" DrawAspect="Content" ObjectID="_1677174986" r:id="rId46"/>
               </w:object>
             </w:r>
           </w:p>
@@ -1205,10 +1205,10 @@
                 <w:lang w:val="en-US"/>
               </w:rPr>
               <w:object w:dxaOrig="1185" w:dyaOrig="435" w14:anchorId="698C49AD">
-                <v:shape id="_x0000_i1047" type="#_x0000_t75" style="width:59.25pt;height:21.75pt" o:ole="" fillcolor="window">
+                <v:shape id="_x0000_i1047" type="#_x0000_t75" style="width:59.45pt;height:21.75pt" o:ole="" fillcolor="window">
                   <v:imagedata r:id="rId47" o:title=""/>
                 </v:shape>
-                <o:OLEObject Type="Embed" ProgID="Equation.3" ShapeID="_x0000_i1047" DrawAspect="Content" ObjectID="_1677092815" r:id="rId48"/>
+                <o:OLEObject Type="Embed" ProgID="Equation.3" ShapeID="_x0000_i1047" DrawAspect="Content" ObjectID="_1677174987" r:id="rId48"/>
               </w:object>
             </w:r>
           </w:p>
@@ -1243,10 +1243,10 @@
                 <w:position w:val="-16"/>
               </w:rPr>
               <w:object w:dxaOrig="705" w:dyaOrig="420" w14:anchorId="45F3635D">
-                <v:shape id="_x0000_i1048" type="#_x0000_t75" style="width:35.25pt;height:21pt" o:ole="" fillcolor="window">
+                <v:shape id="_x0000_i1048" type="#_x0000_t75" style="width:35.15pt;height:20.95pt" o:ole="" fillcolor="window">
                   <v:imagedata r:id="rId23" o:title=""/>
                 </v:shape>
-                <o:OLEObject Type="Embed" ProgID="Equation.3" ShapeID="_x0000_i1048" DrawAspect="Content" ObjectID="_1677092816" r:id="rId49"/>
+                <o:OLEObject Type="Embed" ProgID="Equation.3" ShapeID="_x0000_i1048" DrawAspect="Content" ObjectID="_1677174988" r:id="rId49"/>
               </w:object>
             </w:r>
           </w:p>
@@ -1273,10 +1273,10 @@
                 <w:position w:val="-6"/>
               </w:rPr>
               <w:object w:dxaOrig="600" w:dyaOrig="300" w14:anchorId="2537C7BF">
-                <v:shape id="_x0000_i1049" type="#_x0000_t75" style="width:30pt;height:15pt" o:ole="" fillcolor="window">
+                <v:shape id="_x0000_i1049" type="#_x0000_t75" style="width:30.15pt;height:15.05pt" o:ole="" fillcolor="window">
                   <v:imagedata r:id="rId50" o:title=""/>
                 </v:shape>
-                <o:OLEObject Type="Embed" ProgID="Equation.3" ShapeID="_x0000_i1049" DrawAspect="Content" ObjectID="_1677092817" r:id="rId51"/>
+                <o:OLEObject Type="Embed" ProgID="Equation.3" ShapeID="_x0000_i1049" DrawAspect="Content" ObjectID="_1677174989" r:id="rId51"/>
               </w:object>
             </w:r>
           </w:p>
@@ -1291,10 +1291,10 @@
                 <w:position w:val="-6"/>
               </w:rPr>
               <w:object w:dxaOrig="555" w:dyaOrig="300" w14:anchorId="67F69F82">
-                <v:shape id="_x0000_i1050" type="#_x0000_t75" style="width:27.75pt;height:15pt" o:ole="" fillcolor="window">
+                <v:shape id="_x0000_i1050" type="#_x0000_t75" style="width:27.65pt;height:15.05pt" o:ole="" fillcolor="window">
                   <v:imagedata r:id="rId52" o:title=""/>
                 </v:shape>
-                <o:OLEObject Type="Embed" ProgID="Equation.3" ShapeID="_x0000_i1050" DrawAspect="Content" ObjectID="_1677092818" r:id="rId53"/>
+                <o:OLEObject Type="Embed" ProgID="Equation.3" ShapeID="_x0000_i1050" DrawAspect="Content" ObjectID="_1677174990" r:id="rId53"/>
               </w:object>
             </w:r>
           </w:p>
@@ -1309,10 +1309,10 @@
                 <w:position w:val="-6"/>
               </w:rPr>
               <w:object w:dxaOrig="615" w:dyaOrig="300" w14:anchorId="7B52361C">
-                <v:shape id="_x0000_i1051" type="#_x0000_t75" style="width:30.75pt;height:15pt" o:ole="" fillcolor="window">
+                <v:shape id="_x0000_i1051" type="#_x0000_t75" style="width:31pt;height:15.05pt" o:ole="" fillcolor="window">
                   <v:imagedata r:id="rId54" o:title=""/>
                 </v:shape>
-                <o:OLEObject Type="Embed" ProgID="Equation.3" ShapeID="_x0000_i1051" DrawAspect="Content" ObjectID="_1677092819" r:id="rId55"/>
+                <o:OLEObject Type="Embed" ProgID="Equation.3" ShapeID="_x0000_i1051" DrawAspect="Content" ObjectID="_1677174991" r:id="rId55"/>
               </w:object>
             </w:r>
           </w:p>
@@ -1342,10 +1342,10 @@
                 <w:position w:val="-12"/>
               </w:rPr>
               <w:object w:dxaOrig="1155" w:dyaOrig="375" w14:anchorId="1BF2C1FE">
-                <v:shape id="_x0000_i1052" type="#_x0000_t75" style="width:57.75pt;height:18.75pt" o:ole="" fillcolor="window">
+                <v:shape id="_x0000_i1052" type="#_x0000_t75" style="width:57.75pt;height:18.4pt" o:ole="" fillcolor="window">
                   <v:imagedata r:id="rId56" o:title=""/>
                 </v:shape>
-                <o:OLEObject Type="Embed" ProgID="Equation.3" ShapeID="_x0000_i1052" DrawAspect="Content" ObjectID="_1677092820" r:id="rId57"/>
+                <o:OLEObject Type="Embed" ProgID="Equation.3" ShapeID="_x0000_i1052" DrawAspect="Content" ObjectID="_1677174992" r:id="rId57"/>
               </w:object>
             </w:r>
           </w:p>
@@ -1407,10 +1407,10 @@
                 <w:position w:val="-4"/>
               </w:rPr>
               <w:object w:dxaOrig="285" w:dyaOrig="225" w14:anchorId="4B08DD74">
-                <v:shape id="_x0000_i1053" type="#_x0000_t75" style="width:14.25pt;height:11.25pt" o:ole="" fillcolor="window">
+                <v:shape id="_x0000_i1053" type="#_x0000_t75" style="width:14.25pt;height:10.9pt" o:ole="" fillcolor="window">
                   <v:imagedata r:id="rId58" o:title=""/>
                 </v:shape>
-                <o:OLEObject Type="Embed" ProgID="Equation.3" ShapeID="_x0000_i1053" DrawAspect="Content" ObjectID="_1677092821" r:id="rId59"/>
+                <o:OLEObject Type="Embed" ProgID="Equation.3" ShapeID="_x0000_i1053" DrawAspect="Content" ObjectID="_1677174993" r:id="rId59"/>
               </w:object>
             </w:r>
           </w:p>
@@ -1428,10 +1428,10 @@
                 <w:position w:val="-12"/>
               </w:rPr>
               <w:object w:dxaOrig="540" w:dyaOrig="375" w14:anchorId="2E247D1D">
-                <v:shape id="_x0000_i1054" type="#_x0000_t75" style="width:27pt;height:18.75pt" o:ole="" fillcolor="window">
+                <v:shape id="_x0000_i1054" type="#_x0000_t75" style="width:26.8pt;height:18.4pt" o:ole="" fillcolor="window">
                   <v:imagedata r:id="rId60" o:title=""/>
                 </v:shape>
-                <o:OLEObject Type="Embed" ProgID="Equation.3" ShapeID="_x0000_i1054" DrawAspect="Content" ObjectID="_1677092822" r:id="rId61"/>
+                <o:OLEObject Type="Embed" ProgID="Equation.3" ShapeID="_x0000_i1054" DrawAspect="Content" ObjectID="_1677174994" r:id="rId61"/>
               </w:object>
             </w:r>
           </w:p>
@@ -1477,10 +1477,10 @@
                 <w:position w:val="-4"/>
               </w:rPr>
               <w:object w:dxaOrig="285" w:dyaOrig="225" w14:anchorId="48E0906F">
-                <v:shape id="_x0000_i1055" type="#_x0000_t75" style="width:14.25pt;height:11.25pt" o:ole="" fillcolor="window">
+                <v:shape id="_x0000_i1055" type="#_x0000_t75" style="width:14.25pt;height:10.9pt" o:ole="" fillcolor="window">
                   <v:imagedata r:id="rId58" o:title=""/>
                 </v:shape>
-                <o:OLEObject Type="Embed" ProgID="Equation.3" ShapeID="_x0000_i1055" DrawAspect="Content" ObjectID="_1677092823" r:id="rId62"/>
+                <o:OLEObject Type="Embed" ProgID="Equation.3" ShapeID="_x0000_i1055" DrawAspect="Content" ObjectID="_1677174995" r:id="rId62"/>
               </w:object>
             </w:r>
           </w:p>
@@ -1498,10 +1498,10 @@
                 <w:position w:val="-4"/>
               </w:rPr>
               <w:object w:dxaOrig="285" w:dyaOrig="225" w14:anchorId="6A11D66D">
-                <v:shape id="_x0000_i1056" type="#_x0000_t75" style="width:14.25pt;height:11.25pt" o:ole="" fillcolor="window">
+                <v:shape id="_x0000_i1056" type="#_x0000_t75" style="width:14.25pt;height:10.9pt" o:ole="" fillcolor="window">
                   <v:imagedata r:id="rId58" o:title=""/>
                 </v:shape>
-                <o:OLEObject Type="Embed" ProgID="Equation.3" ShapeID="_x0000_i1056" DrawAspect="Content" ObjectID="_1677092824" r:id="rId63"/>
+                <o:OLEObject Type="Embed" ProgID="Equation.3" ShapeID="_x0000_i1056" DrawAspect="Content" ObjectID="_1677174996" r:id="rId63"/>
               </w:object>
             </w:r>
           </w:p>
@@ -1519,10 +1519,10 @@
                 <w:position w:val="-12"/>
               </w:rPr>
               <w:object w:dxaOrig="825" w:dyaOrig="375" w14:anchorId="495C0736">
-                <v:shape id="_x0000_i1057" type="#_x0000_t75" style="width:41.25pt;height:18.75pt" o:ole="" fillcolor="window">
+                <v:shape id="_x0000_i1057" type="#_x0000_t75" style="width:41pt;height:18.4pt" o:ole="" fillcolor="window">
                   <v:imagedata r:id="rId64" o:title=""/>
                 </v:shape>
-                <o:OLEObject Type="Embed" ProgID="Equation.3" ShapeID="_x0000_i1057" DrawAspect="Content" ObjectID="_1677092825" r:id="rId65"/>
+                <o:OLEObject Type="Embed" ProgID="Equation.3" ShapeID="_x0000_i1057" DrawAspect="Content" ObjectID="_1677174997" r:id="rId65"/>
               </w:object>
             </w:r>
           </w:p>
@@ -1570,10 +1570,10 @@
                 <w:position w:val="-20"/>
               </w:rPr>
               <w:object w:dxaOrig="735" w:dyaOrig="465" w14:anchorId="6A8D86DE">
-                <v:shape id="_x0000_i1058" type="#_x0000_t75" style="width:36.75pt;height:23.25pt" o:ole="" fillcolor="window">
+                <v:shape id="_x0000_i1058" type="#_x0000_t75" style="width:36.85pt;height:23.45pt" o:ole="" fillcolor="window">
                   <v:imagedata r:id="rId25" o:title=""/>
                 </v:shape>
-                <o:OLEObject Type="Embed" ProgID="Equation.3" ShapeID="_x0000_i1058" DrawAspect="Content" ObjectID="_1677092826" r:id="rId66"/>
+                <o:OLEObject Type="Embed" ProgID="Equation.3" ShapeID="_x0000_i1058" DrawAspect="Content" ObjectID="_1677174998" r:id="rId66"/>
               </w:object>
             </w:r>
           </w:p>
@@ -1603,10 +1603,10 @@
                 <w:position w:val="-16"/>
               </w:rPr>
               <w:object w:dxaOrig="945" w:dyaOrig="420" w14:anchorId="527BF433">
-                <v:shape id="_x0000_i1059" type="#_x0000_t75" style="width:47.25pt;height:21pt" o:ole="" fillcolor="window">
+                <v:shape id="_x0000_i1059" type="#_x0000_t75" style="width:46.9pt;height:20.95pt" o:ole="" fillcolor="window">
                   <v:imagedata r:id="rId67" o:title=""/>
                 </v:shape>
-                <o:OLEObject Type="Embed" ProgID="Equation.3" ShapeID="_x0000_i1059" DrawAspect="Content" ObjectID="_1677092827" r:id="rId68"/>
+                <o:OLEObject Type="Embed" ProgID="Equation.3" ShapeID="_x0000_i1059" DrawAspect="Content" ObjectID="_1677174999" r:id="rId68"/>
               </w:object>
             </w:r>
             <w:r>
@@ -1620,10 +1620,10 @@
                 <w:position w:val="-16"/>
               </w:rPr>
               <w:object w:dxaOrig="960" w:dyaOrig="420" w14:anchorId="78542489">
-                <v:shape id="_x0000_i1060" type="#_x0000_t75" style="width:48pt;height:21pt" o:ole="" fillcolor="window">
+                <v:shape id="_x0000_i1060" type="#_x0000_t75" style="width:47.7pt;height:20.95pt" o:ole="" fillcolor="window">
                   <v:imagedata r:id="rId69" o:title=""/>
                 </v:shape>
-                <o:OLEObject Type="Embed" ProgID="Equation.3" ShapeID="_x0000_i1060" DrawAspect="Content" ObjectID="_1677092828" r:id="rId70"/>
+                <o:OLEObject Type="Embed" ProgID="Equation.3" ShapeID="_x0000_i1060" DrawAspect="Content" ObjectID="_1677175000" r:id="rId70"/>
               </w:object>
             </w:r>
           </w:p>
@@ -1638,10 +1638,10 @@
                 <w:position w:val="-16"/>
               </w:rPr>
               <w:object w:dxaOrig="945" w:dyaOrig="420" w14:anchorId="4F0A9E12">
-                <v:shape id="_x0000_i1061" type="#_x0000_t75" style="width:47.25pt;height:21pt" o:ole="" fillcolor="window">
+                <v:shape id="_x0000_i1061" type="#_x0000_t75" style="width:46.9pt;height:20.95pt" o:ole="" fillcolor="window">
                   <v:imagedata r:id="rId71" o:title=""/>
                 </v:shape>
-                <o:OLEObject Type="Embed" ProgID="Equation.3" ShapeID="_x0000_i1061" DrawAspect="Content" ObjectID="_1677092829" r:id="rId72"/>
+                <o:OLEObject Type="Embed" ProgID="Equation.3" ShapeID="_x0000_i1061" DrawAspect="Content" ObjectID="_1677175001" r:id="rId72"/>
               </w:object>
             </w:r>
             <w:r>
@@ -1655,10 +1655,10 @@
                 <w:position w:val="-16"/>
               </w:rPr>
               <w:object w:dxaOrig="915" w:dyaOrig="420" w14:anchorId="655EED95">
-                <v:shape id="_x0000_i1062" type="#_x0000_t75" style="width:45.75pt;height:21pt" o:ole="" fillcolor="window">
+                <v:shape id="_x0000_i1062" type="#_x0000_t75" style="width:46.05pt;height:20.95pt" o:ole="" fillcolor="window">
                   <v:imagedata r:id="rId73" o:title=""/>
                 </v:shape>
-                <o:OLEObject Type="Embed" ProgID="Equation.3" ShapeID="_x0000_i1062" DrawAspect="Content" ObjectID="_1677092830" r:id="rId74"/>
+                <o:OLEObject Type="Embed" ProgID="Equation.3" ShapeID="_x0000_i1062" DrawAspect="Content" ObjectID="_1677175002" r:id="rId74"/>
               </w:object>
             </w:r>
           </w:p>
@@ -1676,10 +1676,10 @@
                 <w:position w:val="-16"/>
               </w:rPr>
               <w:object w:dxaOrig="900" w:dyaOrig="420" w14:anchorId="05CD4D31">
-                <v:shape id="_x0000_i1063" type="#_x0000_t75" style="width:45pt;height:21pt" o:ole="" fillcolor="window">
+                <v:shape id="_x0000_i1063" type="#_x0000_t75" style="width:45.2pt;height:20.95pt" o:ole="" fillcolor="window">
                   <v:imagedata r:id="rId75" o:title=""/>
                 </v:shape>
-                <o:OLEObject Type="Embed" ProgID="Equation.3" ShapeID="_x0000_i1063" DrawAspect="Content" ObjectID="_1677092831" r:id="rId76"/>
+                <o:OLEObject Type="Embed" ProgID="Equation.3" ShapeID="_x0000_i1063" DrawAspect="Content" ObjectID="_1677175003" r:id="rId76"/>
               </w:object>
             </w:r>
             <w:r>
@@ -1693,10 +1693,10 @@
                 <w:position w:val="-16"/>
               </w:rPr>
               <w:object w:dxaOrig="960" w:dyaOrig="420" w14:anchorId="3016FF08">
-                <v:shape id="_x0000_i1064" type="#_x0000_t75" style="width:48pt;height:21pt" o:ole="" fillcolor="window">
+                <v:shape id="_x0000_i1064" type="#_x0000_t75" style="width:47.7pt;height:20.95pt" o:ole="" fillcolor="window">
                   <v:imagedata r:id="rId69" o:title=""/>
                 </v:shape>
-                <o:OLEObject Type="Embed" ProgID="Equation.3" ShapeID="_x0000_i1064" DrawAspect="Content" ObjectID="_1677092832" r:id="rId77"/>
+                <o:OLEObject Type="Embed" ProgID="Equation.3" ShapeID="_x0000_i1064" DrawAspect="Content" ObjectID="_1677175004" r:id="rId77"/>
               </w:object>
             </w:r>
           </w:p>
@@ -1714,10 +1714,10 @@
                 <w:position w:val="-16"/>
               </w:rPr>
               <w:object w:dxaOrig="900" w:dyaOrig="420" w14:anchorId="7D42B284">
-                <v:shape id="_x0000_i1065" type="#_x0000_t75" style="width:45pt;height:21pt" o:ole="" fillcolor="window">
+                <v:shape id="_x0000_i1065" type="#_x0000_t75" style="width:45.2pt;height:20.95pt" o:ole="" fillcolor="window">
                   <v:imagedata r:id="rId75" o:title=""/>
                 </v:shape>
-                <o:OLEObject Type="Embed" ProgID="Equation.3" ShapeID="_x0000_i1065" DrawAspect="Content" ObjectID="_1677092833" r:id="rId78"/>
+                <o:OLEObject Type="Embed" ProgID="Equation.3" ShapeID="_x0000_i1065" DrawAspect="Content" ObjectID="_1677175005" r:id="rId78"/>
               </w:object>
             </w:r>
             <w:r>
@@ -1731,10 +1731,10 @@
                 <w:position w:val="-16"/>
               </w:rPr>
               <w:object w:dxaOrig="915" w:dyaOrig="420" w14:anchorId="02C75F47">
-                <v:shape id="_x0000_i1066" type="#_x0000_t75" style="width:45.75pt;height:21pt" o:ole="" fillcolor="window">
+                <v:shape id="_x0000_i1066" type="#_x0000_t75" style="width:46.05pt;height:20.95pt" o:ole="" fillcolor="window">
                   <v:imagedata r:id="rId79" o:title=""/>
                 </v:shape>
-                <o:OLEObject Type="Embed" ProgID="Equation.3" ShapeID="_x0000_i1066" DrawAspect="Content" ObjectID="_1677092834" r:id="rId80"/>
+                <o:OLEObject Type="Embed" ProgID="Equation.3" ShapeID="_x0000_i1066" DrawAspect="Content" ObjectID="_1677175006" r:id="rId80"/>
               </w:object>
             </w:r>
           </w:p>
@@ -1752,10 +1752,10 @@
                 <w:position w:val="-16"/>
               </w:rPr>
               <w:object w:dxaOrig="945" w:dyaOrig="420" w14:anchorId="359EDADE">
-                <v:shape id="_x0000_i1067" type="#_x0000_t75" style="width:47.25pt;height:21pt" o:ole="" fillcolor="window">
+                <v:shape id="_x0000_i1067" type="#_x0000_t75" style="width:46.9pt;height:20.95pt" o:ole="" fillcolor="window">
                   <v:imagedata r:id="rId81" o:title=""/>
                 </v:shape>
-                <o:OLEObject Type="Embed" ProgID="Equation.3" ShapeID="_x0000_i1067" DrawAspect="Content" ObjectID="_1677092835" r:id="rId82"/>
+                <o:OLEObject Type="Embed" ProgID="Equation.3" ShapeID="_x0000_i1067" DrawAspect="Content" ObjectID="_1677175007" r:id="rId82"/>
               </w:object>
             </w:r>
             <w:r>
@@ -1769,10 +1769,10 @@
                 <w:position w:val="-16"/>
               </w:rPr>
               <w:object w:dxaOrig="960" w:dyaOrig="420" w14:anchorId="2A3F59B5">
-                <v:shape id="_x0000_i1068" type="#_x0000_t75" style="width:48pt;height:21pt" o:ole="" fillcolor="window">
+                <v:shape id="_x0000_i1068" type="#_x0000_t75" style="width:47.7pt;height:20.95pt" o:ole="" fillcolor="window">
                   <v:imagedata r:id="rId69" o:title=""/>
                 </v:shape>
-                <o:OLEObject Type="Embed" ProgID="Equation.3" ShapeID="_x0000_i1068" DrawAspect="Content" ObjectID="_1677092836" r:id="rId83"/>
+                <o:OLEObject Type="Embed" ProgID="Equation.3" ShapeID="_x0000_i1068" DrawAspect="Content" ObjectID="_1677175008" r:id="rId83"/>
               </w:object>
             </w:r>
           </w:p>
@@ -1803,10 +1803,10 @@
                 <w:position w:val="-16"/>
               </w:rPr>
               <w:object w:dxaOrig="1905" w:dyaOrig="420" w14:anchorId="5B61442D">
-                <v:shape id="_x0000_i1069" type="#_x0000_t75" style="width:95.25pt;height:21pt" o:ole="" fillcolor="window">
+                <v:shape id="_x0000_i1069" type="#_x0000_t75" style="width:95.45pt;height:20.95pt" o:ole="" fillcolor="window">
                   <v:imagedata r:id="rId84" o:title=""/>
                 </v:shape>
-                <o:OLEObject Type="Embed" ProgID="Equation.3" ShapeID="_x0000_i1069" DrawAspect="Content" ObjectID="_1677092837" r:id="rId85"/>
+                <o:OLEObject Type="Embed" ProgID="Equation.3" ShapeID="_x0000_i1069" DrawAspect="Content" ObjectID="_1677175009" r:id="rId85"/>
               </w:object>
             </w:r>
             <w:r>
@@ -1814,10 +1814,10 @@
                 <w:position w:val="-14"/>
               </w:rPr>
               <w:object w:dxaOrig="900" w:dyaOrig="405" w14:anchorId="3D8160DE">
-                <v:shape id="_x0000_i1070" type="#_x0000_t75" style="width:45pt;height:20.25pt" o:ole="" fillcolor="window">
+                <v:shape id="_x0000_i1070" type="#_x0000_t75" style="width:45.2pt;height:20.1pt" o:ole="" fillcolor="window">
                   <v:imagedata r:id="rId86" o:title=""/>
                 </v:shape>
-                <o:OLEObject Type="Embed" ProgID="Equation.3" ShapeID="_x0000_i1070" DrawAspect="Content" ObjectID="_1677092838" r:id="rId87"/>
+                <o:OLEObject Type="Embed" ProgID="Equation.3" ShapeID="_x0000_i1070" DrawAspect="Content" ObjectID="_1677175010" r:id="rId87"/>
               </w:object>
             </w:r>
           </w:p>
@@ -1898,10 +1898,10 @@
                 <w:position w:val="-4"/>
               </w:rPr>
               <w:object w:dxaOrig="285" w:dyaOrig="225" w14:anchorId="276DFB6B">
-                <v:shape id="_x0000_i1071" type="#_x0000_t75" style="width:14.25pt;height:11.25pt" o:ole="" fillcolor="window">
+                <v:shape id="_x0000_i1071" type="#_x0000_t75" style="width:14.25pt;height:10.9pt" o:ole="" fillcolor="window">
                   <v:imagedata r:id="rId58" o:title=""/>
                 </v:shape>
-                <o:OLEObject Type="Embed" ProgID="Equation.3" ShapeID="_x0000_i1071" DrawAspect="Content" ObjectID="_1677092839" r:id="rId88"/>
+                <o:OLEObject Type="Embed" ProgID="Equation.3" ShapeID="_x0000_i1071" DrawAspect="Content" ObjectID="_1677175011" r:id="rId88"/>
               </w:object>
             </w:r>
           </w:p>
@@ -1920,10 +1920,10 @@
                 <w:position w:val="-4"/>
               </w:rPr>
               <w:object w:dxaOrig="285" w:dyaOrig="225" w14:anchorId="4152F862">
-                <v:shape id="_x0000_i1072" type="#_x0000_t75" style="width:14.25pt;height:11.25pt" o:ole="" fillcolor="window">
+                <v:shape id="_x0000_i1072" type="#_x0000_t75" style="width:14.25pt;height:10.9pt" o:ole="" fillcolor="window">
                   <v:imagedata r:id="rId58" o:title=""/>
                 </v:shape>
-                <o:OLEObject Type="Embed" ProgID="Equation.3" ShapeID="_x0000_i1072" DrawAspect="Content" ObjectID="_1677092840" r:id="rId89"/>
+                <o:OLEObject Type="Embed" ProgID="Equation.3" ShapeID="_x0000_i1072" DrawAspect="Content" ObjectID="_1677175012" r:id="rId89"/>
               </w:object>
             </w:r>
           </w:p>
@@ -1942,10 +1942,10 @@
                 <w:position w:val="-14"/>
               </w:rPr>
               <w:object w:dxaOrig="900" w:dyaOrig="405" w14:anchorId="270FB081">
-                <v:shape id="_x0000_i1073" type="#_x0000_t75" style="width:45pt;height:20.25pt" o:ole="" fillcolor="window">
+                <v:shape id="_x0000_i1073" type="#_x0000_t75" style="width:45.2pt;height:20.1pt" o:ole="" fillcolor="window">
                   <v:imagedata r:id="rId90" o:title=""/>
                 </v:shape>
-                <o:OLEObject Type="Embed" ProgID="Equation.3" ShapeID="_x0000_i1073" DrawAspect="Content" ObjectID="_1677092841" r:id="rId91"/>
+                <o:OLEObject Type="Embed" ProgID="Equation.3" ShapeID="_x0000_i1073" DrawAspect="Content" ObjectID="_1677175013" r:id="rId91"/>
               </w:object>
             </w:r>
           </w:p>
@@ -1964,10 +1964,10 @@
                 <w:position w:val="-14"/>
               </w:rPr>
               <w:object w:dxaOrig="900" w:dyaOrig="405" w14:anchorId="1FF303BB">
-                <v:shape id="_x0000_i1074" type="#_x0000_t75" style="width:45pt;height:20.25pt" o:ole="" fillcolor="window">
+                <v:shape id="_x0000_i1074" type="#_x0000_t75" style="width:45.2pt;height:20.1pt" o:ole="" fillcolor="window">
                   <v:imagedata r:id="rId92" o:title=""/>
                 </v:shape>
-                <o:OLEObject Type="Embed" ProgID="Equation.3" ShapeID="_x0000_i1074" DrawAspect="Content" ObjectID="_1677092842" r:id="rId93"/>
+                <o:OLEObject Type="Embed" ProgID="Equation.3" ShapeID="_x0000_i1074" DrawAspect="Content" ObjectID="_1677175014" r:id="rId93"/>
               </w:object>
             </w:r>
           </w:p>
@@ -2013,10 +2013,10 @@
                 <w:position w:val="-4"/>
               </w:rPr>
               <w:object w:dxaOrig="285" w:dyaOrig="225" w14:anchorId="48E2DF9F">
-                <v:shape id="_x0000_i1075" type="#_x0000_t75" style="width:14.25pt;height:11.25pt" o:ole="" fillcolor="window">
+                <v:shape id="_x0000_i1075" type="#_x0000_t75" style="width:14.25pt;height:10.9pt" o:ole="" fillcolor="window">
                   <v:imagedata r:id="rId58" o:title=""/>
                 </v:shape>
-                <o:OLEObject Type="Embed" ProgID="Equation.3" ShapeID="_x0000_i1075" DrawAspect="Content" ObjectID="_1677092843" r:id="rId94"/>
+                <o:OLEObject Type="Embed" ProgID="Equation.3" ShapeID="_x0000_i1075" DrawAspect="Content" ObjectID="_1677175015" r:id="rId94"/>
               </w:object>
             </w:r>
           </w:p>
@@ -2035,10 +2035,10 @@
                 <w:position w:val="-4"/>
               </w:rPr>
               <w:object w:dxaOrig="285" w:dyaOrig="225" w14:anchorId="42A9A390">
-                <v:shape id="_x0000_i1076" type="#_x0000_t75" style="width:14.25pt;height:11.25pt" o:ole="" fillcolor="window">
+                <v:shape id="_x0000_i1076" type="#_x0000_t75" style="width:14.25pt;height:10.9pt" o:ole="" fillcolor="window">
                   <v:imagedata r:id="rId58" o:title=""/>
                 </v:shape>
-                <o:OLEObject Type="Embed" ProgID="Equation.3" ShapeID="_x0000_i1076" DrawAspect="Content" ObjectID="_1677092844" r:id="rId95"/>
+                <o:OLEObject Type="Embed" ProgID="Equation.3" ShapeID="_x0000_i1076" DrawAspect="Content" ObjectID="_1677175016" r:id="rId95"/>
               </w:object>
             </w:r>
           </w:p>
@@ -2057,10 +2057,10 @@
                 <w:position w:val="-4"/>
               </w:rPr>
               <w:object w:dxaOrig="285" w:dyaOrig="225" w14:anchorId="00F4AC20">
-                <v:shape id="_x0000_i1077" type="#_x0000_t75" style="width:14.25pt;height:11.25pt" o:ole="" fillcolor="window">
+                <v:shape id="_x0000_i1077" type="#_x0000_t75" style="width:14.25pt;height:10.9pt" o:ole="" fillcolor="window">
                   <v:imagedata r:id="rId58" o:title=""/>
                 </v:shape>
-                <o:OLEObject Type="Embed" ProgID="Equation.3" ShapeID="_x0000_i1077" DrawAspect="Content" ObjectID="_1677092845" r:id="rId96"/>
+                <o:OLEObject Type="Embed" ProgID="Equation.3" ShapeID="_x0000_i1077" DrawAspect="Content" ObjectID="_1677175017" r:id="rId96"/>
               </w:object>
             </w:r>
           </w:p>
@@ -2079,10 +2079,10 @@
                 <w:position w:val="-4"/>
               </w:rPr>
               <w:object w:dxaOrig="285" w:dyaOrig="225" w14:anchorId="457BEED0">
-                <v:shape id="_x0000_i1078" type="#_x0000_t75" style="width:14.25pt;height:11.25pt" o:ole="" fillcolor="window">
+                <v:shape id="_x0000_i1078" type="#_x0000_t75" style="width:14.25pt;height:10.9pt" o:ole="" fillcolor="window">
                   <v:imagedata r:id="rId58" o:title=""/>
                 </v:shape>
-                <o:OLEObject Type="Embed" ProgID="Equation.3" ShapeID="_x0000_i1078" DrawAspect="Content" ObjectID="_1677092846" r:id="rId97"/>
+                <o:OLEObject Type="Embed" ProgID="Equation.3" ShapeID="_x0000_i1078" DrawAspect="Content" ObjectID="_1677175018" r:id="rId97"/>
               </w:object>
             </w:r>
           </w:p>
@@ -2101,10 +2101,10 @@
                 <w:position w:val="-16"/>
               </w:rPr>
               <w:object w:dxaOrig="1215" w:dyaOrig="420" w14:anchorId="3E857B54">
-                <v:shape id="_x0000_i1079" type="#_x0000_t75" style="width:60.75pt;height:21pt" o:ole="" fillcolor="window">
+                <v:shape id="_x0000_i1079" type="#_x0000_t75" style="width:61.1pt;height:20.95pt" o:ole="" fillcolor="window">
                   <v:imagedata r:id="rId98" o:title=""/>
                 </v:shape>
-                <o:OLEObject Type="Embed" ProgID="Equation.3" ShapeID="_x0000_i1079" DrawAspect="Content" ObjectID="_1677092847" r:id="rId99"/>
+                <o:OLEObject Type="Embed" ProgID="Equation.3" ShapeID="_x0000_i1079" DrawAspect="Content" ObjectID="_1677175019" r:id="rId99"/>
               </w:object>
             </w:r>
           </w:p>
@@ -3062,16 +3062,21 @@
           <w:lang w:val="uk-UA"/>
         </w:rPr>
       </w:pPr>
-      <w:bookmarkStart w:id="0" w:name="_GoBack"/>
+      <w:r>
+        <w:rPr>
+          <w:lang w:val="uk-UA"/>
+        </w:rPr>
+        <w:t xml:space="preserve">1) </w:t>
+      </w:r>
       <w:r>
         <w:rPr>
           <w:noProof/>
         </w:rPr>
         <w:drawing>
-          <wp:inline distT="0" distB="0" distL="0" distR="0" wp14:anchorId="60E052C6" wp14:editId="6C1FAB80">
-            <wp:extent cx="6115050" cy="3800475"/>
-            <wp:effectExtent l="0" t="0" r="0" b="9525"/>
-            <wp:docPr id="3" name="Рисунок 3" descr="C:\Users\maksimka\Desktop\Безымянный.jpg"/>
+          <wp:inline distT="0" distB="0" distL="0" distR="0" wp14:anchorId="2C489836" wp14:editId="4BA7C692">
+            <wp:extent cx="6086475" cy="942975"/>
+            <wp:effectExtent l="0" t="0" r="9525" b="9525"/>
+            <wp:docPr id="2" name="Рисунок 2" descr="C:\Users\maksimka\Desktop\Безымянный.jpg"/>
             <wp:cNvGraphicFramePr>
               <a:graphicFrameLocks xmlns:a="http://schemas.openxmlformats.org/drawingml/2006/main" noChangeAspect="1"/>
             </wp:cNvGraphicFramePr>
@@ -3079,7 +3084,7 @@
               <a:graphicData uri="http://schemas.openxmlformats.org/drawingml/2006/picture">
                 <pic:pic xmlns:pic="http://schemas.openxmlformats.org/drawingml/2006/picture">
                   <pic:nvPicPr>
-                    <pic:cNvPr id="0" name="Picture 193" descr="C:\Users\maksimka\Desktop\Безымянный.jpg"/>
+                    <pic:cNvPr id="0" name="Picture 56" descr="C:\Users\maksimka\Desktop\Безымянный.jpg"/>
                     <pic:cNvPicPr>
                       <a:picLocks noChangeAspect="1" noChangeArrowheads="1"/>
                     </pic:cNvPicPr>
@@ -3100,7 +3105,7 @@
                   <pic:spPr bwMode="auto">
                     <a:xfrm>
                       <a:off x="0" y="0"/>
-                      <a:ext cx="6115050" cy="3800475"/>
+                      <a:ext cx="6086475" cy="942975"/>
                     </a:xfrm>
                     <a:prstGeom prst="rect">
                       <a:avLst/>
@@ -3116,7 +3121,809 @@
           </wp:inline>
         </w:drawing>
       </w:r>
+    </w:p>
+    <w:p>
+      <w:pPr>
+        <w:pStyle w:val="af9"/>
+        <w:rPr>
+          <w:lang w:val="uk-UA"/>
+        </w:rPr>
+      </w:pPr>
+      <w:r>
+        <w:rPr>
+          <w:noProof/>
+        </w:rPr>
+        <w:drawing>
+          <wp:inline distT="0" distB="0" distL="0" distR="0" wp14:anchorId="7CDE77D7" wp14:editId="5FFFDD6C">
+            <wp:extent cx="5856710" cy="2914650"/>
+            <wp:effectExtent l="0" t="0" r="0" b="0"/>
+            <wp:docPr id="4" name="Рисунок 4" descr="C:\Users\maksimka\Desktop\Безымянный.jpg"/>
+            <wp:cNvGraphicFramePr>
+              <a:graphicFrameLocks xmlns:a="http://schemas.openxmlformats.org/drawingml/2006/main" noChangeAspect="1"/>
+            </wp:cNvGraphicFramePr>
+            <a:graphic xmlns:a="http://schemas.openxmlformats.org/drawingml/2006/main">
+              <a:graphicData uri="http://schemas.openxmlformats.org/drawingml/2006/picture">
+                <pic:pic xmlns:pic="http://schemas.openxmlformats.org/drawingml/2006/picture">
+                  <pic:nvPicPr>
+                    <pic:cNvPr id="0" name="Picture 57" descr="C:\Users\maksimka\Desktop\Безымянный.jpg"/>
+                    <pic:cNvPicPr>
+                      <a:picLocks noChangeAspect="1" noChangeArrowheads="1"/>
+                    </pic:cNvPicPr>
+                  </pic:nvPicPr>
+                  <pic:blipFill>
+                    <a:blip r:embed="rId101" cstate="print">
+                      <a:extLst>
+                        <a:ext uri="{28A0092B-C50C-407E-A947-70E740481C1C}">
+                          <a14:useLocalDpi xmlns:a14="http://schemas.microsoft.com/office/drawing/2010/main" val="0"/>
+                        </a:ext>
+                      </a:extLst>
+                    </a:blip>
+                    <a:srcRect/>
+                    <a:stretch>
+                      <a:fillRect/>
+                    </a:stretch>
+                  </pic:blipFill>
+                  <pic:spPr bwMode="auto">
+                    <a:xfrm>
+                      <a:off x="0" y="0"/>
+                      <a:ext cx="5860797" cy="2916684"/>
+                    </a:xfrm>
+                    <a:prstGeom prst="rect">
+                      <a:avLst/>
+                    </a:prstGeom>
+                    <a:noFill/>
+                    <a:ln>
+                      <a:noFill/>
+                    </a:ln>
+                  </pic:spPr>
+                </pic:pic>
+              </a:graphicData>
+            </a:graphic>
+          </wp:inline>
+        </w:drawing>
+      </w:r>
+    </w:p>
+    <w:p>
+      <w:pPr>
+        <w:pStyle w:val="af9"/>
+        <w:jc w:val="left"/>
+        <w:rPr>
+          <w:lang w:val="uk-UA"/>
+        </w:rPr>
+      </w:pPr>
+    </w:p>
+    <w:p>
+      <w:pPr>
+        <w:pStyle w:val="af9"/>
+        <w:jc w:val="left"/>
+        <w:rPr>
+          <w:lang w:val="uk-UA"/>
+        </w:rPr>
+      </w:pPr>
+      <w:r>
+        <w:rPr>
+          <w:lang w:val="uk-UA"/>
+        </w:rPr>
+        <w:t xml:space="preserve">Стале значення сигналу помилки – </w:t>
+      </w:r>
+    </w:p>
+    <w:p>
+      <w:pPr>
+        <w:pStyle w:val="af9"/>
+        <w:jc w:val="left"/>
+        <w:rPr>
+          <w:lang w:val="uk-UA"/>
+        </w:rPr>
+      </w:pPr>
+    </w:p>
+    <w:p>
+      <w:pPr>
+        <w:pStyle w:val="af9"/>
+        <w:jc w:val="left"/>
+      </w:pPr>
+      <w:r>
+        <w:rPr>
+          <w:lang w:val="uk-UA"/>
+        </w:rPr>
+        <w:t xml:space="preserve">4) При </w:t>
+      </w:r>
+      <w:r>
+        <w:t xml:space="preserve">: </w:t>
+      </w:r>
+      <w:r>
+        <w:rPr>
+          <w:lang w:val="en-US"/>
+        </w:rPr>
+        <w:t>k</w:t>
+      </w:r>
+      <w:r>
+        <w:rPr>
+          <w:vertAlign w:val="subscript"/>
+        </w:rPr>
+        <w:t>1</w:t>
+      </w:r>
+      <w:r>
+        <w:rPr>
+          <w:lang w:val="en-US"/>
+        </w:rPr>
+        <w:t> </w:t>
+      </w:r>
+      <w:r>
+        <w:t>=</w:t>
+      </w:r>
+      <w:r>
+        <w:rPr>
+          <w:lang w:val="en-US"/>
+        </w:rPr>
+        <w:t> </w:t>
+      </w:r>
+      <w:r>
+        <w:t>0.8</w:t>
+      </w:r>
+    </w:p>
+    <w:p>
+      <w:pPr>
+        <w:pStyle w:val="af9"/>
+        <w:jc w:val="left"/>
+      </w:pPr>
+    </w:p>
+    <w:p>
+      <w:pPr>
+        <w:pStyle w:val="af9"/>
+        <w:jc w:val="left"/>
+      </w:pPr>
+      <w:r>
+        <w:rPr>
+          <w:noProof/>
+        </w:rPr>
+        <w:drawing>
+          <wp:inline distT="0" distB="0" distL="0" distR="0" wp14:anchorId="3D488F9E" wp14:editId="571BD476">
+            <wp:extent cx="5901509" cy="2895600"/>
+            <wp:effectExtent l="0" t="0" r="4445" b="0"/>
+            <wp:docPr id="5" name="Рисунок 5" descr="C:\Users\maksimka\Desktop\Безымянный.jpg"/>
+            <wp:cNvGraphicFramePr>
+              <a:graphicFrameLocks xmlns:a="http://schemas.openxmlformats.org/drawingml/2006/main" noChangeAspect="1"/>
+            </wp:cNvGraphicFramePr>
+            <a:graphic xmlns:a="http://schemas.openxmlformats.org/drawingml/2006/main">
+              <a:graphicData uri="http://schemas.openxmlformats.org/drawingml/2006/picture">
+                <pic:pic xmlns:pic="http://schemas.openxmlformats.org/drawingml/2006/picture">
+                  <pic:nvPicPr>
+                    <pic:cNvPr id="0" name="Picture 58" descr="C:\Users\maksimka\Desktop\Безымянный.jpg"/>
+                    <pic:cNvPicPr>
+                      <a:picLocks noChangeAspect="1" noChangeArrowheads="1"/>
+                    </pic:cNvPicPr>
+                  </pic:nvPicPr>
+                  <pic:blipFill>
+                    <a:blip r:embed="rId102" cstate="print">
+                      <a:extLst>
+                        <a:ext uri="{28A0092B-C50C-407E-A947-70E740481C1C}">
+                          <a14:useLocalDpi xmlns:a14="http://schemas.microsoft.com/office/drawing/2010/main" val="0"/>
+                        </a:ext>
+                      </a:extLst>
+                    </a:blip>
+                    <a:srcRect/>
+                    <a:stretch>
+                      <a:fillRect/>
+                    </a:stretch>
+                  </pic:blipFill>
+                  <pic:spPr bwMode="auto">
+                    <a:xfrm>
+                      <a:off x="0" y="0"/>
+                      <a:ext cx="5904313" cy="2896976"/>
+                    </a:xfrm>
+                    <a:prstGeom prst="rect">
+                      <a:avLst/>
+                    </a:prstGeom>
+                    <a:noFill/>
+                    <a:ln>
+                      <a:noFill/>
+                    </a:ln>
+                  </pic:spPr>
+                </pic:pic>
+              </a:graphicData>
+            </a:graphic>
+          </wp:inline>
+        </w:drawing>
+      </w:r>
+    </w:p>
+    <w:p>
+      <w:pPr>
+        <w:pStyle w:val="af9"/>
+        <w:jc w:val="left"/>
+      </w:pPr>
+    </w:p>
+    <w:p>
+      <w:pPr>
+        <w:pStyle w:val="af9"/>
+        <w:jc w:val="left"/>
+      </w:pPr>
+      <w:r>
+        <w:rPr>
+          <w:lang w:val="uk-UA"/>
+        </w:rPr>
+        <w:t xml:space="preserve">При </w:t>
+      </w:r>
+      <w:r>
+        <w:t xml:space="preserve">: </w:t>
+      </w:r>
+      <w:r>
+        <w:rPr>
+          <w:lang w:val="en-US"/>
+        </w:rPr>
+        <w:t>k</w:t>
+      </w:r>
+      <w:r>
+        <w:rPr>
+          <w:vertAlign w:val="subscript"/>
+        </w:rPr>
+        <w:t>1</w:t>
+      </w:r>
+      <w:r>
+        <w:rPr>
+          <w:lang w:val="en-US"/>
+        </w:rPr>
+        <w:t> </w:t>
+      </w:r>
+      <w:r>
+        <w:t>=</w:t>
+      </w:r>
+      <w:r>
+        <w:rPr>
+          <w:lang w:val="en-US"/>
+        </w:rPr>
+        <w:t> </w:t>
+      </w:r>
+      <w:r>
+        <w:t>4.5</w:t>
+      </w:r>
+    </w:p>
+    <w:p>
+      <w:pPr>
+        <w:pStyle w:val="af9"/>
+        <w:jc w:val="left"/>
+      </w:pPr>
+    </w:p>
+    <w:p>
+      <w:pPr>
+        <w:pStyle w:val="af9"/>
+        <w:jc w:val="left"/>
+      </w:pPr>
+      <w:r>
+        <w:rPr>
+          <w:noProof/>
+        </w:rPr>
+        <w:lastRenderedPageBreak/>
+        <w:drawing>
+          <wp:inline distT="0" distB="0" distL="0" distR="0" wp14:anchorId="190B34CF" wp14:editId="7B65D308">
+            <wp:extent cx="6115050" cy="2971800"/>
+            <wp:effectExtent l="0" t="0" r="0" b="0"/>
+            <wp:docPr id="6" name="Рисунок 6" descr="C:\Users\maksimka\Desktop\Безымянный.jpg"/>
+            <wp:cNvGraphicFramePr>
+              <a:graphicFrameLocks xmlns:a="http://schemas.openxmlformats.org/drawingml/2006/main" noChangeAspect="1"/>
+            </wp:cNvGraphicFramePr>
+            <a:graphic xmlns:a="http://schemas.openxmlformats.org/drawingml/2006/main">
+              <a:graphicData uri="http://schemas.openxmlformats.org/drawingml/2006/picture">
+                <pic:pic xmlns:pic="http://schemas.openxmlformats.org/drawingml/2006/picture">
+                  <pic:nvPicPr>
+                    <pic:cNvPr id="0" name="Picture 59" descr="C:\Users\maksimka\Desktop\Безымянный.jpg"/>
+                    <pic:cNvPicPr>
+                      <a:picLocks noChangeAspect="1" noChangeArrowheads="1"/>
+                    </pic:cNvPicPr>
+                  </pic:nvPicPr>
+                  <pic:blipFill>
+                    <a:blip r:embed="rId103" cstate="print">
+                      <a:extLst>
+                        <a:ext uri="{28A0092B-C50C-407E-A947-70E740481C1C}">
+                          <a14:useLocalDpi xmlns:a14="http://schemas.microsoft.com/office/drawing/2010/main" val="0"/>
+                        </a:ext>
+                      </a:extLst>
+                    </a:blip>
+                    <a:srcRect/>
+                    <a:stretch>
+                      <a:fillRect/>
+                    </a:stretch>
+                  </pic:blipFill>
+                  <pic:spPr bwMode="auto">
+                    <a:xfrm>
+                      <a:off x="0" y="0"/>
+                      <a:ext cx="6115050" cy="2971800"/>
+                    </a:xfrm>
+                    <a:prstGeom prst="rect">
+                      <a:avLst/>
+                    </a:prstGeom>
+                    <a:noFill/>
+                    <a:ln>
+                      <a:noFill/>
+                    </a:ln>
+                  </pic:spPr>
+                </pic:pic>
+              </a:graphicData>
+            </a:graphic>
+          </wp:inline>
+        </w:drawing>
+      </w:r>
+    </w:p>
+    <w:p>
+      <w:pPr>
+        <w:pStyle w:val="af9"/>
+        <w:jc w:val="left"/>
+      </w:pPr>
+    </w:p>
+    <w:p>
+      <w:pPr>
+        <w:pStyle w:val="af9"/>
+        <w:jc w:val="left"/>
+        <w:rPr>
+          <w:lang w:val="uk-UA"/>
+        </w:rPr>
+      </w:pPr>
+      <w:r>
+        <w:rPr>
+          <w:lang w:val="uk-UA"/>
+        </w:rPr>
+        <w:t xml:space="preserve">5) </w:t>
+      </w:r>
+    </w:p>
+    <w:p>
+      <w:pPr>
+        <w:pStyle w:val="af9"/>
+        <w:jc w:val="left"/>
+        <w:rPr>
+          <w:lang w:val="uk-UA"/>
+        </w:rPr>
+      </w:pPr>
+      <w:r>
+        <w:rPr>
+          <w:noProof/>
+        </w:rPr>
+        <w:drawing>
+          <wp:inline distT="0" distB="0" distL="0" distR="0" wp14:anchorId="0C161C4F" wp14:editId="6C7041F8">
+            <wp:extent cx="6115050" cy="3019425"/>
+            <wp:effectExtent l="0" t="0" r="0" b="9525"/>
+            <wp:docPr id="8" name="Рисунок 8" descr="C:\Users\maksimka\Desktop\Безымянный.jpg"/>
+            <wp:cNvGraphicFramePr>
+              <a:graphicFrameLocks xmlns:a="http://schemas.openxmlformats.org/drawingml/2006/main" noChangeAspect="1"/>
+            </wp:cNvGraphicFramePr>
+            <a:graphic xmlns:a="http://schemas.openxmlformats.org/drawingml/2006/main">
+              <a:graphicData uri="http://schemas.openxmlformats.org/drawingml/2006/picture">
+                <pic:pic xmlns:pic="http://schemas.openxmlformats.org/drawingml/2006/picture">
+                  <pic:nvPicPr>
+                    <pic:cNvPr id="0" name="Picture 60" descr="C:\Users\maksimka\Desktop\Безымянный.jpg"/>
+                    <pic:cNvPicPr>
+                      <a:picLocks noChangeAspect="1" noChangeArrowheads="1"/>
+                    </pic:cNvPicPr>
+                  </pic:nvPicPr>
+                  <pic:blipFill>
+                    <a:blip r:embed="rId104" cstate="print">
+                      <a:extLst>
+                        <a:ext uri="{28A0092B-C50C-407E-A947-70E740481C1C}">
+                          <a14:useLocalDpi xmlns:a14="http://schemas.microsoft.com/office/drawing/2010/main" val="0"/>
+                        </a:ext>
+                      </a:extLst>
+                    </a:blip>
+                    <a:srcRect/>
+                    <a:stretch>
+                      <a:fillRect/>
+                    </a:stretch>
+                  </pic:blipFill>
+                  <pic:spPr bwMode="auto">
+                    <a:xfrm>
+                      <a:off x="0" y="0"/>
+                      <a:ext cx="6115050" cy="3019425"/>
+                    </a:xfrm>
+                    <a:prstGeom prst="rect">
+                      <a:avLst/>
+                    </a:prstGeom>
+                    <a:noFill/>
+                    <a:ln>
+                      <a:noFill/>
+                    </a:ln>
+                  </pic:spPr>
+                </pic:pic>
+              </a:graphicData>
+            </a:graphic>
+          </wp:inline>
+        </w:drawing>
+      </w:r>
+    </w:p>
+    <w:p>
+      <w:pPr>
+        <w:pStyle w:val="af9"/>
+        <w:jc w:val="left"/>
+        <w:rPr>
+          <w:lang w:val="uk-UA"/>
+        </w:rPr>
+      </w:pPr>
+    </w:p>
+    <w:p>
+      <w:pPr>
+        <w:pStyle w:val="af9"/>
+        <w:jc w:val="left"/>
+        <w:rPr>
+          <w:lang w:val="uk-UA"/>
+        </w:rPr>
+      </w:pPr>
+      <w:r>
+        <w:rPr>
+          <w:lang w:val="uk-UA"/>
+        </w:rPr>
+        <w:t>6)</w:t>
+      </w:r>
+    </w:p>
+    <w:p>
+      <w:pPr>
+        <w:pStyle w:val="af9"/>
+        <w:jc w:val="left"/>
+        <w:rPr>
+          <w:lang w:val="uk-UA"/>
+        </w:rPr>
+      </w:pPr>
+      <w:r>
+        <w:rPr>
+          <w:noProof/>
+        </w:rPr>
+        <w:lastRenderedPageBreak/>
+        <w:drawing>
+          <wp:inline distT="0" distB="0" distL="0" distR="0" wp14:anchorId="41E0CCF5" wp14:editId="5559ED6F">
+            <wp:extent cx="6105525" cy="2990850"/>
+            <wp:effectExtent l="0" t="0" r="9525" b="0"/>
+            <wp:docPr id="9" name="Рисунок 9" descr="C:\Users\maksimka\Desktop\Безымянный.jpg"/>
+            <wp:cNvGraphicFramePr>
+              <a:graphicFrameLocks xmlns:a="http://schemas.openxmlformats.org/drawingml/2006/main" noChangeAspect="1"/>
+            </wp:cNvGraphicFramePr>
+            <a:graphic xmlns:a="http://schemas.openxmlformats.org/drawingml/2006/main">
+              <a:graphicData uri="http://schemas.openxmlformats.org/drawingml/2006/picture">
+                <pic:pic xmlns:pic="http://schemas.openxmlformats.org/drawingml/2006/picture">
+                  <pic:nvPicPr>
+                    <pic:cNvPr id="0" name="Picture 61" descr="C:\Users\maksimka\Desktop\Безымянный.jpg"/>
+                    <pic:cNvPicPr>
+                      <a:picLocks noChangeAspect="1" noChangeArrowheads="1"/>
+                    </pic:cNvPicPr>
+                  </pic:nvPicPr>
+                  <pic:blipFill>
+                    <a:blip r:embed="rId105" cstate="print">
+                      <a:extLst>
+                        <a:ext uri="{28A0092B-C50C-407E-A947-70E740481C1C}">
+                          <a14:useLocalDpi xmlns:a14="http://schemas.microsoft.com/office/drawing/2010/main" val="0"/>
+                        </a:ext>
+                      </a:extLst>
+                    </a:blip>
+                    <a:srcRect/>
+                    <a:stretch>
+                      <a:fillRect/>
+                    </a:stretch>
+                  </pic:blipFill>
+                  <pic:spPr bwMode="auto">
+                    <a:xfrm>
+                      <a:off x="0" y="0"/>
+                      <a:ext cx="6105525" cy="2990850"/>
+                    </a:xfrm>
+                    <a:prstGeom prst="rect">
+                      <a:avLst/>
+                    </a:prstGeom>
+                    <a:noFill/>
+                    <a:ln>
+                      <a:noFill/>
+                    </a:ln>
+                  </pic:spPr>
+                </pic:pic>
+              </a:graphicData>
+            </a:graphic>
+          </wp:inline>
+        </w:drawing>
+      </w:r>
+    </w:p>
+    <w:p>
+      <w:pPr>
+        <w:pStyle w:val="af9"/>
+        <w:jc w:val="left"/>
+        <w:rPr>
+          <w:lang w:val="uk-UA"/>
+        </w:rPr>
+      </w:pPr>
+    </w:p>
+    <w:p>
+      <w:pPr>
+        <w:pStyle w:val="af9"/>
+        <w:jc w:val="left"/>
+        <w:rPr>
+          <w:lang w:val="uk-UA"/>
+        </w:rPr>
+      </w:pPr>
+      <w:r>
+        <w:rPr>
+          <w:lang w:val="uk-UA"/>
+        </w:rPr>
+        <w:t xml:space="preserve">7) </w:t>
+      </w:r>
+      <w:r>
+        <w:rPr>
+          <w:noProof/>
+        </w:rPr>
+        <w:drawing>
+          <wp:inline distT="0" distB="0" distL="0" distR="0" wp14:anchorId="6BF909B6" wp14:editId="7145396A">
+            <wp:extent cx="6105525" cy="3028950"/>
+            <wp:effectExtent l="0" t="0" r="9525" b="0"/>
+            <wp:docPr id="10" name="Рисунок 10" descr="C:\Users\maksimka\Desktop\Безымянный.jpg"/>
+            <wp:cNvGraphicFramePr>
+              <a:graphicFrameLocks xmlns:a="http://schemas.openxmlformats.org/drawingml/2006/main" noChangeAspect="1"/>
+            </wp:cNvGraphicFramePr>
+            <a:graphic xmlns:a="http://schemas.openxmlformats.org/drawingml/2006/main">
+              <a:graphicData uri="http://schemas.openxmlformats.org/drawingml/2006/picture">
+                <pic:pic xmlns:pic="http://schemas.openxmlformats.org/drawingml/2006/picture">
+                  <pic:nvPicPr>
+                    <pic:cNvPr id="0" name="Picture 62" descr="C:\Users\maksimka\Desktop\Безымянный.jpg"/>
+                    <pic:cNvPicPr>
+                      <a:picLocks noChangeAspect="1" noChangeArrowheads="1"/>
+                    </pic:cNvPicPr>
+                  </pic:nvPicPr>
+                  <pic:blipFill>
+                    <a:blip r:embed="rId106" cstate="print">
+                      <a:extLst>
+                        <a:ext uri="{28A0092B-C50C-407E-A947-70E740481C1C}">
+                          <a14:useLocalDpi xmlns:a14="http://schemas.microsoft.com/office/drawing/2010/main" val="0"/>
+                        </a:ext>
+                      </a:extLst>
+                    </a:blip>
+                    <a:srcRect/>
+                    <a:stretch>
+                      <a:fillRect/>
+                    </a:stretch>
+                  </pic:blipFill>
+                  <pic:spPr bwMode="auto">
+                    <a:xfrm>
+                      <a:off x="0" y="0"/>
+                      <a:ext cx="6105525" cy="3028950"/>
+                    </a:xfrm>
+                    <a:prstGeom prst="rect">
+                      <a:avLst/>
+                    </a:prstGeom>
+                    <a:noFill/>
+                    <a:ln>
+                      <a:noFill/>
+                    </a:ln>
+                  </pic:spPr>
+                </pic:pic>
+              </a:graphicData>
+            </a:graphic>
+          </wp:inline>
+        </w:drawing>
+      </w:r>
+    </w:p>
+    <w:p>
+      <w:pPr>
+        <w:pStyle w:val="af9"/>
+        <w:jc w:val="left"/>
+        <w:rPr>
+          <w:lang w:val="uk-UA"/>
+        </w:rPr>
+      </w:pPr>
+    </w:p>
+    <w:p>
+      <w:pPr>
+        <w:pStyle w:val="af9"/>
+        <w:jc w:val="left"/>
+        <w:rPr>
+          <w:lang w:val="en-US"/>
+        </w:rPr>
+      </w:pPr>
+      <w:r>
+        <w:rPr>
+          <w:lang w:val="uk-UA"/>
+        </w:rPr>
+        <w:t xml:space="preserve">8) </w:t>
+      </w:r>
+      <w:r>
+        <w:rPr>
+          <w:lang w:val="uk-UA"/>
+        </w:rPr>
+        <w:t xml:space="preserve">при </w:t>
+      </w:r>
+      <w:r>
+        <w:rPr>
+          <w:lang w:val="en-US"/>
+        </w:rPr>
+        <w:t>k=0,4</w:t>
+      </w:r>
+    </w:p>
+    <w:p>
+      <w:pPr>
+        <w:pStyle w:val="af9"/>
+        <w:jc w:val="left"/>
+        <w:rPr>
+          <w:lang w:val="en-US"/>
+        </w:rPr>
+      </w:pPr>
+      <w:r>
+        <w:rPr>
+          <w:noProof/>
+        </w:rPr>
+        <w:lastRenderedPageBreak/>
+        <w:drawing>
+          <wp:inline distT="0" distB="0" distL="0" distR="0" wp14:anchorId="72A92706" wp14:editId="1653881C">
+            <wp:extent cx="6115050" cy="2990850"/>
+            <wp:effectExtent l="0" t="0" r="0" b="0"/>
+            <wp:docPr id="11" name="Рисунок 11" descr="C:\Users\maksimka\Desktop\Безымянный.jpg"/>
+            <wp:cNvGraphicFramePr>
+              <a:graphicFrameLocks xmlns:a="http://schemas.openxmlformats.org/drawingml/2006/main" noChangeAspect="1"/>
+            </wp:cNvGraphicFramePr>
+            <a:graphic xmlns:a="http://schemas.openxmlformats.org/drawingml/2006/main">
+              <a:graphicData uri="http://schemas.openxmlformats.org/drawingml/2006/picture">
+                <pic:pic xmlns:pic="http://schemas.openxmlformats.org/drawingml/2006/picture">
+                  <pic:nvPicPr>
+                    <pic:cNvPr id="0" name="Picture 63" descr="C:\Users\maksimka\Desktop\Безымянный.jpg"/>
+                    <pic:cNvPicPr>
+                      <a:picLocks noChangeAspect="1" noChangeArrowheads="1"/>
+                    </pic:cNvPicPr>
+                  </pic:nvPicPr>
+                  <pic:blipFill>
+                    <a:blip r:embed="rId107" cstate="print">
+                      <a:extLst>
+                        <a:ext uri="{28A0092B-C50C-407E-A947-70E740481C1C}">
+                          <a14:useLocalDpi xmlns:a14="http://schemas.microsoft.com/office/drawing/2010/main" val="0"/>
+                        </a:ext>
+                      </a:extLst>
+                    </a:blip>
+                    <a:srcRect/>
+                    <a:stretch>
+                      <a:fillRect/>
+                    </a:stretch>
+                  </pic:blipFill>
+                  <pic:spPr bwMode="auto">
+                    <a:xfrm>
+                      <a:off x="0" y="0"/>
+                      <a:ext cx="6115050" cy="2990850"/>
+                    </a:xfrm>
+                    <a:prstGeom prst="rect">
+                      <a:avLst/>
+                    </a:prstGeom>
+                    <a:noFill/>
+                    <a:ln>
+                      <a:noFill/>
+                    </a:ln>
+                  </pic:spPr>
+                </pic:pic>
+              </a:graphicData>
+            </a:graphic>
+          </wp:inline>
+        </w:drawing>
+      </w:r>
+    </w:p>
+    <w:p>
+      <w:pPr>
+        <w:pStyle w:val="af9"/>
+        <w:jc w:val="left"/>
+        <w:rPr>
+          <w:lang w:val="en-US"/>
+        </w:rPr>
+      </w:pPr>
+    </w:p>
+    <w:p>
+      <w:pPr>
+        <w:pStyle w:val="af9"/>
+        <w:jc w:val="left"/>
+        <w:rPr>
+          <w:lang w:val="en-US"/>
+        </w:rPr>
+      </w:pPr>
+      <w:r>
+        <w:rPr>
+          <w:lang w:val="uk-UA"/>
+        </w:rPr>
+        <w:t xml:space="preserve">при </w:t>
+      </w:r>
+      <w:r>
+        <w:rPr>
+          <w:lang w:val="en-US"/>
+        </w:rPr>
+        <w:t>k=2</w:t>
+      </w:r>
+    </w:p>
+    <w:p>
+      <w:pPr>
+        <w:pStyle w:val="af9"/>
+        <w:jc w:val="left"/>
+        <w:rPr>
+          <w:lang w:val="en-US"/>
+        </w:rPr>
+      </w:pPr>
+    </w:p>
+    <w:p>
+      <w:pPr>
+        <w:pStyle w:val="af9"/>
+        <w:jc w:val="left"/>
+        <w:rPr>
+          <w:lang w:val="en-US"/>
+        </w:rPr>
+      </w:pPr>
+      <w:r>
+        <w:rPr>
+          <w:noProof/>
+        </w:rPr>
+        <w:drawing>
+          <wp:inline distT="0" distB="0" distL="0" distR="0" wp14:anchorId="6DAD0356" wp14:editId="762A7251">
+            <wp:extent cx="6115050" cy="3000375"/>
+            <wp:effectExtent l="0" t="0" r="0" b="9525"/>
+            <wp:docPr id="12" name="Рисунок 12" descr="C:\Users\maksimka\Desktop\Безымянный.jpg"/>
+            <wp:cNvGraphicFramePr>
+              <a:graphicFrameLocks xmlns:a="http://schemas.openxmlformats.org/drawingml/2006/main" noChangeAspect="1"/>
+            </wp:cNvGraphicFramePr>
+            <a:graphic xmlns:a="http://schemas.openxmlformats.org/drawingml/2006/main">
+              <a:graphicData uri="http://schemas.openxmlformats.org/drawingml/2006/picture">
+                <pic:pic xmlns:pic="http://schemas.openxmlformats.org/drawingml/2006/picture">
+                  <pic:nvPicPr>
+                    <pic:cNvPr id="0" name="Picture 64" descr="C:\Users\maksimka\Desktop\Безымянный.jpg"/>
+                    <pic:cNvPicPr>
+                      <a:picLocks noChangeAspect="1" noChangeArrowheads="1"/>
+                    </pic:cNvPicPr>
+                  </pic:nvPicPr>
+                  <pic:blipFill>
+                    <a:blip r:embed="rId108" cstate="print">
+                      <a:extLst>
+                        <a:ext uri="{28A0092B-C50C-407E-A947-70E740481C1C}">
+                          <a14:useLocalDpi xmlns:a14="http://schemas.microsoft.com/office/drawing/2010/main" val="0"/>
+                        </a:ext>
+                      </a:extLst>
+                    </a:blip>
+                    <a:srcRect/>
+                    <a:stretch>
+                      <a:fillRect/>
+                    </a:stretch>
+                  </pic:blipFill>
+                  <pic:spPr bwMode="auto">
+                    <a:xfrm>
+                      <a:off x="0" y="0"/>
+                      <a:ext cx="6115050" cy="3000375"/>
+                    </a:xfrm>
+                    <a:prstGeom prst="rect">
+                      <a:avLst/>
+                    </a:prstGeom>
+                    <a:noFill/>
+                    <a:ln>
+                      <a:noFill/>
+                    </a:ln>
+                  </pic:spPr>
+                </pic:pic>
+              </a:graphicData>
+            </a:graphic>
+          </wp:inline>
+        </w:drawing>
+      </w:r>
+    </w:p>
+    <w:p>
+      <w:pPr>
+        <w:pStyle w:val="af9"/>
+        <w:jc w:val="left"/>
+        <w:rPr>
+          <w:lang w:val="en-US"/>
+        </w:rPr>
+      </w:pPr>
+    </w:p>
+    <w:p>
+      <w:pPr>
+        <w:pStyle w:val="af9"/>
+        <w:jc w:val="left"/>
+        <w:rPr>
+          <w:lang w:val="en-US"/>
+        </w:rPr>
+      </w:pPr>
+      <w:r>
+        <w:t>9</w:t>
+      </w:r>
+      <w:r>
+        <w:rPr>
+          <w:lang w:val="en-US"/>
+        </w:rPr>
+        <w:t xml:space="preserve">) </w:t>
+      </w:r>
+      <w:bookmarkStart w:id="0" w:name="_GoBack"/>
       <w:bookmarkEnd w:id="0"/>
+      <w:r>
+        <w:rPr>
+          <w:lang w:val="en-US"/>
+        </w:rPr>
+        <w:t xml:space="preserve"> </w:t>
+      </w:r>
     </w:p>
     <w:sectPr>
       <w:pgSz w:w="11906" w:h="16838" w:code="9"/>
@@ -5834,7 +6641,7 @@
 </file>
 
 <file path=customXml/itemProps4.xml><?xml version="1.0" encoding="utf-8"?>
-<ds:datastoreItem xmlns:ds="http://schemas.openxmlformats.org/officeDocument/2006/customXml" ds:itemID="{4B7CCC11-B8FA-4171-A1B7-028B9136520B}">
+<ds:datastoreItem xmlns:ds="http://schemas.openxmlformats.org/officeDocument/2006/customXml" ds:itemID="{75268F62-939C-471F-A791-2D5968041F62}">
   <ds:schemaRefs>
     <ds:schemaRef ds:uri="http://schemas.openxmlformats.org/officeDocument/2006/bibliography"/>
   </ds:schemaRefs>

--- a/ТАУ2/лабы/лаб 6.docx
+++ b/ТАУ2/лабы/лаб 6.docx
@@ -168,10 +168,10 @@
             <v:path o:extrusionok="f" gradientshapeok="t" o:connecttype="rect"/>
             <o:lock v:ext="edit" aspectratio="t"/>
           </v:shapetype>
-          <v:shape id="_x0000_i1025" type="#_x0000_t75" style="width:1in;height:18.4pt" o:ole="" fillcolor="window">
+          <v:shape id="_x0000_i1025" type="#_x0000_t75" style="width:1in;height:18.25pt" o:ole="" fillcolor="window">
             <v:imagedata r:id="rId11" o:title=""/>
           </v:shape>
-          <o:OLEObject Type="Embed" ProgID="Equation.3" ShapeID="_x0000_i1025" DrawAspect="Content" ObjectID="_1677174965" r:id="rId12"/>
+          <o:OLEObject Type="Embed" ProgID="Equation.3" ShapeID="_x0000_i1025" DrawAspect="Content" ObjectID="_1677525498" r:id="rId12"/>
         </w:object>
       </w:r>
       <w:r>
@@ -215,10 +215,10 @@
           <w:position w:val="-12"/>
         </w:rPr>
         <w:object w:dxaOrig="2175" w:dyaOrig="360" w14:anchorId="0211A841">
-          <v:shape id="_x0000_i1026" type="#_x0000_t75" style="width:108.85pt;height:18.4pt" o:ole="" fillcolor="window">
+          <v:shape id="_x0000_i1026" type="#_x0000_t75" style="width:108.55pt;height:18.25pt" o:ole="" fillcolor="window">
             <v:imagedata r:id="rId13" o:title=""/>
           </v:shape>
-          <o:OLEObject Type="Embed" ProgID="Equation.3" ShapeID="_x0000_i1026" DrawAspect="Content" ObjectID="_1677174966" r:id="rId14"/>
+          <o:OLEObject Type="Embed" ProgID="Equation.3" ShapeID="_x0000_i1026" DrawAspect="Content" ObjectID="_1677525499" r:id="rId14"/>
         </w:object>
       </w:r>
       <w:r>
@@ -242,10 +242,10 @@
           <w:position w:val="-12"/>
         </w:rPr>
         <w:object w:dxaOrig="540" w:dyaOrig="360" w14:anchorId="7A706B39">
-          <v:shape id="_x0000_i1027" type="#_x0000_t75" style="width:26.8pt;height:18.4pt" o:ole="" fillcolor="window">
+          <v:shape id="_x0000_i1027" type="#_x0000_t75" style="width:26.85pt;height:18.25pt" o:ole="" fillcolor="window">
             <v:imagedata r:id="rId15" o:title=""/>
           </v:shape>
-          <o:OLEObject Type="Embed" ProgID="Equation.3" ShapeID="_x0000_i1027" DrawAspect="Content" ObjectID="_1677174967" r:id="rId16"/>
+          <o:OLEObject Type="Embed" ProgID="Equation.3" ShapeID="_x0000_i1027" DrawAspect="Content" ObjectID="_1677525500" r:id="rId16"/>
         </w:object>
       </w:r>
       <w:r>
@@ -387,10 +387,10 @@
       </w:r>
       <w:r>
         <w:object w:dxaOrig="8250" w:dyaOrig="2415" w14:anchorId="45CE70F4">
-          <v:shape id="_x0000_i1028" type="#_x0000_t75" style="width:412.75pt;height:120.55pt" o:ole="" fillcolor="window">
+          <v:shape id="_x0000_i1028" type="#_x0000_t75" style="width:412.65pt;height:120.35pt" o:ole="" fillcolor="window">
             <v:imagedata r:id="rId17" o:title=""/>
           </v:shape>
-          <o:OLEObject Type="Embed" ProgID="Visio.Drawing.11" ShapeID="_x0000_i1028" DrawAspect="Content" ObjectID="_1677174968" r:id="rId18"/>
+          <o:OLEObject Type="Embed" ProgID="Visio.Drawing.11" ShapeID="_x0000_i1028" DrawAspect="Content" ObjectID="_1677525501" r:id="rId18"/>
         </w:object>
       </w:r>
     </w:p>
@@ -417,10 +417,10 @@
           <w:position w:val="-12"/>
         </w:rPr>
         <w:object w:dxaOrig="540" w:dyaOrig="360" w14:anchorId="1BD02C2A">
-          <v:shape id="_x0000_i1029" type="#_x0000_t75" style="width:26.8pt;height:18.4pt" o:ole="" fillcolor="window">
+          <v:shape id="_x0000_i1029" type="#_x0000_t75" style="width:26.85pt;height:18.25pt" o:ole="" fillcolor="window">
             <v:imagedata r:id="rId15" o:title=""/>
           </v:shape>
-          <o:OLEObject Type="Embed" ProgID="Equation.3" ShapeID="_x0000_i1029" DrawAspect="Content" ObjectID="_1677174969" r:id="rId19"/>
+          <o:OLEObject Type="Embed" ProgID="Equation.3" ShapeID="_x0000_i1029" DrawAspect="Content" ObjectID="_1677525502" r:id="rId19"/>
         </w:object>
       </w:r>
       <w:r>
@@ -505,10 +505,10 @@
           <w:position w:val="-12"/>
         </w:rPr>
         <w:object w:dxaOrig="540" w:dyaOrig="360" w14:anchorId="1C3B13D6">
-          <v:shape id="_x0000_i1030" type="#_x0000_t75" style="width:26.8pt;height:18.4pt" o:ole="" fillcolor="window">
+          <v:shape id="_x0000_i1030" type="#_x0000_t75" style="width:26.85pt;height:18.25pt" o:ole="" fillcolor="window">
             <v:imagedata r:id="rId15" o:title=""/>
           </v:shape>
-          <o:OLEObject Type="Embed" ProgID="Equation.3" ShapeID="_x0000_i1030" DrawAspect="Content" ObjectID="_1677174970" r:id="rId20"/>
+          <o:OLEObject Type="Embed" ProgID="Equation.3" ShapeID="_x0000_i1030" DrawAspect="Content" ObjectID="_1677525503" r:id="rId20"/>
         </w:object>
       </w:r>
       <w:r>
@@ -532,10 +532,10 @@
           <w:position w:val="-20"/>
         </w:rPr>
         <w:object w:dxaOrig="2595" w:dyaOrig="465" w14:anchorId="2174C4A6">
-          <v:shape id="_x0000_i1031" type="#_x0000_t75" style="width:129.75pt;height:23.45pt" o:ole="" fillcolor="window">
+          <v:shape id="_x0000_i1031" type="#_x0000_t75" style="width:130.05pt;height:23.65pt" o:ole="" fillcolor="window">
             <v:imagedata r:id="rId21" o:title=""/>
           </v:shape>
-          <o:OLEObject Type="Embed" ProgID="Equation.3" ShapeID="_x0000_i1031" DrawAspect="Content" ObjectID="_1677174971" r:id="rId22"/>
+          <o:OLEObject Type="Embed" ProgID="Equation.3" ShapeID="_x0000_i1031" DrawAspect="Content" ObjectID="_1677525504" r:id="rId22"/>
         </w:object>
       </w:r>
       <w:r>
@@ -565,10 +565,10 @@
           <w:position w:val="-16"/>
         </w:rPr>
         <w:object w:dxaOrig="705" w:dyaOrig="420" w14:anchorId="17A8C7DC">
-          <v:shape id="_x0000_i1032" type="#_x0000_t75" style="width:35.15pt;height:20.95pt" o:ole="" fillcolor="window">
+          <v:shape id="_x0000_i1032" type="#_x0000_t75" style="width:35.45pt;height:21.5pt" o:ole="" fillcolor="window">
             <v:imagedata r:id="rId23" o:title=""/>
           </v:shape>
-          <o:OLEObject Type="Embed" ProgID="Equation.3" ShapeID="_x0000_i1032" DrawAspect="Content" ObjectID="_1677174972" r:id="rId24"/>
+          <o:OLEObject Type="Embed" ProgID="Equation.3" ShapeID="_x0000_i1032" DrawAspect="Content" ObjectID="_1677525505" r:id="rId24"/>
         </w:object>
       </w:r>
       <w:r>
@@ -585,10 +585,10 @@
           <w:position w:val="-20"/>
         </w:rPr>
         <w:object w:dxaOrig="735" w:dyaOrig="465" w14:anchorId="4107F533">
-          <v:shape id="_x0000_i1033" type="#_x0000_t75" style="width:36.85pt;height:23.45pt" o:ole="" fillcolor="window">
+          <v:shape id="_x0000_i1033" type="#_x0000_t75" style="width:36.55pt;height:23.65pt" o:ole="" fillcolor="window">
             <v:imagedata r:id="rId25" o:title=""/>
           </v:shape>
-          <o:OLEObject Type="Embed" ProgID="Equation.3" ShapeID="_x0000_i1033" DrawAspect="Content" ObjectID="_1677174973" r:id="rId26"/>
+          <o:OLEObject Type="Embed" ProgID="Equation.3" ShapeID="_x0000_i1033" DrawAspect="Content" ObjectID="_1677525506" r:id="rId26"/>
         </w:object>
       </w:r>
       <w:r>
@@ -607,10 +607,10 @@
           <w:position w:val="-16"/>
         </w:rPr>
         <w:object w:dxaOrig="705" w:dyaOrig="420" w14:anchorId="69567ACB">
-          <v:shape id="_x0000_i1034" type="#_x0000_t75" style="width:35.15pt;height:20.95pt" o:ole="" fillcolor="window">
+          <v:shape id="_x0000_i1034" type="#_x0000_t75" style="width:35.45pt;height:21.5pt" o:ole="" fillcolor="window">
             <v:imagedata r:id="rId23" o:title=""/>
           </v:shape>
-          <o:OLEObject Type="Embed" ProgID="Equation.3" ShapeID="_x0000_i1034" DrawAspect="Content" ObjectID="_1677174974" r:id="rId27"/>
+          <o:OLEObject Type="Embed" ProgID="Equation.3" ShapeID="_x0000_i1034" DrawAspect="Content" ObjectID="_1677525507" r:id="rId27"/>
         </w:object>
       </w:r>
       <w:r>
@@ -621,10 +621,10 @@
           <w:position w:val="-20"/>
         </w:rPr>
         <w:object w:dxaOrig="735" w:dyaOrig="465" w14:anchorId="35B1B2B6">
-          <v:shape id="_x0000_i1035" type="#_x0000_t75" style="width:36.85pt;height:23.45pt" o:ole="" fillcolor="window">
+          <v:shape id="_x0000_i1035" type="#_x0000_t75" style="width:36.55pt;height:23.65pt" o:ole="" fillcolor="window">
             <v:imagedata r:id="rId25" o:title=""/>
           </v:shape>
-          <o:OLEObject Type="Embed" ProgID="Equation.3" ShapeID="_x0000_i1035" DrawAspect="Content" ObjectID="_1677174975" r:id="rId28"/>
+          <o:OLEObject Type="Embed" ProgID="Equation.3" ShapeID="_x0000_i1035" DrawAspect="Content" ObjectID="_1677525508" r:id="rId28"/>
         </w:object>
       </w:r>
       <w:r>
@@ -643,10 +643,10 @@
           <w:position w:val="-16"/>
         </w:rPr>
         <w:object w:dxaOrig="705" w:dyaOrig="420" w14:anchorId="7D21B858">
-          <v:shape id="_x0000_i1036" type="#_x0000_t75" style="width:35.15pt;height:20.95pt" o:ole="" fillcolor="window">
+          <v:shape id="_x0000_i1036" type="#_x0000_t75" style="width:35.45pt;height:21.5pt" o:ole="" fillcolor="window">
             <v:imagedata r:id="rId23" o:title=""/>
           </v:shape>
-          <o:OLEObject Type="Embed" ProgID="Equation.3" ShapeID="_x0000_i1036" DrawAspect="Content" ObjectID="_1677174976" r:id="rId29"/>
+          <o:OLEObject Type="Embed" ProgID="Equation.3" ShapeID="_x0000_i1036" DrawAspect="Content" ObjectID="_1677525509" r:id="rId29"/>
         </w:object>
       </w:r>
       <w:r>
@@ -657,10 +657,10 @@
           <w:position w:val="-20"/>
         </w:rPr>
         <w:object w:dxaOrig="735" w:dyaOrig="465" w14:anchorId="11AA0C12">
-          <v:shape id="_x0000_i1037" type="#_x0000_t75" style="width:36.85pt;height:23.45pt" o:ole="" fillcolor="window">
+          <v:shape id="_x0000_i1037" type="#_x0000_t75" style="width:36.55pt;height:23.65pt" o:ole="" fillcolor="window">
             <v:imagedata r:id="rId25" o:title=""/>
           </v:shape>
-          <o:OLEObject Type="Embed" ProgID="Equation.3" ShapeID="_x0000_i1037" DrawAspect="Content" ObjectID="_1677174977" r:id="rId30"/>
+          <o:OLEObject Type="Embed" ProgID="Equation.3" ShapeID="_x0000_i1037" DrawAspect="Content" ObjectID="_1677525510" r:id="rId30"/>
         </w:object>
       </w:r>
       <w:r>
@@ -697,10 +697,10 @@
           <w:position w:val="-16"/>
         </w:rPr>
         <w:object w:dxaOrig="1920" w:dyaOrig="420" w14:anchorId="439DCB02">
-          <v:shape id="_x0000_i1038" type="#_x0000_t75" style="width:96.3pt;height:20.95pt" o:ole="" fillcolor="window">
+          <v:shape id="_x0000_i1038" type="#_x0000_t75" style="width:96.7pt;height:21.5pt" o:ole="" fillcolor="window">
             <v:imagedata r:id="rId31" o:title=""/>
           </v:shape>
-          <o:OLEObject Type="Embed" ProgID="Equation.3" ShapeID="_x0000_i1038" DrawAspect="Content" ObjectID="_1677174978" r:id="rId32"/>
+          <o:OLEObject Type="Embed" ProgID="Equation.3" ShapeID="_x0000_i1038" DrawAspect="Content" ObjectID="_1677525511" r:id="rId32"/>
         </w:object>
       </w:r>
       <w:r>
@@ -711,10 +711,10 @@
           <w:position w:val="-16"/>
         </w:rPr>
         <w:object w:dxaOrig="1875" w:dyaOrig="420" w14:anchorId="1781D59C">
-          <v:shape id="_x0000_i1039" type="#_x0000_t75" style="width:93.75pt;height:20.95pt" o:ole="" fillcolor="window">
+          <v:shape id="_x0000_i1039" type="#_x0000_t75" style="width:93.5pt;height:21.5pt" o:ole="" fillcolor="window">
             <v:imagedata r:id="rId33" o:title=""/>
           </v:shape>
-          <o:OLEObject Type="Embed" ProgID="Equation.3" ShapeID="_x0000_i1039" DrawAspect="Content" ObjectID="_1677174979" r:id="rId34"/>
+          <o:OLEObject Type="Embed" ProgID="Equation.3" ShapeID="_x0000_i1039" DrawAspect="Content" ObjectID="_1677525512" r:id="rId34"/>
         </w:object>
       </w:r>
       <w:r>
@@ -746,10 +746,10 @@
           <w:position w:val="-38"/>
         </w:rPr>
         <w:object w:dxaOrig="4515" w:dyaOrig="900" w14:anchorId="6AEC78E4">
-          <v:shape id="_x0000_i1040" type="#_x0000_t75" style="width:226.05pt;height:45.2pt" o:ole="" fillcolor="window">
+          <v:shape id="_x0000_i1040" type="#_x0000_t75" style="width:225.65pt;height:45.15pt" o:ole="" fillcolor="window">
             <v:imagedata r:id="rId35" o:title=""/>
           </v:shape>
-          <o:OLEObject Type="Embed" ProgID="Equation.3" ShapeID="_x0000_i1040" DrawAspect="Content" ObjectID="_1677174980" r:id="rId36"/>
+          <o:OLEObject Type="Embed" ProgID="Equation.3" ShapeID="_x0000_i1040" DrawAspect="Content" ObjectID="_1677525513" r:id="rId36"/>
         </w:object>
       </w:r>
       <w:r>
@@ -885,10 +885,10 @@
           <w:position w:val="-32"/>
         </w:rPr>
         <w:object w:dxaOrig="2625" w:dyaOrig="585" w14:anchorId="0CE6BE04">
-          <v:shape id="_x0000_i1041" type="#_x0000_t75" style="width:131.45pt;height:29.3pt" o:ole="" fillcolor="window">
+          <v:shape id="_x0000_i1041" type="#_x0000_t75" style="width:131.1pt;height:29pt" o:ole="" fillcolor="window">
             <v:imagedata r:id="rId37" o:title=""/>
           </v:shape>
-          <o:OLEObject Type="Embed" ProgID="Equation.3" ShapeID="_x0000_i1041" DrawAspect="Content" ObjectID="_1677174981" r:id="rId38"/>
+          <o:OLEObject Type="Embed" ProgID="Equation.3" ShapeID="_x0000_i1041" DrawAspect="Content" ObjectID="_1677525514" r:id="rId38"/>
         </w:object>
       </w:r>
       <w:r>
@@ -918,10 +918,10 @@
           <w:position w:val="-12"/>
         </w:rPr>
         <w:object w:dxaOrig="645" w:dyaOrig="360" w14:anchorId="0B14443F">
-          <v:shape id="_x0000_i1042" type="#_x0000_t75" style="width:32.65pt;height:18.4pt" o:ole="" fillcolor="window">
+          <v:shape id="_x0000_i1042" type="#_x0000_t75" style="width:32.25pt;height:18.25pt" o:ole="" fillcolor="window">
             <v:imagedata r:id="rId39" o:title=""/>
           </v:shape>
-          <o:OLEObject Type="Embed" ProgID="Equation.3" ShapeID="_x0000_i1042" DrawAspect="Content" ObjectID="_1677174982" r:id="rId40"/>
+          <o:OLEObject Type="Embed" ProgID="Equation.3" ShapeID="_x0000_i1042" DrawAspect="Content" ObjectID="_1677525515" r:id="rId40"/>
         </w:object>
       </w:r>
       <w:r>
@@ -940,10 +940,10 @@
           <w:position w:val="-16"/>
         </w:rPr>
         <w:object w:dxaOrig="705" w:dyaOrig="420" w14:anchorId="238ADF7C">
-          <v:shape id="_x0000_i1043" type="#_x0000_t75" style="width:35.15pt;height:20.95pt" o:ole="" fillcolor="window">
+          <v:shape id="_x0000_i1043" type="#_x0000_t75" style="width:35.45pt;height:21.5pt" o:ole="" fillcolor="window">
             <v:imagedata r:id="rId23" o:title=""/>
           </v:shape>
-          <o:OLEObject Type="Embed" ProgID="Equation.3" ShapeID="_x0000_i1043" DrawAspect="Content" ObjectID="_1677174983" r:id="rId41"/>
+          <o:OLEObject Type="Embed" ProgID="Equation.3" ShapeID="_x0000_i1043" DrawAspect="Content" ObjectID="_1677525516" r:id="rId41"/>
         </w:object>
       </w:r>
       <w:r>
@@ -954,10 +954,10 @@
           <w:position w:val="-20"/>
         </w:rPr>
         <w:object w:dxaOrig="735" w:dyaOrig="465" w14:anchorId="21AC4D2C">
-          <v:shape id="_x0000_i1044" type="#_x0000_t75" style="width:36.85pt;height:23.45pt" o:ole="" fillcolor="window">
+          <v:shape id="_x0000_i1044" type="#_x0000_t75" style="width:36.55pt;height:23.65pt" o:ole="" fillcolor="window">
             <v:imagedata r:id="rId25" o:title=""/>
           </v:shape>
-          <o:OLEObject Type="Embed" ProgID="Equation.3" ShapeID="_x0000_i1044" DrawAspect="Content" ObjectID="_1677174984" r:id="rId42"/>
+          <o:OLEObject Type="Embed" ProgID="Equation.3" ShapeID="_x0000_i1044" DrawAspect="Content" ObjectID="_1677525517" r:id="rId42"/>
         </w:object>
       </w:r>
       <w:r>
@@ -1143,10 +1143,10 @@
                 <w:lang w:val="en-US"/>
               </w:rPr>
               <w:object w:dxaOrig="780" w:dyaOrig="360" w14:anchorId="6A196281">
-                <v:shape id="_x0000_i1045" type="#_x0000_t75" style="width:39.35pt;height:18.4pt" o:ole="" fillcolor="window">
+                <v:shape id="_x0000_i1045" type="#_x0000_t75" style="width:39.75pt;height:18.25pt" o:ole="" fillcolor="window">
                   <v:imagedata r:id="rId43" o:title=""/>
                 </v:shape>
-                <o:OLEObject Type="Embed" ProgID="Equation.3" ShapeID="_x0000_i1045" DrawAspect="Content" ObjectID="_1677174985" r:id="rId44"/>
+                <o:OLEObject Type="Embed" ProgID="Equation.3" ShapeID="_x0000_i1045" DrawAspect="Content" ObjectID="_1677525518" r:id="rId44"/>
               </w:object>
             </w:r>
           </w:p>
@@ -1174,10 +1174,10 @@
                 <w:lang w:val="en-US"/>
               </w:rPr>
               <w:object w:dxaOrig="1005" w:dyaOrig="360" w14:anchorId="6AE4E0AD">
-                <v:shape id="_x0000_i1046" type="#_x0000_t75" style="width:50.25pt;height:18.4pt" o:ole="" fillcolor="window">
+                <v:shape id="_x0000_i1046" type="#_x0000_t75" style="width:50.5pt;height:18.25pt" o:ole="" fillcolor="window">
                   <v:imagedata r:id="rId45" o:title=""/>
                 </v:shape>
-                <o:OLEObject Type="Embed" ProgID="Equation.3" ShapeID="_x0000_i1046" DrawAspect="Content" ObjectID="_1677174986" r:id="rId46"/>
+                <o:OLEObject Type="Embed" ProgID="Equation.3" ShapeID="_x0000_i1046" DrawAspect="Content" ObjectID="_1677525519" r:id="rId46"/>
               </w:object>
             </w:r>
           </w:p>
@@ -1205,10 +1205,10 @@
                 <w:lang w:val="en-US"/>
               </w:rPr>
               <w:object w:dxaOrig="1185" w:dyaOrig="435" w14:anchorId="698C49AD">
-                <v:shape id="_x0000_i1047" type="#_x0000_t75" style="width:59.45pt;height:21.75pt" o:ole="" fillcolor="window">
+                <v:shape id="_x0000_i1047" type="#_x0000_t75" style="width:59.1pt;height:21.5pt" o:ole="" fillcolor="window">
                   <v:imagedata r:id="rId47" o:title=""/>
                 </v:shape>
-                <o:OLEObject Type="Embed" ProgID="Equation.3" ShapeID="_x0000_i1047" DrawAspect="Content" ObjectID="_1677174987" r:id="rId48"/>
+                <o:OLEObject Type="Embed" ProgID="Equation.3" ShapeID="_x0000_i1047" DrawAspect="Content" ObjectID="_1677525520" r:id="rId48"/>
               </w:object>
             </w:r>
           </w:p>
@@ -1243,10 +1243,10 @@
                 <w:position w:val="-16"/>
               </w:rPr>
               <w:object w:dxaOrig="705" w:dyaOrig="420" w14:anchorId="45F3635D">
-                <v:shape id="_x0000_i1048" type="#_x0000_t75" style="width:35.15pt;height:20.95pt" o:ole="" fillcolor="window">
+                <v:shape id="_x0000_i1048" type="#_x0000_t75" style="width:35.45pt;height:21.5pt" o:ole="" fillcolor="window">
                   <v:imagedata r:id="rId23" o:title=""/>
                 </v:shape>
-                <o:OLEObject Type="Embed" ProgID="Equation.3" ShapeID="_x0000_i1048" DrawAspect="Content" ObjectID="_1677174988" r:id="rId49"/>
+                <o:OLEObject Type="Embed" ProgID="Equation.3" ShapeID="_x0000_i1048" DrawAspect="Content" ObjectID="_1677525521" r:id="rId49"/>
               </w:object>
             </w:r>
           </w:p>
@@ -1273,10 +1273,10 @@
                 <w:position w:val="-6"/>
               </w:rPr>
               <w:object w:dxaOrig="600" w:dyaOrig="300" w14:anchorId="2537C7BF">
-                <v:shape id="_x0000_i1049" type="#_x0000_t75" style="width:30.15pt;height:15.05pt" o:ole="" fillcolor="window">
+                <v:shape id="_x0000_i1049" type="#_x0000_t75" style="width:30.1pt;height:15.05pt" o:ole="" fillcolor="window">
                   <v:imagedata r:id="rId50" o:title=""/>
                 </v:shape>
-                <o:OLEObject Type="Embed" ProgID="Equation.3" ShapeID="_x0000_i1049" DrawAspect="Content" ObjectID="_1677174989" r:id="rId51"/>
+                <o:OLEObject Type="Embed" ProgID="Equation.3" ShapeID="_x0000_i1049" DrawAspect="Content" ObjectID="_1677525522" r:id="rId51"/>
               </w:object>
             </w:r>
           </w:p>
@@ -1291,10 +1291,10 @@
                 <w:position w:val="-6"/>
               </w:rPr>
               <w:object w:dxaOrig="555" w:dyaOrig="300" w14:anchorId="67F69F82">
-                <v:shape id="_x0000_i1050" type="#_x0000_t75" style="width:27.65pt;height:15.05pt" o:ole="" fillcolor="window">
+                <v:shape id="_x0000_i1050" type="#_x0000_t75" style="width:27.95pt;height:15.05pt" o:ole="" fillcolor="window">
                   <v:imagedata r:id="rId52" o:title=""/>
                 </v:shape>
-                <o:OLEObject Type="Embed" ProgID="Equation.3" ShapeID="_x0000_i1050" DrawAspect="Content" ObjectID="_1677174990" r:id="rId53"/>
+                <o:OLEObject Type="Embed" ProgID="Equation.3" ShapeID="_x0000_i1050" DrawAspect="Content" ObjectID="_1677525523" r:id="rId53"/>
               </w:object>
             </w:r>
           </w:p>
@@ -1309,10 +1309,10 @@
                 <w:position w:val="-6"/>
               </w:rPr>
               <w:object w:dxaOrig="615" w:dyaOrig="300" w14:anchorId="7B52361C">
-                <v:shape id="_x0000_i1051" type="#_x0000_t75" style="width:31pt;height:15.05pt" o:ole="" fillcolor="window">
+                <v:shape id="_x0000_i1051" type="#_x0000_t75" style="width:31.15pt;height:15.05pt" o:ole="" fillcolor="window">
                   <v:imagedata r:id="rId54" o:title=""/>
                 </v:shape>
-                <o:OLEObject Type="Embed" ProgID="Equation.3" ShapeID="_x0000_i1051" DrawAspect="Content" ObjectID="_1677174991" r:id="rId55"/>
+                <o:OLEObject Type="Embed" ProgID="Equation.3" ShapeID="_x0000_i1051" DrawAspect="Content" ObjectID="_1677525524" r:id="rId55"/>
               </w:object>
             </w:r>
           </w:p>
@@ -1342,10 +1342,10 @@
                 <w:position w:val="-12"/>
               </w:rPr>
               <w:object w:dxaOrig="1155" w:dyaOrig="375" w14:anchorId="1BF2C1FE">
-                <v:shape id="_x0000_i1052" type="#_x0000_t75" style="width:57.75pt;height:18.4pt" o:ole="" fillcolor="window">
+                <v:shape id="_x0000_i1052" type="#_x0000_t75" style="width:58.05pt;height:18.25pt" o:ole="" fillcolor="window">
                   <v:imagedata r:id="rId56" o:title=""/>
                 </v:shape>
-                <o:OLEObject Type="Embed" ProgID="Equation.3" ShapeID="_x0000_i1052" DrawAspect="Content" ObjectID="_1677174992" r:id="rId57"/>
+                <o:OLEObject Type="Embed" ProgID="Equation.3" ShapeID="_x0000_i1052" DrawAspect="Content" ObjectID="_1677525525" r:id="rId57"/>
               </w:object>
             </w:r>
           </w:p>
@@ -1407,10 +1407,10 @@
                 <w:position w:val="-4"/>
               </w:rPr>
               <w:object w:dxaOrig="285" w:dyaOrig="225" w14:anchorId="4B08DD74">
-                <v:shape id="_x0000_i1053" type="#_x0000_t75" style="width:14.25pt;height:10.9pt" o:ole="" fillcolor="window">
+                <v:shape id="_x0000_i1053" type="#_x0000_t75" style="width:13.95pt;height:10.75pt" o:ole="" fillcolor="window">
                   <v:imagedata r:id="rId58" o:title=""/>
                 </v:shape>
-                <o:OLEObject Type="Embed" ProgID="Equation.3" ShapeID="_x0000_i1053" DrawAspect="Content" ObjectID="_1677174993" r:id="rId59"/>
+                <o:OLEObject Type="Embed" ProgID="Equation.3" ShapeID="_x0000_i1053" DrawAspect="Content" ObjectID="_1677525526" r:id="rId59"/>
               </w:object>
             </w:r>
           </w:p>
@@ -1428,10 +1428,10 @@
                 <w:position w:val="-12"/>
               </w:rPr>
               <w:object w:dxaOrig="540" w:dyaOrig="375" w14:anchorId="2E247D1D">
-                <v:shape id="_x0000_i1054" type="#_x0000_t75" style="width:26.8pt;height:18.4pt" o:ole="" fillcolor="window">
+                <v:shape id="_x0000_i1054" type="#_x0000_t75" style="width:26.85pt;height:18.25pt" o:ole="" fillcolor="window">
                   <v:imagedata r:id="rId60" o:title=""/>
                 </v:shape>
-                <o:OLEObject Type="Embed" ProgID="Equation.3" ShapeID="_x0000_i1054" DrawAspect="Content" ObjectID="_1677174994" r:id="rId61"/>
+                <o:OLEObject Type="Embed" ProgID="Equation.3" ShapeID="_x0000_i1054" DrawAspect="Content" ObjectID="_1677525527" r:id="rId61"/>
               </w:object>
             </w:r>
           </w:p>
@@ -1477,10 +1477,10 @@
                 <w:position w:val="-4"/>
               </w:rPr>
               <w:object w:dxaOrig="285" w:dyaOrig="225" w14:anchorId="48E0906F">
-                <v:shape id="_x0000_i1055" type="#_x0000_t75" style="width:14.25pt;height:10.9pt" o:ole="" fillcolor="window">
+                <v:shape id="_x0000_i1055" type="#_x0000_t75" style="width:13.95pt;height:10.75pt" o:ole="" fillcolor="window">
                   <v:imagedata r:id="rId58" o:title=""/>
                 </v:shape>
-                <o:OLEObject Type="Embed" ProgID="Equation.3" ShapeID="_x0000_i1055" DrawAspect="Content" ObjectID="_1677174995" r:id="rId62"/>
+                <o:OLEObject Type="Embed" ProgID="Equation.3" ShapeID="_x0000_i1055" DrawAspect="Content" ObjectID="_1677525528" r:id="rId62"/>
               </w:object>
             </w:r>
           </w:p>
@@ -1498,10 +1498,10 @@
                 <w:position w:val="-4"/>
               </w:rPr>
               <w:object w:dxaOrig="285" w:dyaOrig="225" w14:anchorId="6A11D66D">
-                <v:shape id="_x0000_i1056" type="#_x0000_t75" style="width:14.25pt;height:10.9pt" o:ole="" fillcolor="window">
+                <v:shape id="_x0000_i1056" type="#_x0000_t75" style="width:13.95pt;height:10.75pt" o:ole="" fillcolor="window">
                   <v:imagedata r:id="rId58" o:title=""/>
                 </v:shape>
-                <o:OLEObject Type="Embed" ProgID="Equation.3" ShapeID="_x0000_i1056" DrawAspect="Content" ObjectID="_1677174996" r:id="rId63"/>
+                <o:OLEObject Type="Embed" ProgID="Equation.3" ShapeID="_x0000_i1056" DrawAspect="Content" ObjectID="_1677525529" r:id="rId63"/>
               </w:object>
             </w:r>
           </w:p>
@@ -1519,10 +1519,10 @@
                 <w:position w:val="-12"/>
               </w:rPr>
               <w:object w:dxaOrig="825" w:dyaOrig="375" w14:anchorId="495C0736">
-                <v:shape id="_x0000_i1057" type="#_x0000_t75" style="width:41pt;height:18.4pt" o:ole="" fillcolor="window">
+                <v:shape id="_x0000_i1057" type="#_x0000_t75" style="width:40.85pt;height:18.25pt" o:ole="" fillcolor="window">
                   <v:imagedata r:id="rId64" o:title=""/>
                 </v:shape>
-                <o:OLEObject Type="Embed" ProgID="Equation.3" ShapeID="_x0000_i1057" DrawAspect="Content" ObjectID="_1677174997" r:id="rId65"/>
+                <o:OLEObject Type="Embed" ProgID="Equation.3" ShapeID="_x0000_i1057" DrawAspect="Content" ObjectID="_1677525530" r:id="rId65"/>
               </w:object>
             </w:r>
           </w:p>
@@ -1570,10 +1570,10 @@
                 <w:position w:val="-20"/>
               </w:rPr>
               <w:object w:dxaOrig="735" w:dyaOrig="465" w14:anchorId="6A8D86DE">
-                <v:shape id="_x0000_i1058" type="#_x0000_t75" style="width:36.85pt;height:23.45pt" o:ole="" fillcolor="window">
+                <v:shape id="_x0000_i1058" type="#_x0000_t75" style="width:36.55pt;height:23.65pt" o:ole="" fillcolor="window">
                   <v:imagedata r:id="rId25" o:title=""/>
                 </v:shape>
-                <o:OLEObject Type="Embed" ProgID="Equation.3" ShapeID="_x0000_i1058" DrawAspect="Content" ObjectID="_1677174998" r:id="rId66"/>
+                <o:OLEObject Type="Embed" ProgID="Equation.3" ShapeID="_x0000_i1058" DrawAspect="Content" ObjectID="_1677525531" r:id="rId66"/>
               </w:object>
             </w:r>
           </w:p>
@@ -1603,10 +1603,10 @@
                 <w:position w:val="-16"/>
               </w:rPr>
               <w:object w:dxaOrig="945" w:dyaOrig="420" w14:anchorId="527BF433">
-                <v:shape id="_x0000_i1059" type="#_x0000_t75" style="width:46.9pt;height:20.95pt" o:ole="" fillcolor="window">
+                <v:shape id="_x0000_i1059" type="#_x0000_t75" style="width:47.3pt;height:21.5pt" o:ole="" fillcolor="window">
                   <v:imagedata r:id="rId67" o:title=""/>
                 </v:shape>
-                <o:OLEObject Type="Embed" ProgID="Equation.3" ShapeID="_x0000_i1059" DrawAspect="Content" ObjectID="_1677174999" r:id="rId68"/>
+                <o:OLEObject Type="Embed" ProgID="Equation.3" ShapeID="_x0000_i1059" DrawAspect="Content" ObjectID="_1677525532" r:id="rId68"/>
               </w:object>
             </w:r>
             <w:r>
@@ -1620,10 +1620,10 @@
                 <w:position w:val="-16"/>
               </w:rPr>
               <w:object w:dxaOrig="960" w:dyaOrig="420" w14:anchorId="78542489">
-                <v:shape id="_x0000_i1060" type="#_x0000_t75" style="width:47.7pt;height:20.95pt" o:ole="" fillcolor="window">
+                <v:shape id="_x0000_i1060" type="#_x0000_t75" style="width:47.3pt;height:21.5pt" o:ole="" fillcolor="window">
                   <v:imagedata r:id="rId69" o:title=""/>
                 </v:shape>
-                <o:OLEObject Type="Embed" ProgID="Equation.3" ShapeID="_x0000_i1060" DrawAspect="Content" ObjectID="_1677175000" r:id="rId70"/>
+                <o:OLEObject Type="Embed" ProgID="Equation.3" ShapeID="_x0000_i1060" DrawAspect="Content" ObjectID="_1677525533" r:id="rId70"/>
               </w:object>
             </w:r>
           </w:p>
@@ -1638,10 +1638,10 @@
                 <w:position w:val="-16"/>
               </w:rPr>
               <w:object w:dxaOrig="945" w:dyaOrig="420" w14:anchorId="4F0A9E12">
-                <v:shape id="_x0000_i1061" type="#_x0000_t75" style="width:46.9pt;height:20.95pt" o:ole="" fillcolor="window">
+                <v:shape id="_x0000_i1061" type="#_x0000_t75" style="width:47.3pt;height:21.5pt" o:ole="" fillcolor="window">
                   <v:imagedata r:id="rId71" o:title=""/>
                 </v:shape>
-                <o:OLEObject Type="Embed" ProgID="Equation.3" ShapeID="_x0000_i1061" DrawAspect="Content" ObjectID="_1677175001" r:id="rId72"/>
+                <o:OLEObject Type="Embed" ProgID="Equation.3" ShapeID="_x0000_i1061" DrawAspect="Content" ObjectID="_1677525534" r:id="rId72"/>
               </w:object>
             </w:r>
             <w:r>
@@ -1655,10 +1655,10 @@
                 <w:position w:val="-16"/>
               </w:rPr>
               <w:object w:dxaOrig="915" w:dyaOrig="420" w14:anchorId="655EED95">
-                <v:shape id="_x0000_i1062" type="#_x0000_t75" style="width:46.05pt;height:20.95pt" o:ole="" fillcolor="window">
+                <v:shape id="_x0000_i1062" type="#_x0000_t75" style="width:46.2pt;height:21.5pt" o:ole="" fillcolor="window">
                   <v:imagedata r:id="rId73" o:title=""/>
                 </v:shape>
-                <o:OLEObject Type="Embed" ProgID="Equation.3" ShapeID="_x0000_i1062" DrawAspect="Content" ObjectID="_1677175002" r:id="rId74"/>
+                <o:OLEObject Type="Embed" ProgID="Equation.3" ShapeID="_x0000_i1062" DrawAspect="Content" ObjectID="_1677525535" r:id="rId74"/>
               </w:object>
             </w:r>
           </w:p>
@@ -1676,10 +1676,10 @@
                 <w:position w:val="-16"/>
               </w:rPr>
               <w:object w:dxaOrig="900" w:dyaOrig="420" w14:anchorId="05CD4D31">
-                <v:shape id="_x0000_i1063" type="#_x0000_t75" style="width:45.2pt;height:20.95pt" o:ole="" fillcolor="window">
+                <v:shape id="_x0000_i1063" type="#_x0000_t75" style="width:45.15pt;height:21.5pt" o:ole="" fillcolor="window">
                   <v:imagedata r:id="rId75" o:title=""/>
                 </v:shape>
-                <o:OLEObject Type="Embed" ProgID="Equation.3" ShapeID="_x0000_i1063" DrawAspect="Content" ObjectID="_1677175003" r:id="rId76"/>
+                <o:OLEObject Type="Embed" ProgID="Equation.3" ShapeID="_x0000_i1063" DrawAspect="Content" ObjectID="_1677525536" r:id="rId76"/>
               </w:object>
             </w:r>
             <w:r>
@@ -1693,10 +1693,10 @@
                 <w:position w:val="-16"/>
               </w:rPr>
               <w:object w:dxaOrig="960" w:dyaOrig="420" w14:anchorId="3016FF08">
-                <v:shape id="_x0000_i1064" type="#_x0000_t75" style="width:47.7pt;height:20.95pt" o:ole="" fillcolor="window">
+                <v:shape id="_x0000_i1064" type="#_x0000_t75" style="width:47.3pt;height:21.5pt" o:ole="" fillcolor="window">
                   <v:imagedata r:id="rId69" o:title=""/>
                 </v:shape>
-                <o:OLEObject Type="Embed" ProgID="Equation.3" ShapeID="_x0000_i1064" DrawAspect="Content" ObjectID="_1677175004" r:id="rId77"/>
+                <o:OLEObject Type="Embed" ProgID="Equation.3" ShapeID="_x0000_i1064" DrawAspect="Content" ObjectID="_1677525537" r:id="rId77"/>
               </w:object>
             </w:r>
           </w:p>
@@ -1714,10 +1714,10 @@
                 <w:position w:val="-16"/>
               </w:rPr>
               <w:object w:dxaOrig="900" w:dyaOrig="420" w14:anchorId="7D42B284">
-                <v:shape id="_x0000_i1065" type="#_x0000_t75" style="width:45.2pt;height:20.95pt" o:ole="" fillcolor="window">
+                <v:shape id="_x0000_i1065" type="#_x0000_t75" style="width:45.15pt;height:21.5pt" o:ole="" fillcolor="window">
                   <v:imagedata r:id="rId75" o:title=""/>
                 </v:shape>
-                <o:OLEObject Type="Embed" ProgID="Equation.3" ShapeID="_x0000_i1065" DrawAspect="Content" ObjectID="_1677175005" r:id="rId78"/>
+                <o:OLEObject Type="Embed" ProgID="Equation.3" ShapeID="_x0000_i1065" DrawAspect="Content" ObjectID="_1677525538" r:id="rId78"/>
               </w:object>
             </w:r>
             <w:r>
@@ -1731,10 +1731,10 @@
                 <w:position w:val="-16"/>
               </w:rPr>
               <w:object w:dxaOrig="915" w:dyaOrig="420" w14:anchorId="02C75F47">
-                <v:shape id="_x0000_i1066" type="#_x0000_t75" style="width:46.05pt;height:20.95pt" o:ole="" fillcolor="window">
+                <v:shape id="_x0000_i1066" type="#_x0000_t75" style="width:46.2pt;height:21.5pt" o:ole="" fillcolor="window">
                   <v:imagedata r:id="rId79" o:title=""/>
                 </v:shape>
-                <o:OLEObject Type="Embed" ProgID="Equation.3" ShapeID="_x0000_i1066" DrawAspect="Content" ObjectID="_1677175006" r:id="rId80"/>
+                <o:OLEObject Type="Embed" ProgID="Equation.3" ShapeID="_x0000_i1066" DrawAspect="Content" ObjectID="_1677525539" r:id="rId80"/>
               </w:object>
             </w:r>
           </w:p>
@@ -1752,10 +1752,10 @@
                 <w:position w:val="-16"/>
               </w:rPr>
               <w:object w:dxaOrig="945" w:dyaOrig="420" w14:anchorId="359EDADE">
-                <v:shape id="_x0000_i1067" type="#_x0000_t75" style="width:46.9pt;height:20.95pt" o:ole="" fillcolor="window">
+                <v:shape id="_x0000_i1067" type="#_x0000_t75" style="width:47.3pt;height:21.5pt" o:ole="" fillcolor="window">
                   <v:imagedata r:id="rId81" o:title=""/>
                 </v:shape>
-                <o:OLEObject Type="Embed" ProgID="Equation.3" ShapeID="_x0000_i1067" DrawAspect="Content" ObjectID="_1677175007" r:id="rId82"/>
+                <o:OLEObject Type="Embed" ProgID="Equation.3" ShapeID="_x0000_i1067" DrawAspect="Content" ObjectID="_1677525540" r:id="rId82"/>
               </w:object>
             </w:r>
             <w:r>
@@ -1769,10 +1769,10 @@
                 <w:position w:val="-16"/>
               </w:rPr>
               <w:object w:dxaOrig="960" w:dyaOrig="420" w14:anchorId="2A3F59B5">
-                <v:shape id="_x0000_i1068" type="#_x0000_t75" style="width:47.7pt;height:20.95pt" o:ole="" fillcolor="window">
+                <v:shape id="_x0000_i1068" type="#_x0000_t75" style="width:47.3pt;height:21.5pt" o:ole="" fillcolor="window">
                   <v:imagedata r:id="rId69" o:title=""/>
                 </v:shape>
-                <o:OLEObject Type="Embed" ProgID="Equation.3" ShapeID="_x0000_i1068" DrawAspect="Content" ObjectID="_1677175008" r:id="rId83"/>
+                <o:OLEObject Type="Embed" ProgID="Equation.3" ShapeID="_x0000_i1068" DrawAspect="Content" ObjectID="_1677525541" r:id="rId83"/>
               </w:object>
             </w:r>
           </w:p>
@@ -1803,10 +1803,10 @@
                 <w:position w:val="-16"/>
               </w:rPr>
               <w:object w:dxaOrig="1905" w:dyaOrig="420" w14:anchorId="5B61442D">
-                <v:shape id="_x0000_i1069" type="#_x0000_t75" style="width:95.45pt;height:20.95pt" o:ole="" fillcolor="window">
+                <v:shape id="_x0000_i1069" type="#_x0000_t75" style="width:95.65pt;height:21.5pt" o:ole="" fillcolor="window">
                   <v:imagedata r:id="rId84" o:title=""/>
                 </v:shape>
-                <o:OLEObject Type="Embed" ProgID="Equation.3" ShapeID="_x0000_i1069" DrawAspect="Content" ObjectID="_1677175009" r:id="rId85"/>
+                <o:OLEObject Type="Embed" ProgID="Equation.3" ShapeID="_x0000_i1069" DrawAspect="Content" ObjectID="_1677525542" r:id="rId85"/>
               </w:object>
             </w:r>
             <w:r>
@@ -1814,10 +1814,10 @@
                 <w:position w:val="-14"/>
               </w:rPr>
               <w:object w:dxaOrig="900" w:dyaOrig="405" w14:anchorId="3D8160DE">
-                <v:shape id="_x0000_i1070" type="#_x0000_t75" style="width:45.2pt;height:20.1pt" o:ole="" fillcolor="window">
+                <v:shape id="_x0000_i1070" type="#_x0000_t75" style="width:45.15pt;height:20.4pt" o:ole="" fillcolor="window">
                   <v:imagedata r:id="rId86" o:title=""/>
                 </v:shape>
-                <o:OLEObject Type="Embed" ProgID="Equation.3" ShapeID="_x0000_i1070" DrawAspect="Content" ObjectID="_1677175010" r:id="rId87"/>
+                <o:OLEObject Type="Embed" ProgID="Equation.3" ShapeID="_x0000_i1070" DrawAspect="Content" ObjectID="_1677525543" r:id="rId87"/>
               </w:object>
             </w:r>
           </w:p>
@@ -1898,10 +1898,10 @@
                 <w:position w:val="-4"/>
               </w:rPr>
               <w:object w:dxaOrig="285" w:dyaOrig="225" w14:anchorId="276DFB6B">
-                <v:shape id="_x0000_i1071" type="#_x0000_t75" style="width:14.25pt;height:10.9pt" o:ole="" fillcolor="window">
+                <v:shape id="_x0000_i1071" type="#_x0000_t75" style="width:13.95pt;height:10.75pt" o:ole="" fillcolor="window">
                   <v:imagedata r:id="rId58" o:title=""/>
                 </v:shape>
-                <o:OLEObject Type="Embed" ProgID="Equation.3" ShapeID="_x0000_i1071" DrawAspect="Content" ObjectID="_1677175011" r:id="rId88"/>
+                <o:OLEObject Type="Embed" ProgID="Equation.3" ShapeID="_x0000_i1071" DrawAspect="Content" ObjectID="_1677525544" r:id="rId88"/>
               </w:object>
             </w:r>
           </w:p>
@@ -1920,10 +1920,10 @@
                 <w:position w:val="-4"/>
               </w:rPr>
               <w:object w:dxaOrig="285" w:dyaOrig="225" w14:anchorId="4152F862">
-                <v:shape id="_x0000_i1072" type="#_x0000_t75" style="width:14.25pt;height:10.9pt" o:ole="" fillcolor="window">
+                <v:shape id="_x0000_i1072" type="#_x0000_t75" style="width:13.95pt;height:10.75pt" o:ole="" fillcolor="window">
                   <v:imagedata r:id="rId58" o:title=""/>
                 </v:shape>
-                <o:OLEObject Type="Embed" ProgID="Equation.3" ShapeID="_x0000_i1072" DrawAspect="Content" ObjectID="_1677175012" r:id="rId89"/>
+                <o:OLEObject Type="Embed" ProgID="Equation.3" ShapeID="_x0000_i1072" DrawAspect="Content" ObjectID="_1677525545" r:id="rId89"/>
               </w:object>
             </w:r>
           </w:p>
@@ -1942,10 +1942,10 @@
                 <w:position w:val="-14"/>
               </w:rPr>
               <w:object w:dxaOrig="900" w:dyaOrig="405" w14:anchorId="270FB081">
-                <v:shape id="_x0000_i1073" type="#_x0000_t75" style="width:45.2pt;height:20.1pt" o:ole="" fillcolor="window">
+                <v:shape id="_x0000_i1073" type="#_x0000_t75" style="width:45.15pt;height:20.4pt" o:ole="" fillcolor="window">
                   <v:imagedata r:id="rId90" o:title=""/>
                 </v:shape>
-                <o:OLEObject Type="Embed" ProgID="Equation.3" ShapeID="_x0000_i1073" DrawAspect="Content" ObjectID="_1677175013" r:id="rId91"/>
+                <o:OLEObject Type="Embed" ProgID="Equation.3" ShapeID="_x0000_i1073" DrawAspect="Content" ObjectID="_1677525546" r:id="rId91"/>
               </w:object>
             </w:r>
           </w:p>
@@ -1964,10 +1964,10 @@
                 <w:position w:val="-14"/>
               </w:rPr>
               <w:object w:dxaOrig="900" w:dyaOrig="405" w14:anchorId="1FF303BB">
-                <v:shape id="_x0000_i1074" type="#_x0000_t75" style="width:45.2pt;height:20.1pt" o:ole="" fillcolor="window">
+                <v:shape id="_x0000_i1074" type="#_x0000_t75" style="width:45.15pt;height:20.4pt" o:ole="" fillcolor="window">
                   <v:imagedata r:id="rId92" o:title=""/>
                 </v:shape>
-                <o:OLEObject Type="Embed" ProgID="Equation.3" ShapeID="_x0000_i1074" DrawAspect="Content" ObjectID="_1677175014" r:id="rId93"/>
+                <o:OLEObject Type="Embed" ProgID="Equation.3" ShapeID="_x0000_i1074" DrawAspect="Content" ObjectID="_1677525547" r:id="rId93"/>
               </w:object>
             </w:r>
           </w:p>
@@ -2013,10 +2013,10 @@
                 <w:position w:val="-4"/>
               </w:rPr>
               <w:object w:dxaOrig="285" w:dyaOrig="225" w14:anchorId="48E2DF9F">
-                <v:shape id="_x0000_i1075" type="#_x0000_t75" style="width:14.25pt;height:10.9pt" o:ole="" fillcolor="window">
+                <v:shape id="_x0000_i1075" type="#_x0000_t75" style="width:13.95pt;height:10.75pt" o:ole="" fillcolor="window">
                   <v:imagedata r:id="rId58" o:title=""/>
                 </v:shape>
-                <o:OLEObject Type="Embed" ProgID="Equation.3" ShapeID="_x0000_i1075" DrawAspect="Content" ObjectID="_1677175015" r:id="rId94"/>
+                <o:OLEObject Type="Embed" ProgID="Equation.3" ShapeID="_x0000_i1075" DrawAspect="Content" ObjectID="_1677525548" r:id="rId94"/>
               </w:object>
             </w:r>
           </w:p>
@@ -2035,10 +2035,10 @@
                 <w:position w:val="-4"/>
               </w:rPr>
               <w:object w:dxaOrig="285" w:dyaOrig="225" w14:anchorId="42A9A390">
-                <v:shape id="_x0000_i1076" type="#_x0000_t75" style="width:14.25pt;height:10.9pt" o:ole="" fillcolor="window">
+                <v:shape id="_x0000_i1076" type="#_x0000_t75" style="width:13.95pt;height:10.75pt" o:ole="" fillcolor="window">
                   <v:imagedata r:id="rId58" o:title=""/>
                 </v:shape>
-                <o:OLEObject Type="Embed" ProgID="Equation.3" ShapeID="_x0000_i1076" DrawAspect="Content" ObjectID="_1677175016" r:id="rId95"/>
+                <o:OLEObject Type="Embed" ProgID="Equation.3" ShapeID="_x0000_i1076" DrawAspect="Content" ObjectID="_1677525549" r:id="rId95"/>
               </w:object>
             </w:r>
           </w:p>
@@ -2057,10 +2057,10 @@
                 <w:position w:val="-4"/>
               </w:rPr>
               <w:object w:dxaOrig="285" w:dyaOrig="225" w14:anchorId="00F4AC20">
-                <v:shape id="_x0000_i1077" type="#_x0000_t75" style="width:14.25pt;height:10.9pt" o:ole="" fillcolor="window">
+                <v:shape id="_x0000_i1077" type="#_x0000_t75" style="width:13.95pt;height:10.75pt" o:ole="" fillcolor="window">
                   <v:imagedata r:id="rId58" o:title=""/>
                 </v:shape>
-                <o:OLEObject Type="Embed" ProgID="Equation.3" ShapeID="_x0000_i1077" DrawAspect="Content" ObjectID="_1677175017" r:id="rId96"/>
+                <o:OLEObject Type="Embed" ProgID="Equation.3" ShapeID="_x0000_i1077" DrawAspect="Content" ObjectID="_1677525550" r:id="rId96"/>
               </w:object>
             </w:r>
           </w:p>
@@ -2079,10 +2079,10 @@
                 <w:position w:val="-4"/>
               </w:rPr>
               <w:object w:dxaOrig="285" w:dyaOrig="225" w14:anchorId="457BEED0">
-                <v:shape id="_x0000_i1078" type="#_x0000_t75" style="width:14.25pt;height:10.9pt" o:ole="" fillcolor="window">
+                <v:shape id="_x0000_i1078" type="#_x0000_t75" style="width:13.95pt;height:10.75pt" o:ole="" fillcolor="window">
                   <v:imagedata r:id="rId58" o:title=""/>
                 </v:shape>
-                <o:OLEObject Type="Embed" ProgID="Equation.3" ShapeID="_x0000_i1078" DrawAspect="Content" ObjectID="_1677175018" r:id="rId97"/>
+                <o:OLEObject Type="Embed" ProgID="Equation.3" ShapeID="_x0000_i1078" DrawAspect="Content" ObjectID="_1677525551" r:id="rId97"/>
               </w:object>
             </w:r>
           </w:p>
@@ -2101,10 +2101,10 @@
                 <w:position w:val="-16"/>
               </w:rPr>
               <w:object w:dxaOrig="1215" w:dyaOrig="420" w14:anchorId="3E857B54">
-                <v:shape id="_x0000_i1079" type="#_x0000_t75" style="width:61.1pt;height:20.95pt" o:ole="" fillcolor="window">
+                <v:shape id="_x0000_i1079" type="#_x0000_t75" style="width:61.25pt;height:21.5pt" o:ole="" fillcolor="window">
                   <v:imagedata r:id="rId98" o:title=""/>
                 </v:shape>
-                <o:OLEObject Type="Embed" ProgID="Equation.3" ShapeID="_x0000_i1079" DrawAspect="Content" ObjectID="_1677175019" r:id="rId99"/>
+                <o:OLEObject Type="Embed" ProgID="Equation.3" ShapeID="_x0000_i1079" DrawAspect="Content" ObjectID="_1677525552" r:id="rId99"/>
               </w:object>
             </w:r>
           </w:p>
@@ -2900,9 +2900,6 @@
     <w:p>
       <w:pPr>
         <w:pStyle w:val="afd"/>
-        <w:rPr>
-          <w:lang w:val="en-US"/>
-        </w:rPr>
       </w:pPr>
       <w:r>
         <w:t>8.</w:t>
@@ -3058,16 +3055,265 @@
       <w:pPr>
         <w:pStyle w:val="af9"/>
         <w:jc w:val="left"/>
+      </w:pPr>
+      <w:r>
         <w:rPr>
           <w:lang w:val="uk-UA"/>
         </w:rPr>
-      </w:pPr>
+        <w:t xml:space="preserve">1) </w:t>
+      </w:r>
       <w:r>
         <w:rPr>
           <w:lang w:val="uk-UA"/>
         </w:rPr>
-        <w:t xml:space="preserve">1) </w:t>
-      </w:r>
+        <w:t xml:space="preserve"> </w:t>
+      </w:r>
+      <w:r>
+        <w:t>Собрать схему моделируемой системы согласно рис. 6.2,а.</w:t>
+      </w:r>
+    </w:p>
+    <w:p>
+      <w:pPr>
+        <w:pStyle w:val="af9"/>
+        <w:jc w:val="left"/>
+      </w:pPr>
+    </w:p>
+    <w:p>
+      <w:pPr>
+        <w:pStyle w:val="af9"/>
+        <w:jc w:val="left"/>
+      </w:pPr>
+      <w:r>
+        <w:t>2)</w:t>
+      </w:r>
+      <w:r>
+        <w:t xml:space="preserve"> </w:t>
+      </w:r>
+      <w:r>
+        <w:t>Установить следующие коэффициенты передаточных функций элеме</w:t>
+      </w:r>
+      <w:r>
+        <w:t>н</w:t>
+      </w:r>
+      <w:r>
+        <w:t xml:space="preserve">тов системы </w:t>
+      </w:r>
+      <w:r>
+        <w:rPr>
+          <w:lang w:val="en-US"/>
+        </w:rPr>
+        <w:t>k</w:t>
+      </w:r>
+      <w:r>
+        <w:rPr>
+          <w:vertAlign w:val="subscript"/>
+        </w:rPr>
+        <w:t>1</w:t>
+      </w:r>
+      <w:r>
+        <w:rPr>
+          <w:lang w:val="en-US"/>
+        </w:rPr>
+        <w:t> </w:t>
+      </w:r>
+      <w:r>
+        <w:t>=</w:t>
+      </w:r>
+      <w:r>
+        <w:rPr>
+          <w:lang w:val="en-US"/>
+        </w:rPr>
+        <w:t> </w:t>
+      </w:r>
+      <w:r>
+        <w:t xml:space="preserve">2, </w:t>
+      </w:r>
+      <w:r>
+        <w:rPr>
+          <w:lang w:val="en-US"/>
+        </w:rPr>
+        <w:t>k</w:t>
+      </w:r>
+      <w:r>
+        <w:rPr>
+          <w:vertAlign w:val="subscript"/>
+        </w:rPr>
+        <w:t>2</w:t>
+      </w:r>
+      <w:r>
+        <w:rPr>
+          <w:lang w:val="en-US"/>
+        </w:rPr>
+        <w:t> </w:t>
+      </w:r>
+      <w:r>
+        <w:t>=</w:t>
+      </w:r>
+      <w:r>
+        <w:rPr>
+          <w:lang w:val="en-US"/>
+        </w:rPr>
+        <w:t> k</w:t>
+      </w:r>
+      <w:r>
+        <w:rPr>
+          <w:vertAlign w:val="subscript"/>
+        </w:rPr>
+        <w:t>3</w:t>
+      </w:r>
+      <w:r>
+        <w:rPr>
+          <w:lang w:val="en-US"/>
+        </w:rPr>
+        <w:t> </w:t>
+      </w:r>
+      <w:r>
+        <w:t>=</w:t>
+      </w:r>
+      <w:r>
+        <w:rPr>
+          <w:lang w:val="en-US"/>
+        </w:rPr>
+        <w:t> </w:t>
+      </w:r>
+      <w:r>
+        <w:t xml:space="preserve">1, </w:t>
+      </w:r>
+      <w:r>
+        <w:rPr>
+          <w:lang w:val="en-US"/>
+        </w:rPr>
+        <w:t>T</w:t>
+      </w:r>
+      <w:r>
+        <w:rPr>
+          <w:vertAlign w:val="subscript"/>
+        </w:rPr>
+        <w:t>1</w:t>
+      </w:r>
+      <w:r>
+        <w:rPr>
+          <w:lang w:val="en-US"/>
+        </w:rPr>
+        <w:t> </w:t>
+      </w:r>
+      <w:r>
+        <w:t>=</w:t>
+      </w:r>
+      <w:r>
+        <w:rPr>
+          <w:lang w:val="en-US"/>
+        </w:rPr>
+        <w:t> </w:t>
+      </w:r>
+      <w:r>
+        <w:t xml:space="preserve">0,7 </w:t>
+      </w:r>
+      <w:r>
+        <w:rPr>
+          <w:lang w:val="en-US"/>
+        </w:rPr>
+        <w:t>c</w:t>
+      </w:r>
+      <w:r>
+        <w:t xml:space="preserve">, </w:t>
+      </w:r>
+      <w:r>
+        <w:rPr>
+          <w:lang w:val="en-US"/>
+        </w:rPr>
+        <w:t>T</w:t>
+      </w:r>
+      <w:r>
+        <w:rPr>
+          <w:vertAlign w:val="subscript"/>
+        </w:rPr>
+        <w:t>2</w:t>
+      </w:r>
+      <w:r>
+        <w:rPr>
+          <w:lang w:val="en-US"/>
+        </w:rPr>
+        <w:t> </w:t>
+      </w:r>
+      <w:r>
+        <w:t>=</w:t>
+      </w:r>
+      <w:r>
+        <w:rPr>
+          <w:lang w:val="en-US"/>
+        </w:rPr>
+        <w:t> </w:t>
+      </w:r>
+      <w:r>
+        <w:t xml:space="preserve">0,3 </w:t>
+      </w:r>
+      <w:r>
+        <w:rPr>
+          <w:lang w:val="en-US"/>
+        </w:rPr>
+        <w:t>c</w:t>
+      </w:r>
+      <w:r>
+        <w:t xml:space="preserve">, </w:t>
+      </w:r>
+      <w:r>
+        <w:rPr>
+          <w:lang w:val="en-US"/>
+        </w:rPr>
+        <w:t>T</w:t>
+      </w:r>
+      <w:r>
+        <w:rPr>
+          <w:vertAlign w:val="subscript"/>
+        </w:rPr>
+        <w:t>3</w:t>
+      </w:r>
+      <w:r>
+        <w:rPr>
+          <w:lang w:val="en-US"/>
+        </w:rPr>
+        <w:t> </w:t>
+      </w:r>
+      <w:r>
+        <w:t>=</w:t>
+      </w:r>
+      <w:r>
+        <w:rPr>
+          <w:lang w:val="en-US"/>
+        </w:rPr>
+        <w:t> </w:t>
+      </w:r>
+      <w:r>
+        <w:t xml:space="preserve">0,05 </w:t>
+      </w:r>
+      <w:r>
+        <w:rPr>
+          <w:lang w:val="en-US"/>
+        </w:rPr>
+        <w:t>c</w:t>
+      </w:r>
+      <w:r>
+        <w:t xml:space="preserve">. </w:t>
+      </w:r>
+      <w:r>
+        <w:t>Время модел</w:t>
+      </w:r>
+      <w:r>
+        <w:t>и</w:t>
+      </w:r>
+      <w:r>
+        <w:t>рования установить 5 с</w:t>
+      </w:r>
+    </w:p>
+    <w:p>
+      <w:pPr>
+        <w:pStyle w:val="af9"/>
+        <w:jc w:val="left"/>
+        <w:rPr>
+          <w:lang w:val="uk-UA"/>
+        </w:rPr>
+      </w:pPr>
       <w:r>
         <w:rPr>
           <w:noProof/>
@@ -3125,9 +3371,6 @@
     <w:p>
       <w:pPr>
         <w:pStyle w:val="af9"/>
-        <w:rPr>
-          <w:lang w:val="uk-UA"/>
-        </w:rPr>
       </w:pPr>
       <w:r>
         <w:rPr>
@@ -3186,10 +3429,6 @@
     <w:p>
       <w:pPr>
         <w:pStyle w:val="af9"/>
-        <w:jc w:val="left"/>
-        <w:rPr>
-          <w:lang w:val="uk-UA"/>
-        </w:rPr>
       </w:pPr>
     </w:p>
     <w:p>
@@ -3201,10 +3440,76 @@
         </w:rPr>
       </w:pPr>
       <w:r>
-        <w:rPr>
-          <w:lang w:val="uk-UA"/>
-        </w:rPr>
-        <w:t xml:space="preserve">Стале значення сигналу помилки – </w:t>
+        <w:t xml:space="preserve">3) </w:t>
+      </w:r>
+      <w:r>
+        <w:t>Выполнить моделирование. По полученному графику переходного процесса определить установившееся значение сигнала ошибки при ступенч</w:t>
+      </w:r>
+      <w:r>
+        <w:t>а</w:t>
+      </w:r>
+      <w:r>
+        <w:t xml:space="preserve">том изменении задающего воздействия </w:t>
+      </w:r>
+      <w:r>
+        <w:rPr>
+          <w:lang w:val="en-US"/>
+        </w:rPr>
+        <w:t>x</w:t>
+      </w:r>
+      <w:r>
+        <w:t>(</w:t>
+      </w:r>
+      <w:r>
+        <w:rPr>
+          <w:lang w:val="en-US"/>
+        </w:rPr>
+        <w:t>t</w:t>
+      </w:r>
+      <w:r>
+        <w:t>)</w:t>
+      </w:r>
+      <w:r>
+        <w:rPr>
+          <w:lang w:val="en-US"/>
+        </w:rPr>
+        <w:t> </w:t>
+      </w:r>
+      <w:r>
+        <w:t>=</w:t>
+      </w:r>
+      <w:r>
+        <w:rPr>
+          <w:lang w:val="en-US"/>
+        </w:rPr>
+        <w:t> </w:t>
+      </w:r>
+      <w:r>
+        <w:t>1(</w:t>
+      </w:r>
+      <w:r>
+        <w:rPr>
+          <w:lang w:val="en-US"/>
+        </w:rPr>
+        <w:t>t</w:t>
+      </w:r>
+      <w:r>
+        <w:t>)</w:t>
+      </w:r>
+      <w:r>
+        <w:t>. Зарисовать график перехо</w:t>
+      </w:r>
+      <w:r>
+        <w:t>д</w:t>
+      </w:r>
+      <w:r>
+        <w:t>ного пр</w:t>
+      </w:r>
+      <w:r>
+        <w:t>о</w:t>
+      </w:r>
+      <w:r>
+        <w:t>цесса.</w:t>
       </w:r>
     </w:p>
     <w:p>
@@ -3220,62 +3525,206 @@
       <w:pPr>
         <w:pStyle w:val="af9"/>
         <w:jc w:val="left"/>
-      </w:pPr>
-      <w:r>
         <w:rPr>
           <w:lang w:val="uk-UA"/>
         </w:rPr>
-        <w:t xml:space="preserve">4) При </w:t>
-      </w:r>
-      <w:r>
-        <w:t xml:space="preserve">: </w:t>
-      </w:r>
-      <w:r>
-        <w:rPr>
-          <w:lang w:val="en-US"/>
-        </w:rPr>
-        <w:t>k</w:t>
-      </w:r>
-      <w:r>
-        <w:rPr>
-          <w:vertAlign w:val="subscript"/>
-        </w:rPr>
-        <w:t>1</w:t>
-      </w:r>
-      <w:r>
-        <w:rPr>
-          <w:lang w:val="en-US"/>
-        </w:rPr>
-        <w:t> </w:t>
-      </w:r>
-      <w:r>
-        <w:t>=</w:t>
-      </w:r>
-      <w:r>
-        <w:rPr>
-          <w:lang w:val="en-US"/>
-        </w:rPr>
-        <w:t> </w:t>
-      </w:r>
-      <w:r>
-        <w:t>0.8</w:t>
+      </w:pPr>
+      <w:r>
+        <w:rPr>
+          <w:lang w:val="uk-UA"/>
+        </w:rPr>
+        <w:t xml:space="preserve">Стале значення сигналу помилки </w:t>
+      </w:r>
+      <w:r>
+        <w:rPr>
+          <w:position w:val="-26"/>
+          <w:lang w:val="uk-UA"/>
+        </w:rPr>
+        <w:object w:dxaOrig="1359" w:dyaOrig="700" w14:anchorId="40C0C18B">
+          <v:shape id="_x0000_i1088" type="#_x0000_t75" style="width:67.7pt;height:35.45pt" o:ole="">
+            <v:imagedata r:id="rId102" o:title=""/>
+          </v:shape>
+          <o:OLEObject Type="Embed" ProgID="Equation.DSMT4" ShapeID="_x0000_i1088" DrawAspect="Content" ObjectID="_1677525553" r:id="rId103"/>
+        </w:object>
       </w:r>
     </w:p>
     <w:p>
       <w:pPr>
         <w:pStyle w:val="af9"/>
         <w:jc w:val="left"/>
+        <w:rPr>
+          <w:lang w:val="uk-UA"/>
+        </w:rPr>
       </w:pPr>
     </w:p>
     <w:p>
       <w:pPr>
         <w:pStyle w:val="af9"/>
         <w:jc w:val="left"/>
+        <w:rPr>
+          <w:lang w:val="uk-UA"/>
+        </w:rPr>
+      </w:pPr>
+      <w:r>
+        <w:rPr>
+          <w:lang w:val="uk-UA"/>
+        </w:rPr>
+        <w:tab/>
+      </w:r>
+      <w:r>
+        <w:rPr>
+          <w:lang w:val="uk-UA"/>
+        </w:rPr>
+        <w:t xml:space="preserve">4) </w:t>
+      </w:r>
+      <w:r>
+        <w:t>Исследовать влияние коэффициента передачи разомкнутого контура на величину сигнала ошибки. Для этого получить графики переходных процессов и определить велич</w:t>
+      </w:r>
+      <w:r>
+        <w:t xml:space="preserve">ину сигнала ошибки для случаев. </w:t>
+      </w:r>
+      <w:r>
+        <w:t>Зарис</w:t>
+      </w:r>
+      <w:r>
+        <w:t>о</w:t>
+      </w:r>
+      <w:r>
+        <w:t>вать графики.</w:t>
+      </w:r>
+    </w:p>
+    <w:p>
+      <w:pPr>
+        <w:pStyle w:val="af9"/>
+        <w:jc w:val="left"/>
+        <w:rPr>
+          <w:lang w:val="uk-UA"/>
+        </w:rPr>
+      </w:pPr>
+    </w:p>
+    <w:p>
+      <w:pPr>
+        <w:pStyle w:val="af9"/>
+        <w:jc w:val="left"/>
+        <w:rPr>
+          <w:lang w:val="uk-UA"/>
+        </w:rPr>
+      </w:pPr>
+      <w:r>
+        <w:rPr>
+          <w:lang w:val="uk-UA"/>
+        </w:rPr>
+        <w:t xml:space="preserve">При </w:t>
+      </w:r>
+      <w:r>
+        <w:t xml:space="preserve">: </w:t>
+      </w:r>
+      <w:r>
+        <w:rPr>
+          <w:lang w:val="en-US"/>
+        </w:rPr>
+        <w:t>k</w:t>
+      </w:r>
+      <w:r>
+        <w:rPr>
+          <w:vertAlign w:val="subscript"/>
+        </w:rPr>
+        <w:t>1</w:t>
+      </w:r>
+      <w:r>
+        <w:rPr>
+          <w:lang w:val="en-US"/>
+        </w:rPr>
+        <w:t> </w:t>
+      </w:r>
+      <w:r>
+        <w:t>=</w:t>
+      </w:r>
+      <w:r>
+        <w:rPr>
+          <w:lang w:val="en-US"/>
+        </w:rPr>
+        <w:t> </w:t>
+      </w:r>
+      <w:r>
+        <w:t>0.8</w:t>
+      </w:r>
+    </w:p>
+    <w:p>
+      <w:pPr>
+        <w:pStyle w:val="af9"/>
+        <w:jc w:val="left"/>
+      </w:pPr>
+    </w:p>
+    <w:p>
+      <w:pPr>
+        <w:pStyle w:val="af9"/>
+        <w:jc w:val="left"/>
       </w:pPr>
       <w:r>
         <w:rPr>
           <w:noProof/>
         </w:rPr>
+        <w:drawing>
+          <wp:inline distT="0" distB="0" distL="0" distR="0" wp14:anchorId="4A8F6245" wp14:editId="774201CC">
+            <wp:extent cx="6048375" cy="838200"/>
+            <wp:effectExtent l="0" t="0" r="9525" b="0"/>
+            <wp:docPr id="3" name="Рисунок 3" descr="C:\Users\maksimka\Desktop\Безымянный.jpg"/>
+            <wp:cNvGraphicFramePr>
+              <a:graphicFrameLocks xmlns:a="http://schemas.openxmlformats.org/drawingml/2006/main" noChangeAspect="1"/>
+            </wp:cNvGraphicFramePr>
+            <a:graphic xmlns:a="http://schemas.openxmlformats.org/drawingml/2006/main">
+              <a:graphicData uri="http://schemas.openxmlformats.org/drawingml/2006/picture">
+                <pic:pic xmlns:pic="http://schemas.openxmlformats.org/drawingml/2006/picture">
+                  <pic:nvPicPr>
+                    <pic:cNvPr id="0" name="Picture 77" descr="C:\Users\maksimka\Desktop\Безымянный.jpg"/>
+                    <pic:cNvPicPr>
+                      <a:picLocks noChangeAspect="1" noChangeArrowheads="1"/>
+                    </pic:cNvPicPr>
+                  </pic:nvPicPr>
+                  <pic:blipFill>
+                    <a:blip r:embed="rId104">
+                      <a:extLst>
+                        <a:ext uri="{28A0092B-C50C-407E-A947-70E740481C1C}">
+                          <a14:useLocalDpi xmlns:a14="http://schemas.microsoft.com/office/drawing/2010/main" val="0"/>
+                        </a:ext>
+                      </a:extLst>
+                    </a:blip>
+                    <a:srcRect/>
+                    <a:stretch>
+                      <a:fillRect/>
+                    </a:stretch>
+                  </pic:blipFill>
+                  <pic:spPr bwMode="auto">
+                    <a:xfrm>
+                      <a:off x="0" y="0"/>
+                      <a:ext cx="6048375" cy="838200"/>
+                    </a:xfrm>
+                    <a:prstGeom prst="rect">
+                      <a:avLst/>
+                    </a:prstGeom>
+                    <a:noFill/>
+                    <a:ln>
+                      <a:noFill/>
+                    </a:ln>
+                  </pic:spPr>
+                </pic:pic>
+              </a:graphicData>
+            </a:graphic>
+          </wp:inline>
+        </w:drawing>
+      </w:r>
+    </w:p>
+    <w:p>
+      <w:pPr>
+        <w:pStyle w:val="af9"/>
+        <w:jc w:val="left"/>
+      </w:pPr>
+      <w:r>
+        <w:rPr>
+          <w:noProof/>
+        </w:rPr>
+        <w:lastRenderedPageBreak/>
         <w:drawing>
           <wp:inline distT="0" distB="0" distL="0" distR="0" wp14:anchorId="3D488F9E" wp14:editId="571BD476">
             <wp:extent cx="5901509" cy="2895600"/>
@@ -3294,7 +3743,7 @@
                     </pic:cNvPicPr>
                   </pic:nvPicPr>
                   <pic:blipFill>
-                    <a:blip r:embed="rId102" cstate="print">
+                    <a:blip r:embed="rId105" cstate="print">
                       <a:extLst>
                         <a:ext uri="{28A0092B-C50C-407E-A947-70E740481C1C}">
                           <a14:useLocalDpi xmlns:a14="http://schemas.microsoft.com/office/drawing/2010/main" val="0"/>
@@ -3330,52 +3779,34 @@
       <w:pPr>
         <w:pStyle w:val="af9"/>
         <w:jc w:val="left"/>
-      </w:pPr>
+        <w:rPr>
+          <w:lang w:val="uk-UA"/>
+        </w:rPr>
+      </w:pPr>
+      <w:r>
+        <w:rPr>
+          <w:lang w:val="uk-UA"/>
+        </w:rPr>
+        <w:t xml:space="preserve">Стале значення сигналу помилки </w:t>
+      </w:r>
+      <w:r>
+        <w:rPr>
+          <w:position w:val="-32"/>
+          <w:lang w:val="uk-UA"/>
+        </w:rPr>
+        <w:object w:dxaOrig="1719" w:dyaOrig="760" w14:anchorId="7BE685BC">
+          <v:shape id="_x0000_i1091" type="#_x0000_t75" style="width:85.95pt;height:37.6pt" o:ole="">
+            <v:imagedata r:id="rId106" o:title=""/>
+          </v:shape>
+          <o:OLEObject Type="Embed" ProgID="Equation.DSMT4" ShapeID="_x0000_i1091" DrawAspect="Content" ObjectID="_1677525554" r:id="rId107"/>
+        </w:object>
+      </w:r>
     </w:p>
     <w:p>
       <w:pPr>
         <w:pStyle w:val="af9"/>
         <w:jc w:val="left"/>
       </w:pPr>
-      <w:r>
-        <w:rPr>
-          <w:lang w:val="uk-UA"/>
-        </w:rPr>
-        <w:t xml:space="preserve">При </w:t>
-      </w:r>
-      <w:r>
-        <w:t xml:space="preserve">: </w:t>
-      </w:r>
-      <w:r>
-        <w:rPr>
-          <w:lang w:val="en-US"/>
-        </w:rPr>
-        <w:t>k</w:t>
-      </w:r>
-      <w:r>
-        <w:rPr>
-          <w:vertAlign w:val="subscript"/>
-        </w:rPr>
-        <w:t>1</w:t>
-      </w:r>
-      <w:r>
-        <w:rPr>
-          <w:lang w:val="en-US"/>
-        </w:rPr>
-        <w:t> </w:t>
-      </w:r>
-      <w:r>
-        <w:t>=</w:t>
-      </w:r>
-      <w:r>
-        <w:rPr>
-          <w:lang w:val="en-US"/>
-        </w:rPr>
-        <w:t> </w:t>
-      </w:r>
-      <w:r>
-        <w:t>4.5</w:t>
-      </w:r>
     </w:p>
     <w:p>
       <w:pPr>
@@ -3390,9 +3821,118 @@
       </w:pPr>
       <w:r>
         <w:rPr>
+          <w:lang w:val="uk-UA"/>
+        </w:rPr>
+        <w:t xml:space="preserve">При </w:t>
+      </w:r>
+      <w:r>
+        <w:t xml:space="preserve">: </w:t>
+      </w:r>
+      <w:r>
+        <w:rPr>
+          <w:lang w:val="en-US"/>
+        </w:rPr>
+        <w:t>k</w:t>
+      </w:r>
+      <w:r>
+        <w:rPr>
+          <w:vertAlign w:val="subscript"/>
+        </w:rPr>
+        <w:t>1</w:t>
+      </w:r>
+      <w:r>
+        <w:rPr>
+          <w:lang w:val="en-US"/>
+        </w:rPr>
+        <w:t> </w:t>
+      </w:r>
+      <w:r>
+        <w:t>=</w:t>
+      </w:r>
+      <w:r>
+        <w:rPr>
+          <w:lang w:val="en-US"/>
+        </w:rPr>
+        <w:t> </w:t>
+      </w:r>
+      <w:r>
+        <w:t>4.5</w:t>
+      </w:r>
+    </w:p>
+    <w:p>
+      <w:pPr>
+        <w:pStyle w:val="af9"/>
+        <w:jc w:val="left"/>
+      </w:pPr>
+      <w:r>
+        <w:rPr>
           <w:noProof/>
         </w:rPr>
-        <w:lastRenderedPageBreak/>
+        <w:drawing>
+          <wp:inline distT="0" distB="0" distL="0" distR="0" wp14:anchorId="30C18BB1" wp14:editId="41FD09EC">
+            <wp:extent cx="6086475" cy="895350"/>
+            <wp:effectExtent l="0" t="0" r="9525" b="0"/>
+            <wp:docPr id="7" name="Рисунок 7" descr="C:\Users\maksimka\Desktop\Безымянный.jpg"/>
+            <wp:cNvGraphicFramePr>
+              <a:graphicFrameLocks xmlns:a="http://schemas.openxmlformats.org/drawingml/2006/main" noChangeAspect="1"/>
+            </wp:cNvGraphicFramePr>
+            <a:graphic xmlns:a="http://schemas.openxmlformats.org/drawingml/2006/main">
+              <a:graphicData uri="http://schemas.openxmlformats.org/drawingml/2006/picture">
+                <pic:pic xmlns:pic="http://schemas.openxmlformats.org/drawingml/2006/picture">
+                  <pic:nvPicPr>
+                    <pic:cNvPr id="0" name="Picture 78" descr="C:\Users\maksimka\Desktop\Безымянный.jpg"/>
+                    <pic:cNvPicPr>
+                      <a:picLocks noChangeAspect="1" noChangeArrowheads="1"/>
+                    </pic:cNvPicPr>
+                  </pic:nvPicPr>
+                  <pic:blipFill>
+                    <a:blip r:embed="rId108">
+                      <a:extLst>
+                        <a:ext uri="{28A0092B-C50C-407E-A947-70E740481C1C}">
+                          <a14:useLocalDpi xmlns:a14="http://schemas.microsoft.com/office/drawing/2010/main" val="0"/>
+                        </a:ext>
+                      </a:extLst>
+                    </a:blip>
+                    <a:srcRect/>
+                    <a:stretch>
+                      <a:fillRect/>
+                    </a:stretch>
+                  </pic:blipFill>
+                  <pic:spPr bwMode="auto">
+                    <a:xfrm>
+                      <a:off x="0" y="0"/>
+                      <a:ext cx="6086475" cy="895350"/>
+                    </a:xfrm>
+                    <a:prstGeom prst="rect">
+                      <a:avLst/>
+                    </a:prstGeom>
+                    <a:noFill/>
+                    <a:ln>
+                      <a:noFill/>
+                    </a:ln>
+                  </pic:spPr>
+                </pic:pic>
+              </a:graphicData>
+            </a:graphic>
+          </wp:inline>
+        </w:drawing>
+      </w:r>
+    </w:p>
+    <w:p>
+      <w:pPr>
+        <w:pStyle w:val="af9"/>
+        <w:jc w:val="left"/>
+      </w:pPr>
+    </w:p>
+    <w:p>
+      <w:pPr>
+        <w:pStyle w:val="af9"/>
+        <w:jc w:val="left"/>
+      </w:pPr>
+      <w:r>
+        <w:rPr>
+          <w:noProof/>
+        </w:rPr>
         <w:drawing>
           <wp:inline distT="0" distB="0" distL="0" distR="0" wp14:anchorId="190B34CF" wp14:editId="7B65D308">
             <wp:extent cx="6115050" cy="2971800"/>
@@ -3411,7 +3951,7 @@
                     </pic:cNvPicPr>
                   </pic:nvPicPr>
                   <pic:blipFill>
-                    <a:blip r:embed="rId103" cstate="print">
+                    <a:blip r:embed="rId109" cstate="print">
                       <a:extLst>
                         <a:ext uri="{28A0092B-C50C-407E-A947-70E740481C1C}">
                           <a14:useLocalDpi xmlns:a14="http://schemas.microsoft.com/office/drawing/2010/main" val="0"/>
@@ -3447,22 +3987,142 @@
       <w:pPr>
         <w:pStyle w:val="af9"/>
         <w:jc w:val="left"/>
-      </w:pPr>
+        <w:rPr>
+          <w:lang w:val="uk-UA"/>
+        </w:rPr>
+      </w:pPr>
+      <w:r>
+        <w:rPr>
+          <w:lang w:val="uk-UA"/>
+        </w:rPr>
+        <w:t xml:space="preserve">Стале значення сигналу помилки </w:t>
+      </w:r>
+      <w:r>
+        <w:rPr>
+          <w:position w:val="-32"/>
+          <w:lang w:val="uk-UA"/>
+        </w:rPr>
+        <w:object w:dxaOrig="1579" w:dyaOrig="760" w14:anchorId="1E4BCC25">
+          <v:shape id="_x0000_i1094" type="#_x0000_t75" style="width:78.45pt;height:37.6pt" o:ole="">
+            <v:imagedata r:id="rId110" o:title=""/>
+          </v:shape>
+          <o:OLEObject Type="Embed" ProgID="Equation.DSMT4" ShapeID="_x0000_i1094" DrawAspect="Content" ObjectID="_1677525555" r:id="rId111"/>
+        </w:object>
+      </w:r>
     </w:p>
     <w:p>
       <w:pPr>
         <w:pStyle w:val="af9"/>
         <w:jc w:val="left"/>
+      </w:pPr>
+    </w:p>
+    <w:p>
+      <w:pPr>
+        <w:pStyle w:val="af9"/>
+        <w:jc w:val="left"/>
+      </w:pPr>
+      <w:r>
         <w:rPr>
           <w:lang w:val="uk-UA"/>
         </w:rPr>
-      </w:pPr>
-      <w:r>
+        <w:t xml:space="preserve">5) </w:t>
+      </w:r>
+      <w:r>
+        <w:t>Исследовать точность системы с астатизмом первого порядка при ст</w:t>
+      </w:r>
+      <w:r>
+        <w:t>у</w:t>
+      </w:r>
+      <w:r>
+        <w:t xml:space="preserve">пенчатом задающем воздействии. Для этого собрать схему моделирования, </w:t>
+      </w:r>
+      <w:r>
+        <w:lastRenderedPageBreak/>
+        <w:t>приведенную на рис. 6.2,б. Параметры моделирования такие же, как и в пункте 2, за исключением времени моделирования, которое необходимо установить 20 с. Выполнить моделирование, зарисовать график переходного процесса, о</w:t>
+      </w:r>
+      <w:r>
+        <w:t>п</w:t>
+      </w:r>
+      <w:r>
+        <w:t>ределить установившееся значение сигнала ошибки.</w:t>
+      </w:r>
+    </w:p>
+    <w:p>
+      <w:pPr>
+        <w:pStyle w:val="af9"/>
+        <w:jc w:val="left"/>
+      </w:pPr>
+    </w:p>
+    <w:p>
+      <w:pPr>
+        <w:pStyle w:val="af9"/>
+        <w:jc w:val="left"/>
         <w:rPr>
           <w:lang w:val="uk-UA"/>
         </w:rPr>
-        <w:t xml:space="preserve">5) </w:t>
-      </w:r>
+      </w:pPr>
+      <w:r>
+        <w:rPr>
+          <w:noProof/>
+        </w:rPr>
+        <w:drawing>
+          <wp:inline distT="0" distB="0" distL="0" distR="0" wp14:anchorId="063EDAB6" wp14:editId="06E55C19">
+            <wp:extent cx="6096000" cy="914400"/>
+            <wp:effectExtent l="0" t="0" r="0" b="0"/>
+            <wp:docPr id="13" name="Рисунок 13" descr="C:\Users\maksimka\Desktop\Безымянный.jpg"/>
+            <wp:cNvGraphicFramePr>
+              <a:graphicFrameLocks xmlns:a="http://schemas.openxmlformats.org/drawingml/2006/main" noChangeAspect="1"/>
+            </wp:cNvGraphicFramePr>
+            <a:graphic xmlns:a="http://schemas.openxmlformats.org/drawingml/2006/main">
+              <a:graphicData uri="http://schemas.openxmlformats.org/drawingml/2006/picture">
+                <pic:pic xmlns:pic="http://schemas.openxmlformats.org/drawingml/2006/picture">
+                  <pic:nvPicPr>
+                    <pic:cNvPr id="0" name="Picture 79" descr="C:\Users\maksimka\Desktop\Безымянный.jpg"/>
+                    <pic:cNvPicPr>
+                      <a:picLocks noChangeAspect="1" noChangeArrowheads="1"/>
+                    </pic:cNvPicPr>
+                  </pic:nvPicPr>
+                  <pic:blipFill>
+                    <a:blip r:embed="rId112">
+                      <a:extLst>
+                        <a:ext uri="{28A0092B-C50C-407E-A947-70E740481C1C}">
+                          <a14:useLocalDpi xmlns:a14="http://schemas.microsoft.com/office/drawing/2010/main" val="0"/>
+                        </a:ext>
+                      </a:extLst>
+                    </a:blip>
+                    <a:srcRect/>
+                    <a:stretch>
+                      <a:fillRect/>
+                    </a:stretch>
+                  </pic:blipFill>
+                  <pic:spPr bwMode="auto">
+                    <a:xfrm>
+                      <a:off x="0" y="0"/>
+                      <a:ext cx="6096000" cy="914400"/>
+                    </a:xfrm>
+                    <a:prstGeom prst="rect">
+                      <a:avLst/>
+                    </a:prstGeom>
+                    <a:noFill/>
+                    <a:ln>
+                      <a:noFill/>
+                    </a:ln>
+                  </pic:spPr>
+                </pic:pic>
+              </a:graphicData>
+            </a:graphic>
+          </wp:inline>
+        </w:drawing>
+      </w:r>
+    </w:p>
+    <w:p>
+      <w:pPr>
+        <w:pStyle w:val="af9"/>
+        <w:jc w:val="left"/>
+        <w:rPr>
+          <w:lang w:val="uk-UA"/>
+        </w:rPr>
+      </w:pPr>
     </w:p>
     <w:p>
       <w:pPr>
@@ -3494,7 +4154,7 @@
                     </pic:cNvPicPr>
                   </pic:nvPicPr>
                   <pic:blipFill>
-                    <a:blip r:embed="rId104" cstate="print">
+                    <a:blip r:embed="rId113" cstate="print">
                       <a:extLst>
                         <a:ext uri="{28A0092B-C50C-407E-A947-70E740481C1C}">
                           <a14:useLocalDpi xmlns:a14="http://schemas.microsoft.com/office/drawing/2010/main" val="0"/>
@@ -3543,12 +4203,431 @@
           <w:lang w:val="uk-UA"/>
         </w:rPr>
       </w:pPr>
-      <w:r>
+    </w:p>
+    <w:p>
+      <w:pPr>
+        <w:pStyle w:val="af9"/>
+        <w:jc w:val="left"/>
         <w:rPr>
           <w:lang w:val="uk-UA"/>
         </w:rPr>
+      </w:pPr>
+    </w:p>
+    <w:p>
+      <w:pPr>
+        <w:pStyle w:val="af9"/>
+        <w:jc w:val="left"/>
+        <w:rPr>
+          <w:lang w:val="uk-UA"/>
+        </w:rPr>
+      </w:pPr>
+    </w:p>
+    <w:p>
+      <w:pPr>
+        <w:pStyle w:val="af9"/>
+        <w:jc w:val="left"/>
+        <w:rPr>
+          <w:lang w:val="uk-UA"/>
+        </w:rPr>
+      </w:pPr>
+    </w:p>
+    <w:p>
+      <w:pPr>
+        <w:pStyle w:val="af9"/>
+        <w:jc w:val="left"/>
+        <w:rPr>
+          <w:lang w:val="uk-UA"/>
+        </w:rPr>
+      </w:pPr>
+    </w:p>
+    <w:p>
+      <w:pPr>
+        <w:pStyle w:val="af9"/>
+        <w:jc w:val="left"/>
+        <w:rPr>
+          <w:lang w:val="uk-UA"/>
+        </w:rPr>
+      </w:pPr>
+    </w:p>
+    <w:p>
+      <w:pPr>
+        <w:pStyle w:val="afd"/>
+      </w:pPr>
+      <w:r>
+        <w:rPr>
+          <w:lang w:val="uk-UA"/>
+        </w:rPr>
         <w:t>6)</w:t>
       </w:r>
+      <w:r>
+        <w:rPr>
+          <w:lang w:val="uk-UA"/>
+        </w:rPr>
+        <w:t xml:space="preserve"> </w:t>
+      </w:r>
+      <w:r>
+        <w:t xml:space="preserve">Исследовать показатели точности статической системы управления при линейном задающем воздействии </w:t>
+      </w:r>
+      <w:r>
+        <w:rPr>
+          <w:lang w:val="en-US"/>
+        </w:rPr>
+        <w:t>x</w:t>
+      </w:r>
+      <w:r>
+        <w:t>(</w:t>
+      </w:r>
+      <w:r>
+        <w:rPr>
+          <w:lang w:val="en-US"/>
+        </w:rPr>
+        <w:t>t</w:t>
+      </w:r>
+      <w:r>
+        <w:t>)</w:t>
+      </w:r>
+      <w:r>
+        <w:rPr>
+          <w:lang w:val="en-US"/>
+        </w:rPr>
+        <w:t> </w:t>
+      </w:r>
+      <w:r>
+        <w:t>=</w:t>
+      </w:r>
+      <w:r>
+        <w:rPr>
+          <w:lang w:val="en-US"/>
+        </w:rPr>
+        <w:t> </w:t>
+      </w:r>
+      <w:r>
+        <w:t>0,5</w:t>
+      </w:r>
+      <w:r>
+        <w:rPr>
+          <w:lang w:val="en-US"/>
+        </w:rPr>
+        <w:t> t </w:t>
+      </w:r>
+      <w:r>
+        <w:t>1(</w:t>
+      </w:r>
+      <w:r>
+        <w:rPr>
+          <w:lang w:val="en-US"/>
+        </w:rPr>
+        <w:t>t</w:t>
+      </w:r>
+      <w:r>
+        <w:t>)</w:t>
+      </w:r>
+      <w:r>
+        <w:t>. Для этого собрать схему мод</w:t>
+      </w:r>
+      <w:r>
+        <w:t>е</w:t>
+      </w:r>
+      <w:r>
+        <w:t xml:space="preserve">лирования согласно рис. 6.3,а со следующими параметрами </w:t>
+      </w:r>
+      <w:r>
+        <w:rPr>
+          <w:lang w:val="en-US"/>
+        </w:rPr>
+        <w:t>k</w:t>
+      </w:r>
+      <w:r>
+        <w:rPr>
+          <w:vertAlign w:val="subscript"/>
+        </w:rPr>
+        <w:t>1</w:t>
+      </w:r>
+      <w:r>
+        <w:rPr>
+          <w:lang w:val="en-US"/>
+        </w:rPr>
+        <w:t> </w:t>
+      </w:r>
+      <w:r>
+        <w:t>=</w:t>
+      </w:r>
+      <w:r>
+        <w:rPr>
+          <w:lang w:val="en-US"/>
+        </w:rPr>
+        <w:t> </w:t>
+      </w:r>
+      <w:r>
+        <w:t xml:space="preserve">0.8, </w:t>
+      </w:r>
+      <w:r>
+        <w:rPr>
+          <w:lang w:val="en-US"/>
+        </w:rPr>
+        <w:t>k</w:t>
+      </w:r>
+      <w:r>
+        <w:rPr>
+          <w:vertAlign w:val="subscript"/>
+        </w:rPr>
+        <w:t>2</w:t>
+      </w:r>
+      <w:r>
+        <w:rPr>
+          <w:lang w:val="en-US"/>
+        </w:rPr>
+        <w:t> </w:t>
+      </w:r>
+      <w:r>
+        <w:t>=</w:t>
+      </w:r>
+      <w:r>
+        <w:rPr>
+          <w:lang w:val="en-US"/>
+        </w:rPr>
+        <w:t> k</w:t>
+      </w:r>
+      <w:r>
+        <w:rPr>
+          <w:vertAlign w:val="subscript"/>
+        </w:rPr>
+        <w:t>3</w:t>
+      </w:r>
+      <w:r>
+        <w:rPr>
+          <w:lang w:val="en-US"/>
+        </w:rPr>
+        <w:t> </w:t>
+      </w:r>
+      <w:r>
+        <w:t>=</w:t>
+      </w:r>
+      <w:r>
+        <w:rPr>
+          <w:lang w:val="en-US"/>
+        </w:rPr>
+        <w:t> k</w:t>
+      </w:r>
+      <w:r>
+        <w:rPr>
+          <w:vertAlign w:val="subscript"/>
+        </w:rPr>
+        <w:t>4</w:t>
+      </w:r>
+      <w:r>
+        <w:rPr>
+          <w:lang w:val="en-US"/>
+        </w:rPr>
+        <w:t> </w:t>
+      </w:r>
+      <w:r>
+        <w:t>=</w:t>
+      </w:r>
+      <w:r>
+        <w:rPr>
+          <w:lang w:val="en-US"/>
+        </w:rPr>
+        <w:t> </w:t>
+      </w:r>
+      <w:r>
+        <w:t xml:space="preserve">1, </w:t>
+      </w:r>
+      <w:r>
+        <w:rPr>
+          <w:lang w:val="en-US"/>
+        </w:rPr>
+        <w:t>T</w:t>
+      </w:r>
+      <w:r>
+        <w:rPr>
+          <w:vertAlign w:val="subscript"/>
+        </w:rPr>
+        <w:t>1</w:t>
+      </w:r>
+      <w:r>
+        <w:rPr>
+          <w:lang w:val="en-US"/>
+        </w:rPr>
+        <w:t> </w:t>
+      </w:r>
+      <w:r>
+        <w:t>=</w:t>
+      </w:r>
+      <w:r>
+        <w:rPr>
+          <w:lang w:val="en-US"/>
+        </w:rPr>
+        <w:t> </w:t>
+      </w:r>
+      <w:r>
+        <w:t xml:space="preserve">0,7 </w:t>
+      </w:r>
+      <w:r>
+        <w:rPr>
+          <w:lang w:val="en-US"/>
+        </w:rPr>
+        <w:t>c</w:t>
+      </w:r>
+      <w:r>
+        <w:t xml:space="preserve">, </w:t>
+      </w:r>
+      <w:r>
+        <w:rPr>
+          <w:lang w:val="en-US"/>
+        </w:rPr>
+        <w:t>T</w:t>
+      </w:r>
+      <w:r>
+        <w:rPr>
+          <w:vertAlign w:val="subscript"/>
+        </w:rPr>
+        <w:t>2</w:t>
+      </w:r>
+      <w:r>
+        <w:rPr>
+          <w:lang w:val="en-US"/>
+        </w:rPr>
+        <w:t> </w:t>
+      </w:r>
+      <w:r>
+        <w:t>=</w:t>
+      </w:r>
+      <w:r>
+        <w:rPr>
+          <w:lang w:val="en-US"/>
+        </w:rPr>
+        <w:t> </w:t>
+      </w:r>
+      <w:r>
+        <w:t xml:space="preserve">0,3 </w:t>
+      </w:r>
+      <w:r>
+        <w:rPr>
+          <w:lang w:val="en-US"/>
+        </w:rPr>
+        <w:t>c</w:t>
+      </w:r>
+      <w:r>
+        <w:t xml:space="preserve">, </w:t>
+      </w:r>
+      <w:r>
+        <w:rPr>
+          <w:lang w:val="en-US"/>
+        </w:rPr>
+        <w:t>T</w:t>
+      </w:r>
+      <w:r>
+        <w:rPr>
+          <w:vertAlign w:val="subscript"/>
+        </w:rPr>
+        <w:t>3</w:t>
+      </w:r>
+      <w:r>
+        <w:rPr>
+          <w:lang w:val="en-US"/>
+        </w:rPr>
+        <w:t> </w:t>
+      </w:r>
+      <w:r>
+        <w:t>=</w:t>
+      </w:r>
+      <w:r>
+        <w:rPr>
+          <w:lang w:val="en-US"/>
+        </w:rPr>
+        <w:t> </w:t>
+      </w:r>
+      <w:r>
+        <w:t xml:space="preserve">0,05 </w:t>
+      </w:r>
+      <w:r>
+        <w:rPr>
+          <w:lang w:val="en-US"/>
+        </w:rPr>
+        <w:t>c</w:t>
+      </w:r>
+      <w:r>
+        <w:t xml:space="preserve">, </w:t>
+      </w:r>
+      <w:r>
+        <w:rPr>
+          <w:lang w:val="en-US"/>
+        </w:rPr>
+        <w:t>T</w:t>
+      </w:r>
+      <w:r>
+        <w:rPr>
+          <w:vertAlign w:val="subscript"/>
+        </w:rPr>
+        <w:t>4</w:t>
+      </w:r>
+      <w:r>
+        <w:rPr>
+          <w:lang w:val="en-US"/>
+        </w:rPr>
+        <w:t> </w:t>
+      </w:r>
+      <w:r>
+        <w:t>=</w:t>
+      </w:r>
+      <w:r>
+        <w:rPr>
+          <w:lang w:val="en-US"/>
+        </w:rPr>
+        <w:t> </w:t>
+      </w:r>
+      <w:r>
+        <w:t xml:space="preserve">0,01 </w:t>
+      </w:r>
+      <w:r>
+        <w:rPr>
+          <w:lang w:val="en-US"/>
+        </w:rPr>
+        <w:t>c</w:t>
+      </w:r>
+      <w:r>
+        <w:t xml:space="preserve">. </w:t>
+      </w:r>
+      <w:r>
+        <w:t>Время моделиров</w:t>
+      </w:r>
+      <w:r>
+        <w:t>а</w:t>
+      </w:r>
+      <w:r>
+        <w:t>ния 20 с.</w:t>
+      </w:r>
+      <w:r>
+        <w:t xml:space="preserve"> </w:t>
+      </w:r>
+      <w:r>
+        <w:t>Выполнить моделирование, зарисовать график переходного процесса, определить устан</w:t>
+      </w:r>
+      <w:r>
+        <w:t>о</w:t>
+      </w:r>
+      <w:r>
+        <w:t>вившееся значение сигнала ошибки.</w:t>
+      </w:r>
+    </w:p>
+    <w:p>
+      <w:pPr>
+        <w:pStyle w:val="af9"/>
+        <w:jc w:val="left"/>
+        <w:rPr>
+          <w:lang w:val="uk-UA"/>
+        </w:rPr>
+      </w:pPr>
+    </w:p>
+    <w:p>
+      <w:pPr>
+        <w:pStyle w:val="af9"/>
+        <w:jc w:val="left"/>
+        <w:rPr>
+          <w:lang w:val="uk-UA"/>
+        </w:rPr>
+      </w:pPr>
     </w:p>
     <w:p>
       <w:pPr>
@@ -3581,7 +4660,7 @@
                     </pic:cNvPicPr>
                   </pic:nvPicPr>
                   <pic:blipFill>
-                    <a:blip r:embed="rId105" cstate="print">
+                    <a:blip r:embed="rId114" cstate="print">
                       <a:extLst>
                         <a:ext uri="{28A0092B-C50C-407E-A947-70E740481C1C}">
                           <a14:useLocalDpi xmlns:a14="http://schemas.microsoft.com/office/drawing/2010/main" val="0"/>
@@ -3621,6 +4700,24 @@
           <w:lang w:val="uk-UA"/>
         </w:rPr>
       </w:pPr>
+      <w:r>
+        <w:rPr>
+          <w:lang w:val="uk-UA"/>
+        </w:rPr>
+        <w:t xml:space="preserve">Стале значення сигналу помилки </w:t>
+      </w:r>
+      <w:r>
+        <w:rPr>
+          <w:position w:val="-32"/>
+          <w:lang w:val="uk-UA"/>
+        </w:rPr>
+        <w:object w:dxaOrig="1719" w:dyaOrig="760" w14:anchorId="52588864">
+          <v:shape id="_x0000_i1095" type="#_x0000_t75" style="width:85.95pt;height:37.6pt" o:ole="">
+            <v:imagedata r:id="rId106" o:title=""/>
+          </v:shape>
+          <o:OLEObject Type="Embed" ProgID="Equation.DSMT4" ShapeID="_x0000_i1095" DrawAspect="Content" ObjectID="_1677525556" r:id="rId115"/>
+        </w:object>
+      </w:r>
     </w:p>
     <w:p>
       <w:pPr>
@@ -3630,12 +4727,117 @@
           <w:lang w:val="uk-UA"/>
         </w:rPr>
       </w:pPr>
+    </w:p>
+    <w:p>
+      <w:pPr>
+        <w:pStyle w:val="af9"/>
+        <w:jc w:val="left"/>
+      </w:pPr>
       <w:r>
         <w:rPr>
           <w:lang w:val="uk-UA"/>
         </w:rPr>
         <w:t xml:space="preserve">7) </w:t>
       </w:r>
+      <w:r>
+        <w:t>Исследовать показатели точности системы с астатизмом первого п</w:t>
+      </w:r>
+      <w:r>
+        <w:t>о</w:t>
+      </w:r>
+      <w:r>
+        <w:t xml:space="preserve">рядка при линейном задающем воздействии </w:t>
+      </w:r>
+      <w:r>
+        <w:rPr>
+          <w:lang w:val="en-US"/>
+        </w:rPr>
+        <w:t>x</w:t>
+      </w:r>
+      <w:r>
+        <w:t>(</w:t>
+      </w:r>
+      <w:r>
+        <w:rPr>
+          <w:lang w:val="en-US"/>
+        </w:rPr>
+        <w:t>t</w:t>
+      </w:r>
+      <w:r>
+        <w:t>)</w:t>
+      </w:r>
+      <w:r>
+        <w:rPr>
+          <w:lang w:val="en-US"/>
+        </w:rPr>
+        <w:t> </w:t>
+      </w:r>
+      <w:r>
+        <w:t>=</w:t>
+      </w:r>
+      <w:r>
+        <w:rPr>
+          <w:lang w:val="en-US"/>
+        </w:rPr>
+        <w:t> </w:t>
+      </w:r>
+      <w:r>
+        <w:t>0,5</w:t>
+      </w:r>
+      <w:r>
+        <w:rPr>
+          <w:lang w:val="en-US"/>
+        </w:rPr>
+        <w:t> t </w:t>
+      </w:r>
+      <w:r>
+        <w:t>1(</w:t>
+      </w:r>
+      <w:r>
+        <w:rPr>
+          <w:lang w:val="en-US"/>
+        </w:rPr>
+        <w:t>t</w:t>
+      </w:r>
+      <w:r>
+        <w:t>)</w:t>
+      </w:r>
+      <w:r>
+        <w:t>. Для этого необх</w:t>
+      </w:r>
+      <w:r>
+        <w:t>о</w:t>
+      </w:r>
+      <w:r>
+        <w:t>димо собрать схему, представленную на рис. 6.3,б, установив такие же пар</w:t>
+      </w:r>
+      <w:r>
+        <w:t>а</w:t>
+      </w:r>
+      <w:r>
+        <w:t>метры, как и в пункте 6. Выполнить моделирование, зарисовать график пер</w:t>
+      </w:r>
+      <w:r>
+        <w:t>е</w:t>
+      </w:r>
+      <w:r>
+        <w:t xml:space="preserve">ходного процесса, определить установившееся значение сигнала ошибки. </w:t>
+      </w:r>
+    </w:p>
+    <w:p>
+      <w:pPr>
+        <w:pStyle w:val="af9"/>
+        <w:jc w:val="left"/>
+      </w:pPr>
+    </w:p>
+    <w:p>
+      <w:pPr>
+        <w:pStyle w:val="af9"/>
+        <w:jc w:val="left"/>
+        <w:rPr>
+          <w:lang w:val="uk-UA"/>
+        </w:rPr>
+      </w:pPr>
       <w:r>
         <w:rPr>
           <w:noProof/>
@@ -3658,7 +4860,7 @@
                     </pic:cNvPicPr>
                   </pic:nvPicPr>
                   <pic:blipFill>
-                    <a:blip r:embed="rId106" cstate="print">
+                    <a:blip r:embed="rId116" cstate="print">
                       <a:extLst>
                         <a:ext uri="{28A0092B-C50C-407E-A947-70E740481C1C}">
                           <a14:useLocalDpi xmlns:a14="http://schemas.microsoft.com/office/drawing/2010/main" val="0"/>
@@ -3701,44 +4903,212 @@
     </w:p>
     <w:p>
       <w:pPr>
+        <w:pStyle w:val="afd"/>
+      </w:pPr>
+      <w:r>
+        <w:rPr>
+          <w:lang w:val="uk-UA"/>
+        </w:rPr>
+        <w:t>8)</w:t>
+      </w:r>
+      <w:r>
+        <w:rPr>
+          <w:lang w:val="uk-UA"/>
+        </w:rPr>
+        <w:t xml:space="preserve"> </w:t>
+      </w:r>
+      <w:r>
+        <w:t xml:space="preserve">Исследовать влияние коэффициента передачи разомкнутого контура на величину сигнала ошибки. Для этого получить графики переходных процессов при линейном задающем воздействии </w:t>
+      </w:r>
+      <w:r>
+        <w:rPr>
+          <w:lang w:val="en-US"/>
+        </w:rPr>
+        <w:t>x</w:t>
+      </w:r>
+      <w:r>
+        <w:t>(</w:t>
+      </w:r>
+      <w:r>
+        <w:rPr>
+          <w:lang w:val="en-US"/>
+        </w:rPr>
+        <w:t>t</w:t>
+      </w:r>
+      <w:r>
+        <w:t>)</w:t>
+      </w:r>
+      <w:r>
+        <w:rPr>
+          <w:lang w:val="en-US"/>
+        </w:rPr>
+        <w:t> </w:t>
+      </w:r>
+      <w:r>
+        <w:t>=</w:t>
+      </w:r>
+      <w:r>
+        <w:rPr>
+          <w:lang w:val="en-US"/>
+        </w:rPr>
+        <w:t> </w:t>
+      </w:r>
+      <w:r>
+        <w:t>0,5</w:t>
+      </w:r>
+      <w:r>
+        <w:rPr>
+          <w:lang w:val="en-US"/>
+        </w:rPr>
+        <w:t> t </w:t>
+      </w:r>
+      <w:r>
+        <w:t>1(</w:t>
+      </w:r>
+      <w:r>
+        <w:rPr>
+          <w:lang w:val="en-US"/>
+        </w:rPr>
+        <w:t>t</w:t>
+      </w:r>
+      <w:r>
+        <w:t>)</w:t>
+      </w:r>
+      <w:r>
+        <w:t xml:space="preserve"> и определить величину сигнала ошибки для случаев</w:t>
+      </w:r>
+      <w:r>
+        <w:t>.</w:t>
+      </w:r>
+      <w:r>
+        <w:t>Зарисовать граф</w:t>
+      </w:r>
+      <w:r>
+        <w:t>и</w:t>
+      </w:r>
+      <w:r>
+        <w:t>ки.</w:t>
+      </w:r>
+    </w:p>
+    <w:p>
+      <w:pPr>
         <w:pStyle w:val="af9"/>
         <w:jc w:val="left"/>
         <w:rPr>
-          <w:lang w:val="en-US"/>
-        </w:rPr>
-      </w:pPr>
-      <w:r>
-        <w:rPr>
           <w:lang w:val="uk-UA"/>
         </w:rPr>
-        <w:t xml:space="preserve">8) </w:t>
-      </w:r>
-      <w:r>
-        <w:rPr>
-          <w:lang w:val="uk-UA"/>
-        </w:rPr>
-        <w:t xml:space="preserve">при </w:t>
-      </w:r>
-      <w:r>
-        <w:rPr>
-          <w:lang w:val="en-US"/>
-        </w:rPr>
-        <w:t>k=0,4</w:t>
-      </w:r>
+      </w:pPr>
     </w:p>
     <w:p>
       <w:pPr>
         <w:pStyle w:val="af9"/>
         <w:jc w:val="left"/>
-        <w:rPr>
-          <w:lang w:val="en-US"/>
-        </w:rPr>
+      </w:pPr>
+      <w:r>
+        <w:rPr>
+          <w:lang w:val="uk-UA"/>
+        </w:rPr>
+        <w:t xml:space="preserve"> </w:t>
+      </w:r>
+      <w:r>
+        <w:rPr>
+          <w:lang w:val="uk-UA"/>
+        </w:rPr>
+        <w:t xml:space="preserve">при </w:t>
+      </w:r>
+      <w:r>
+        <w:rPr>
+          <w:lang w:val="en-US"/>
+        </w:rPr>
+        <w:t>k</w:t>
+      </w:r>
+      <w:r>
+        <w:t>=0,4</w:t>
+      </w:r>
+    </w:p>
+    <w:p>
+      <w:pPr>
+        <w:pStyle w:val="af9"/>
+        <w:jc w:val="left"/>
+      </w:pPr>
+    </w:p>
+    <w:p>
+      <w:pPr>
+        <w:pStyle w:val="af9"/>
+        <w:jc w:val="left"/>
       </w:pPr>
       <w:r>
         <w:rPr>
           <w:noProof/>
         </w:rPr>
-        <w:lastRenderedPageBreak/>
+        <w:drawing>
+          <wp:inline distT="0" distB="0" distL="0" distR="0" wp14:anchorId="590B2218" wp14:editId="11CED858">
+            <wp:extent cx="6115050" cy="857250"/>
+            <wp:effectExtent l="0" t="0" r="0" b="0"/>
+            <wp:docPr id="14" name="Рисунок 14" descr="C:\Users\maksimka\Desktop\Безымянный.jpg"/>
+            <wp:cNvGraphicFramePr>
+              <a:graphicFrameLocks xmlns:a="http://schemas.openxmlformats.org/drawingml/2006/main" noChangeAspect="1"/>
+            </wp:cNvGraphicFramePr>
+            <a:graphic xmlns:a="http://schemas.openxmlformats.org/drawingml/2006/main">
+              <a:graphicData uri="http://schemas.openxmlformats.org/drawingml/2006/picture">
+                <pic:pic xmlns:pic="http://schemas.openxmlformats.org/drawingml/2006/picture">
+                  <pic:nvPicPr>
+                    <pic:cNvPr id="0" name="Picture 80" descr="C:\Users\maksimka\Desktop\Безымянный.jpg"/>
+                    <pic:cNvPicPr>
+                      <a:picLocks noChangeAspect="1" noChangeArrowheads="1"/>
+                    </pic:cNvPicPr>
+                  </pic:nvPicPr>
+                  <pic:blipFill>
+                    <a:blip r:embed="rId117">
+                      <a:extLst>
+                        <a:ext uri="{28A0092B-C50C-407E-A947-70E740481C1C}">
+                          <a14:useLocalDpi xmlns:a14="http://schemas.microsoft.com/office/drawing/2010/main" val="0"/>
+                        </a:ext>
+                      </a:extLst>
+                    </a:blip>
+                    <a:srcRect/>
+                    <a:stretch>
+                      <a:fillRect/>
+                    </a:stretch>
+                  </pic:blipFill>
+                  <pic:spPr bwMode="auto">
+                    <a:xfrm>
+                      <a:off x="0" y="0"/>
+                      <a:ext cx="6115050" cy="857250"/>
+                    </a:xfrm>
+                    <a:prstGeom prst="rect">
+                      <a:avLst/>
+                    </a:prstGeom>
+                    <a:noFill/>
+                    <a:ln>
+                      <a:noFill/>
+                    </a:ln>
+                  </pic:spPr>
+                </pic:pic>
+              </a:graphicData>
+            </a:graphic>
+          </wp:inline>
+        </w:drawing>
+      </w:r>
+    </w:p>
+    <w:p>
+      <w:pPr>
+        <w:pStyle w:val="af9"/>
+        <w:jc w:val="left"/>
+      </w:pPr>
+    </w:p>
+    <w:p>
+      <w:pPr>
+        <w:pStyle w:val="af9"/>
+        <w:jc w:val="left"/>
+        <w:rPr>
+          <w:lang w:val="en-US"/>
+        </w:rPr>
+      </w:pPr>
+      <w:r>
+        <w:rPr>
+          <w:noProof/>
+        </w:rPr>
         <w:drawing>
           <wp:inline distT="0" distB="0" distL="0" distR="0" wp14:anchorId="72A92706" wp14:editId="1653881C">
             <wp:extent cx="6115050" cy="2990850"/>
@@ -3757,7 +5127,7 @@
                     </pic:cNvPicPr>
                   </pic:nvPicPr>
                   <pic:blipFill>
-                    <a:blip r:embed="rId107" cstate="print">
+                    <a:blip r:embed="rId118" cstate="print">
                       <a:extLst>
                         <a:ext uri="{28A0092B-C50C-407E-A947-70E740481C1C}">
                           <a14:useLocalDpi xmlns:a14="http://schemas.microsoft.com/office/drawing/2010/main" val="0"/>
@@ -3794,7 +5164,7 @@
         <w:pStyle w:val="af9"/>
         <w:jc w:val="left"/>
         <w:rPr>
-          <w:lang w:val="en-US"/>
+          <w:lang w:val="uk-UA"/>
         </w:rPr>
       </w:pPr>
     </w:p>
@@ -3803,20 +5173,26 @@
         <w:pStyle w:val="af9"/>
         <w:jc w:val="left"/>
         <w:rPr>
-          <w:lang w:val="en-US"/>
-        </w:rPr>
-      </w:pPr>
-      <w:r>
-        <w:rPr>
           <w:lang w:val="uk-UA"/>
         </w:rPr>
-        <w:t xml:space="preserve">при </w:t>
-      </w:r>
-      <w:r>
-        <w:rPr>
-          <w:lang w:val="en-US"/>
-        </w:rPr>
-        <w:t>k=2</w:t>
+      </w:pPr>
+      <w:r>
+        <w:rPr>
+          <w:lang w:val="uk-UA"/>
+        </w:rPr>
+        <w:t xml:space="preserve">Стале значення сигналу помилки </w:t>
+      </w:r>
+      <w:r>
+        <w:rPr>
+          <w:position w:val="-32"/>
+          <w:lang w:val="uk-UA"/>
+        </w:rPr>
+        <w:object w:dxaOrig="1579" w:dyaOrig="760" w14:anchorId="636E2216">
+          <v:shape id="_x0000_i1098" type="#_x0000_t75" style="width:78.45pt;height:37.6pt" o:ole="">
+            <v:imagedata r:id="rId119" o:title=""/>
+          </v:shape>
+          <o:OLEObject Type="Embed" ProgID="Equation.DSMT4" ShapeID="_x0000_i1098" DrawAspect="Content" ObjectID="_1677525557" r:id="rId120"/>
+        </w:object>
       </w:r>
     </w:p>
     <w:p>
@@ -3838,8 +5214,110 @@
       </w:pPr>
       <w:r>
         <w:rPr>
+          <w:lang w:val="uk-UA"/>
+        </w:rPr>
+        <w:t xml:space="preserve">при </w:t>
+      </w:r>
+      <w:r>
+        <w:rPr>
+          <w:lang w:val="en-US"/>
+        </w:rPr>
+        <w:t>k=2</w:t>
+      </w:r>
+    </w:p>
+    <w:p>
+      <w:pPr>
+        <w:pStyle w:val="af9"/>
+        <w:jc w:val="left"/>
+        <w:rPr>
+          <w:lang w:val="en-US"/>
+        </w:rPr>
+      </w:pPr>
+    </w:p>
+    <w:p>
+      <w:pPr>
+        <w:pStyle w:val="af9"/>
+        <w:jc w:val="left"/>
+        <w:rPr>
+          <w:lang w:val="en-US"/>
+        </w:rPr>
+      </w:pPr>
+    </w:p>
+    <w:p>
+      <w:pPr>
+        <w:pStyle w:val="af9"/>
+        <w:jc w:val="left"/>
+        <w:rPr>
+          <w:lang w:val="en-US"/>
+        </w:rPr>
+      </w:pPr>
+      <w:r>
+        <w:rPr>
           <w:noProof/>
         </w:rPr>
+        <w:drawing>
+          <wp:inline distT="0" distB="0" distL="0" distR="0" wp14:anchorId="4CA33D57" wp14:editId="6AE87B2A">
+            <wp:extent cx="6115050" cy="723900"/>
+            <wp:effectExtent l="0" t="0" r="0" b="0"/>
+            <wp:docPr id="15" name="Рисунок 15" descr="C:\Users\maksimka\Desktop\Безымянный.jpg"/>
+            <wp:cNvGraphicFramePr>
+              <a:graphicFrameLocks xmlns:a="http://schemas.openxmlformats.org/drawingml/2006/main" noChangeAspect="1"/>
+            </wp:cNvGraphicFramePr>
+            <a:graphic xmlns:a="http://schemas.openxmlformats.org/drawingml/2006/main">
+              <a:graphicData uri="http://schemas.openxmlformats.org/drawingml/2006/picture">
+                <pic:pic xmlns:pic="http://schemas.openxmlformats.org/drawingml/2006/picture">
+                  <pic:nvPicPr>
+                    <pic:cNvPr id="0" name="Picture 81" descr="C:\Users\maksimka\Desktop\Безымянный.jpg"/>
+                    <pic:cNvPicPr>
+                      <a:picLocks noChangeAspect="1" noChangeArrowheads="1"/>
+                    </pic:cNvPicPr>
+                  </pic:nvPicPr>
+                  <pic:blipFill>
+                    <a:blip r:embed="rId121">
+                      <a:extLst>
+                        <a:ext uri="{28A0092B-C50C-407E-A947-70E740481C1C}">
+                          <a14:useLocalDpi xmlns:a14="http://schemas.microsoft.com/office/drawing/2010/main" val="0"/>
+                        </a:ext>
+                      </a:extLst>
+                    </a:blip>
+                    <a:srcRect/>
+                    <a:stretch>
+                      <a:fillRect/>
+                    </a:stretch>
+                  </pic:blipFill>
+                  <pic:spPr bwMode="auto">
+                    <a:xfrm>
+                      <a:off x="0" y="0"/>
+                      <a:ext cx="6115050" cy="723900"/>
+                    </a:xfrm>
+                    <a:prstGeom prst="rect">
+                      <a:avLst/>
+                    </a:prstGeom>
+                    <a:noFill/>
+                    <a:ln>
+                      <a:noFill/>
+                    </a:ln>
+                  </pic:spPr>
+                </pic:pic>
+              </a:graphicData>
+            </a:graphic>
+          </wp:inline>
+        </w:drawing>
+      </w:r>
+    </w:p>
+    <w:p>
+      <w:pPr>
+        <w:pStyle w:val="af9"/>
+        <w:jc w:val="left"/>
+        <w:rPr>
+          <w:lang w:val="en-US"/>
+        </w:rPr>
+      </w:pPr>
+      <w:r>
+        <w:rPr>
+          <w:noProof/>
+        </w:rPr>
+        <w:lastRenderedPageBreak/>
         <w:drawing>
           <wp:inline distT="0" distB="0" distL="0" distR="0" wp14:anchorId="6DAD0356" wp14:editId="762A7251">
             <wp:extent cx="6115050" cy="3000375"/>
@@ -3858,7 +5336,7 @@
                     </pic:cNvPicPr>
                   </pic:nvPicPr>
                   <pic:blipFill>
-                    <a:blip r:embed="rId108" cstate="print">
+                    <a:blip r:embed="rId122" cstate="print">
                       <a:extLst>
                         <a:ext uri="{28A0092B-C50C-407E-A947-70E740481C1C}">
                           <a14:useLocalDpi xmlns:a14="http://schemas.microsoft.com/office/drawing/2010/main" val="0"/>
@@ -3895,7 +5373,7 @@
         <w:pStyle w:val="af9"/>
         <w:jc w:val="left"/>
         <w:rPr>
-          <w:lang w:val="en-US"/>
+          <w:lang w:val="uk-UA"/>
         </w:rPr>
       </w:pPr>
     </w:p>
@@ -3904,26 +5382,66 @@
         <w:pStyle w:val="af9"/>
         <w:jc w:val="left"/>
         <w:rPr>
-          <w:lang w:val="en-US"/>
-        </w:rPr>
-      </w:pPr>
-      <w:r>
-        <w:t>9</w:t>
-      </w:r>
-      <w:r>
-        <w:rPr>
-          <w:lang w:val="en-US"/>
-        </w:rPr>
-        <w:t xml:space="preserve">) </w:t>
-      </w:r>
+          <w:lang w:val="uk-UA"/>
+        </w:rPr>
+      </w:pPr>
+      <w:r>
+        <w:rPr>
+          <w:lang w:val="uk-UA"/>
+        </w:rPr>
+        <w:t xml:space="preserve">Стале значення сигналу помилки </w:t>
+      </w:r>
+      <w:r>
+        <w:rPr>
+          <w:position w:val="-26"/>
+          <w:lang w:val="uk-UA"/>
+        </w:rPr>
+        <w:object w:dxaOrig="1359" w:dyaOrig="700" w14:anchorId="262A1828">
+          <v:shape id="_x0000_i1099" type="#_x0000_t75" style="width:67.7pt;height:35.45pt" o:ole="">
+            <v:imagedata r:id="rId102" o:title=""/>
+          </v:shape>
+          <o:OLEObject Type="Embed" ProgID="Equation.DSMT4" ShapeID="_x0000_i1099" DrawAspect="Content" ObjectID="_1677525558" r:id="rId123"/>
+        </w:object>
+      </w:r>
+    </w:p>
+    <w:p>
+      <w:pPr>
+        <w:pStyle w:val="afd"/>
+      </w:pPr>
       <w:bookmarkStart w:id="0" w:name="_GoBack"/>
       <w:bookmarkEnd w:id="0"/>
-      <w:r>
-        <w:rPr>
-          <w:lang w:val="en-US"/>
-        </w:rPr>
-        <w:t xml:space="preserve"> </w:t>
-      </w:r>
+    </w:p>
+    <w:p>
+      <w:pPr>
+        <w:pStyle w:val="afd"/>
+      </w:pPr>
+      <w:r>
+        <w:t>9</w:t>
+      </w:r>
+      <w:r>
+        <w:t xml:space="preserve">) </w:t>
+      </w:r>
+      <w:r>
+        <w:t>Для исследований, предусмотренных пунктами 3 - 8 рассчитать теор</w:t>
+      </w:r>
+      <w:r>
+        <w:t>е</w:t>
+      </w:r>
+      <w:r>
+        <w:t>тические значения сигнала ошибки и сравнить их с экспериментальными зн</w:t>
+      </w:r>
+      <w:r>
+        <w:t>а</w:t>
+      </w:r>
+      <w:r>
+        <w:t>чениями. Сделать выводы.</w:t>
+      </w:r>
+    </w:p>
+    <w:p>
+      <w:pPr>
+        <w:pStyle w:val="af9"/>
+        <w:jc w:val="left"/>
+      </w:pPr>
     </w:p>
     <w:sectPr>
       <w:pgSz w:w="11906" w:h="16838" w:code="9"/>
@@ -6641,7 +8159,7 @@
 </file>
 
 <file path=customXml/itemProps4.xml><?xml version="1.0" encoding="utf-8"?>
-<ds:datastoreItem xmlns:ds="http://schemas.openxmlformats.org/officeDocument/2006/customXml" ds:itemID="{75268F62-939C-471F-A791-2D5968041F62}">
+<ds:datastoreItem xmlns:ds="http://schemas.openxmlformats.org/officeDocument/2006/customXml" ds:itemID="{4DA5C817-2C27-4A1F-B829-584B0CA19D79}">
   <ds:schemaRefs>
     <ds:schemaRef ds:uri="http://schemas.openxmlformats.org/officeDocument/2006/bibliography"/>
   </ds:schemaRefs>
